--- a/Bezpieczeństwo_sieci_teleinformatycznych.docx
+++ b/Bezpieczeństwo_sieci_teleinformatycznych.docx
@@ -1032,14 +1032,27 @@
       <w:r>
         <w:t xml:space="preserve">Rys. </w:t>
       </w:r>
-      <w:fldSimple w:instr=" SEQ Rys. \* ARABIC ">
-        <w:r>
-          <w:rPr>
-            <w:noProof/>
-          </w:rPr>
-          <w:t>1</w:t>
-        </w:r>
-      </w:fldSimple>
+      <w:r>
+        <w:fldChar w:fldCharType="begin"/>
+      </w:r>
+      <w:r>
+        <w:instrText xml:space="preserve"> SEQ Rys. \* ARABIC </w:instrText>
+      </w:r>
+      <w:r>
+        <w:fldChar w:fldCharType="separate"/>
+      </w:r>
+      <w:r>
+        <w:rPr>
+          <w:noProof/>
+        </w:rPr>
+        <w:t>1</w:t>
+      </w:r>
+      <w:r>
+        <w:rPr>
+          <w:noProof/>
+        </w:rPr>
+        <w:fldChar w:fldCharType="end"/>
+      </w:r>
       <w:r>
         <w:t xml:space="preserve"> - Struktura sieci firmy "J.M. Consulting"</w:t>
       </w:r>
@@ -1070,23 +1083,122 @@
       <w:pPr>
         <w:pStyle w:val="Akapitzlist"/>
         <w:numPr>
-          <w:ilvl w:val="0"/>
+          <w:ilvl w:val="1"/>
           <w:numId w:val="29"/>
         </w:numPr>
         <w:rPr>
           <w:b/>
-          <w:sz w:val="40"/>
-          <w:szCs w:val="40"/>
+          <w:sz w:val="28"/>
+          <w:szCs w:val="28"/>
         </w:rPr>
       </w:pPr>
       <w:r>
         <w:rPr>
           <w:b/>
-          <w:sz w:val="40"/>
-          <w:szCs w:val="40"/>
-        </w:rPr>
-        <w:t>Określenie wymagań projektowych</w:t>
-      </w:r>
+          <w:sz w:val="28"/>
+          <w:szCs w:val="28"/>
+        </w:rPr>
+        <w:t>Inwentaryzacja i identyfikacja zasobów</w:t>
+      </w:r>
+      <w:bookmarkStart w:id="0" w:name="_GoBack"/>
+      <w:bookmarkEnd w:id="0"/>
+    </w:p>
+    <w:p>
+      <w:pPr>
+        <w:pStyle w:val="Akapitzlist"/>
+        <w:numPr>
+          <w:ilvl w:val="1"/>
+          <w:numId w:val="29"/>
+        </w:numPr>
+        <w:rPr>
+          <w:b/>
+          <w:sz w:val="28"/>
+          <w:szCs w:val="28"/>
+        </w:rPr>
+      </w:pPr>
+      <w:r>
+        <w:rPr>
+          <w:b/>
+          <w:sz w:val="28"/>
+          <w:szCs w:val="28"/>
+        </w:rPr>
+        <w:t>Identyfikacja zasobów o znaczeniu kluczowym</w:t>
+      </w:r>
+    </w:p>
+    <w:p>
+      <w:pPr>
+        <w:pStyle w:val="Akapitzlist"/>
+        <w:numPr>
+          <w:ilvl w:val="1"/>
+          <w:numId w:val="29"/>
+        </w:numPr>
+        <w:rPr>
+          <w:b/>
+          <w:sz w:val="28"/>
+          <w:szCs w:val="28"/>
+        </w:rPr>
+      </w:pPr>
+      <w:r>
+        <w:rPr>
+          <w:b/>
+          <w:sz w:val="28"/>
+          <w:szCs w:val="28"/>
+        </w:rPr>
+        <w:t>Identyfikacja zagrożeń i podatności</w:t>
+      </w:r>
+    </w:p>
+    <w:p>
+      <w:pPr>
+        <w:pStyle w:val="Akapitzlist"/>
+        <w:numPr>
+          <w:ilvl w:val="1"/>
+          <w:numId w:val="29"/>
+        </w:numPr>
+        <w:rPr>
+          <w:b/>
+          <w:sz w:val="28"/>
+          <w:szCs w:val="28"/>
+        </w:rPr>
+      </w:pPr>
+      <w:r>
+        <w:rPr>
+          <w:b/>
+          <w:sz w:val="28"/>
+          <w:szCs w:val="28"/>
+        </w:rPr>
+        <w:t>Szacowanie ryzyka</w:t>
+      </w:r>
+    </w:p>
+    <w:p>
+      <w:pPr>
+        <w:pStyle w:val="Akapitzlist"/>
+        <w:numPr>
+          <w:ilvl w:val="1"/>
+          <w:numId w:val="29"/>
+        </w:numPr>
+        <w:rPr>
+          <w:b/>
+          <w:sz w:val="28"/>
+          <w:szCs w:val="28"/>
+        </w:rPr>
+      </w:pPr>
+      <w:r>
+        <w:rPr>
+          <w:b/>
+          <w:sz w:val="28"/>
+          <w:szCs w:val="28"/>
+        </w:rPr>
+        <w:t>Opracowanie scenariuszy testów penetracyjnych</w:t>
+      </w:r>
+    </w:p>
+    <w:p>
+      <w:pPr>
+        <w:rPr>
+          <w:b/>
+          <w:sz w:val="28"/>
+          <w:szCs w:val="28"/>
+        </w:rPr>
+      </w:pPr>
     </w:p>
     <w:p>
       <w:pPr>
@@ -1107,7 +1219,7 @@
           <w:sz w:val="40"/>
           <w:szCs w:val="40"/>
         </w:rPr>
-        <w:t>Ogólna polityka bezpieczeństwa</w:t>
+        <w:t>Określenie wymagań projektowych</w:t>
       </w:r>
     </w:p>
     <w:p>
@@ -1129,7 +1241,7 @@
           <w:sz w:val="40"/>
           <w:szCs w:val="40"/>
         </w:rPr>
-        <w:t>Plan bezpieczeństwa teleinformatycznego</w:t>
+        <w:t>Ogólna polityka bezpieczeństwa</w:t>
       </w:r>
     </w:p>
     <w:p>
@@ -1151,967 +1263,31 @@
           <w:sz w:val="40"/>
           <w:szCs w:val="40"/>
         </w:rPr>
+        <w:t>Plan bezpieczeństwa teleinformatycznego</w:t>
+      </w:r>
+    </w:p>
+    <w:p>
+      <w:pPr>
+        <w:pStyle w:val="Akapitzlist"/>
+        <w:numPr>
+          <w:ilvl w:val="0"/>
+          <w:numId w:val="29"/>
+        </w:numPr>
+        <w:rPr>
+          <w:b/>
+          <w:sz w:val="40"/>
+          <w:szCs w:val="40"/>
+        </w:rPr>
+      </w:pPr>
+      <w:r>
+        <w:rPr>
+          <w:b/>
+          <w:sz w:val="40"/>
+          <w:szCs w:val="40"/>
+        </w:rPr>
         <w:t>Plany odtwarzania ciągłości działania</w:t>
       </w:r>
     </w:p>
-    <w:p>
-      <w:pPr>
-        <w:spacing w:after="0" w:line="240" w:lineRule="auto"/>
-        <w:rPr>
-          <w:rFonts w:eastAsia="Times New Roman" w:cs="Times New Roman"/>
-          <w:sz w:val="24"/>
-          <w:szCs w:val="24"/>
-          <w:lang w:eastAsia="pl-PL"/>
-        </w:rPr>
-      </w:pPr>
-      <w:r>
-        <w:rPr>
-          <w:rFonts w:eastAsia="Times New Roman" w:cs="Times New Roman"/>
-          <w:color w:val="000000"/>
-          <w:szCs w:val="26"/>
-          <w:lang w:eastAsia="pl-PL"/>
-        </w:rPr>
-        <w:t xml:space="preserve">    Niniejszy dokument jest kompleksowym projektem bezpieczeństwa dla lokalnej sieci komputerowej przedsiębiorstwa </w:t>
-      </w:r>
-      <w:r>
-        <w:rPr>
-          <w:rFonts w:eastAsia="Times New Roman" w:cs="Times New Roman"/>
-          <w:color w:val="FF0000"/>
-          <w:szCs w:val="26"/>
-          <w:lang w:eastAsia="pl-PL"/>
-        </w:rPr>
-        <w:t xml:space="preserve">Lex </w:t>
-      </w:r>
-      <w:proofErr w:type="spellStart"/>
-      <w:r>
-        <w:rPr>
-          <w:rFonts w:eastAsia="Times New Roman" w:cs="Times New Roman"/>
-          <w:color w:val="FF0000"/>
-          <w:szCs w:val="26"/>
-          <w:lang w:eastAsia="pl-PL"/>
-        </w:rPr>
-        <w:t>Consult</w:t>
-      </w:r>
-      <w:proofErr w:type="spellEnd"/>
-      <w:r>
-        <w:rPr>
-          <w:rFonts w:eastAsia="Times New Roman" w:cs="Times New Roman"/>
-          <w:color w:val="FF0000"/>
-          <w:szCs w:val="26"/>
-          <w:lang w:eastAsia="pl-PL"/>
-        </w:rPr>
-        <w:t>?</w:t>
-      </w:r>
-      <w:r>
-        <w:rPr>
-          <w:rFonts w:eastAsia="Times New Roman" w:cs="Times New Roman"/>
-          <w:color w:val="000000"/>
-          <w:szCs w:val="26"/>
-          <w:lang w:eastAsia="pl-PL"/>
-        </w:rPr>
-        <w:t xml:space="preserve"> mieszczącego się przy ulicy </w:t>
-      </w:r>
-      <w:r>
-        <w:rPr>
-          <w:rFonts w:eastAsia="Times New Roman" w:cs="Times New Roman"/>
-          <w:color w:val="FF0000"/>
-          <w:szCs w:val="26"/>
-          <w:lang w:eastAsia="pl-PL"/>
-        </w:rPr>
-        <w:t xml:space="preserve">zielonej </w:t>
-      </w:r>
-      <w:r>
-        <w:rPr>
-          <w:rFonts w:eastAsia="Times New Roman" w:cs="Times New Roman"/>
-          <w:color w:val="000000"/>
-          <w:szCs w:val="26"/>
-          <w:lang w:eastAsia="pl-PL"/>
-        </w:rPr>
-        <w:t>we Wrocławiu. Firma zajmuje kolejno pierwsze, drugie, trzecie oraz czwarte piętro w wieżowcu “Red Tower”.</w:t>
-      </w:r>
-    </w:p>
-    <w:p>
-      <w:pPr>
-        <w:spacing w:after="0" w:line="240" w:lineRule="auto"/>
-        <w:rPr>
-          <w:rFonts w:eastAsia="Times New Roman" w:cs="Times New Roman"/>
-          <w:sz w:val="24"/>
-          <w:szCs w:val="24"/>
-          <w:lang w:eastAsia="pl-PL"/>
-        </w:rPr>
-      </w:pPr>
-    </w:p>
-    <w:p>
-      <w:pPr>
-        <w:spacing w:after="0" w:line="240" w:lineRule="auto"/>
-        <w:ind w:right="120"/>
-        <w:rPr>
-          <w:rFonts w:eastAsia="Times New Roman" w:cs="Times New Roman"/>
-          <w:sz w:val="24"/>
-          <w:szCs w:val="24"/>
-          <w:lang w:eastAsia="pl-PL"/>
-        </w:rPr>
-      </w:pPr>
-      <w:r>
-        <w:rPr>
-          <w:rFonts w:eastAsia="Times New Roman" w:cs="Times New Roman"/>
-          <w:color w:val="000000"/>
-          <w:szCs w:val="26"/>
-          <w:lang w:eastAsia="pl-PL"/>
-        </w:rPr>
-        <w:t>Cel projektu jest opracowanie kompleksowej dokumentacji bezpieczeństwa teleinformatycznego na podstawie której będzie możliwe podniesienie poziomu bezpieczeństwa opisanej powyżej sieci.</w:t>
-      </w:r>
-    </w:p>
-    <w:p>
-      <w:pPr>
-        <w:spacing w:after="0" w:line="240" w:lineRule="auto"/>
-        <w:rPr>
-          <w:rFonts w:eastAsia="Times New Roman" w:cs="Times New Roman"/>
-          <w:sz w:val="24"/>
-          <w:szCs w:val="24"/>
-          <w:lang w:eastAsia="pl-PL"/>
-        </w:rPr>
-      </w:pPr>
-    </w:p>
-    <w:p>
-      <w:pPr>
-        <w:spacing w:after="0" w:line="240" w:lineRule="auto"/>
-        <w:ind w:right="120"/>
-        <w:rPr>
-          <w:rFonts w:eastAsia="Times New Roman" w:cs="Times New Roman"/>
-          <w:sz w:val="24"/>
-          <w:szCs w:val="24"/>
-          <w:lang w:eastAsia="pl-PL"/>
-        </w:rPr>
-      </w:pPr>
-      <w:r>
-        <w:rPr>
-          <w:rFonts w:eastAsia="Times New Roman" w:cs="Times New Roman"/>
-          <w:color w:val="000000"/>
-          <w:szCs w:val="26"/>
-          <w:lang w:eastAsia="pl-PL"/>
-        </w:rPr>
-        <w:t xml:space="preserve">W każdym pomieszczeniu należącym do przedsiębiorstwa </w:t>
-      </w:r>
-      <w:r>
-        <w:rPr>
-          <w:rFonts w:eastAsia="Times New Roman" w:cs="Times New Roman"/>
-          <w:color w:val="FF0000"/>
-          <w:szCs w:val="26"/>
-          <w:lang w:eastAsia="pl-PL"/>
-        </w:rPr>
-        <w:t>XYZ</w:t>
-      </w:r>
-      <w:r>
-        <w:rPr>
-          <w:rFonts w:eastAsia="Times New Roman" w:cs="Times New Roman"/>
-          <w:color w:val="000000"/>
-          <w:szCs w:val="26"/>
-          <w:lang w:eastAsia="pl-PL"/>
-        </w:rPr>
-        <w:t xml:space="preserve"> istnieje instalacja telefoniczna i energetyczna oraz okablowanie strukturalne (UTP kat. 6). Dodatkowo firma posiada serwerownie w której znajduję się centralny przełącznik, serwery oraz router. </w:t>
-      </w:r>
-    </w:p>
-    <w:p>
-      <w:pPr>
-        <w:spacing w:after="0" w:line="240" w:lineRule="auto"/>
-        <w:rPr>
-          <w:rFonts w:eastAsia="Times New Roman" w:cs="Times New Roman"/>
-          <w:sz w:val="24"/>
-          <w:szCs w:val="24"/>
-          <w:lang w:eastAsia="pl-PL"/>
-        </w:rPr>
-      </w:pPr>
-    </w:p>
-    <w:p>
-      <w:pPr>
-        <w:spacing w:after="0" w:line="240" w:lineRule="auto"/>
-        <w:ind w:right="120"/>
-        <w:rPr>
-          <w:rFonts w:eastAsia="Times New Roman" w:cs="Times New Roman"/>
-          <w:sz w:val="24"/>
-          <w:szCs w:val="24"/>
-          <w:lang w:eastAsia="pl-PL"/>
-        </w:rPr>
-      </w:pPr>
-      <w:r>
-        <w:rPr>
-          <w:rFonts w:eastAsia="Times New Roman" w:cs="Times New Roman"/>
-          <w:color w:val="000000"/>
-          <w:szCs w:val="26"/>
-          <w:lang w:eastAsia="pl-PL"/>
-        </w:rPr>
-        <w:t xml:space="preserve">Firma liczy 40 pomieszczeń biurowym w których znajduje się łącznie 240 punktów abonenckich. Na każdym piętrze znajdują się 3 przełączniki warstwy drugiej. W serwerowni umiejscowiony jest centralny przełącznik do którego przyłączone są przełączniki z każdego piętra, router oraz serwery firmy. </w:t>
-      </w:r>
-    </w:p>
-    <w:p>
-      <w:pPr>
-        <w:spacing w:after="0" w:line="240" w:lineRule="auto"/>
-        <w:rPr>
-          <w:rFonts w:eastAsia="Times New Roman" w:cs="Times New Roman"/>
-          <w:sz w:val="24"/>
-          <w:szCs w:val="24"/>
-          <w:lang w:eastAsia="pl-PL"/>
-        </w:rPr>
-      </w:pPr>
-    </w:p>
-    <w:p>
-      <w:pPr>
-        <w:spacing w:after="0" w:line="240" w:lineRule="auto"/>
-        <w:ind w:right="120"/>
-        <w:rPr>
-          <w:rFonts w:eastAsia="Times New Roman" w:cs="Times New Roman"/>
-          <w:sz w:val="24"/>
-          <w:szCs w:val="24"/>
-          <w:lang w:eastAsia="pl-PL"/>
-        </w:rPr>
-      </w:pPr>
-      <w:r>
-        <w:rPr>
-          <w:rFonts w:eastAsia="Times New Roman" w:cs="Times New Roman"/>
-          <w:color w:val="000000"/>
-          <w:szCs w:val="26"/>
-          <w:lang w:eastAsia="pl-PL"/>
-        </w:rPr>
-        <w:lastRenderedPageBreak/>
-        <w:t xml:space="preserve">Jedno z pomieszczeń przeznaczone jest na salę konferencyjną w której działa sieć bezprzewodowa pozwalająca osobom przebywającym w niej na dostęp do </w:t>
-      </w:r>
-      <w:proofErr w:type="spellStart"/>
-      <w:r>
-        <w:rPr>
-          <w:rFonts w:eastAsia="Times New Roman" w:cs="Times New Roman"/>
-          <w:color w:val="000000"/>
-          <w:szCs w:val="26"/>
-          <w:lang w:eastAsia="pl-PL"/>
-        </w:rPr>
-        <w:t>internetu</w:t>
-      </w:r>
-      <w:proofErr w:type="spellEnd"/>
-      <w:r>
-        <w:rPr>
-          <w:rFonts w:eastAsia="Times New Roman" w:cs="Times New Roman"/>
-          <w:color w:val="000000"/>
-          <w:szCs w:val="26"/>
-          <w:lang w:eastAsia="pl-PL"/>
-        </w:rPr>
-        <w:t>.</w:t>
-      </w:r>
-    </w:p>
-    <w:p>
-      <w:pPr>
-        <w:spacing w:after="0" w:line="240" w:lineRule="auto"/>
-        <w:textAlignment w:val="baseline"/>
-        <w:rPr>
-          <w:rFonts w:eastAsia="Times New Roman" w:cs="Times New Roman"/>
-          <w:b/>
-          <w:bCs/>
-          <w:color w:val="000000"/>
-          <w:sz w:val="36"/>
-          <w:szCs w:val="36"/>
-          <w:lang w:eastAsia="pl-PL"/>
-        </w:rPr>
-      </w:pPr>
-      <w:r>
-        <w:rPr>
-          <w:rFonts w:eastAsia="Times New Roman" w:cs="Times New Roman"/>
-          <w:b/>
-          <w:bCs/>
-          <w:color w:val="000000"/>
-          <w:sz w:val="36"/>
-          <w:szCs w:val="36"/>
-          <w:lang w:eastAsia="pl-PL"/>
-        </w:rPr>
-        <w:t>Analiza ryzyka</w:t>
-      </w:r>
-    </w:p>
-    <w:p>
-      <w:pPr>
-        <w:spacing w:after="0" w:line="240" w:lineRule="auto"/>
-        <w:textAlignment w:val="baseline"/>
-        <w:rPr>
-          <w:rFonts w:eastAsia="Times New Roman" w:cs="Times New Roman"/>
-          <w:b/>
-          <w:bCs/>
-          <w:color w:val="000000"/>
-          <w:sz w:val="36"/>
-          <w:szCs w:val="36"/>
-          <w:lang w:eastAsia="pl-PL"/>
-        </w:rPr>
-      </w:pPr>
-      <w:r>
-        <w:rPr>
-          <w:rFonts w:eastAsia="Times New Roman" w:cs="Times New Roman"/>
-          <w:b/>
-          <w:bCs/>
-          <w:color w:val="000000"/>
-          <w:sz w:val="36"/>
-          <w:szCs w:val="36"/>
-          <w:lang w:eastAsia="pl-PL"/>
-        </w:rPr>
-        <w:t>Inwentaryzacja zasobów</w:t>
-      </w:r>
-    </w:p>
-    <w:p>
-      <w:pPr>
-        <w:spacing w:after="0" w:line="240" w:lineRule="auto"/>
-        <w:rPr>
-          <w:rFonts w:eastAsia="Times New Roman" w:cs="Times New Roman"/>
-          <w:sz w:val="24"/>
-          <w:szCs w:val="24"/>
-          <w:lang w:eastAsia="pl-PL"/>
-        </w:rPr>
-      </w:pPr>
-      <w:r>
-        <w:rPr>
-          <w:rFonts w:eastAsia="Times New Roman" w:cs="Times New Roman"/>
-          <w:b/>
-          <w:bCs/>
-          <w:color w:val="000000"/>
-          <w:sz w:val="36"/>
-          <w:szCs w:val="36"/>
-          <w:lang w:eastAsia="pl-PL"/>
-        </w:rPr>
-        <w:t xml:space="preserve">    </w:t>
-      </w:r>
-      <w:r>
-        <w:rPr>
-          <w:rFonts w:eastAsia="Times New Roman" w:cs="Times New Roman"/>
-          <w:color w:val="000000"/>
-          <w:szCs w:val="26"/>
-          <w:lang w:eastAsia="pl-PL"/>
-        </w:rPr>
-        <w:t xml:space="preserve">Celem niniejszego projektu jest stworzenie dokumentacji bezpieczeństwa teleinformatycznego dla firmy </w:t>
-      </w:r>
-      <w:r>
-        <w:rPr>
-          <w:rFonts w:eastAsia="Times New Roman" w:cs="Times New Roman"/>
-          <w:color w:val="FF0000"/>
-          <w:szCs w:val="26"/>
-          <w:lang w:eastAsia="pl-PL"/>
-        </w:rPr>
-        <w:t>XYZ</w:t>
-      </w:r>
-      <w:r>
-        <w:rPr>
-          <w:rFonts w:eastAsia="Times New Roman" w:cs="Times New Roman"/>
-          <w:color w:val="000000"/>
-          <w:szCs w:val="26"/>
-          <w:lang w:eastAsia="pl-PL"/>
-        </w:rPr>
-        <w:t xml:space="preserve"> z podłączeniem do </w:t>
-      </w:r>
-      <w:proofErr w:type="spellStart"/>
-      <w:r>
-        <w:rPr>
-          <w:rFonts w:eastAsia="Times New Roman" w:cs="Times New Roman"/>
-          <w:color w:val="000000"/>
-          <w:szCs w:val="26"/>
-          <w:lang w:eastAsia="pl-PL"/>
-        </w:rPr>
-        <w:t>internetu</w:t>
-      </w:r>
-      <w:proofErr w:type="spellEnd"/>
-      <w:r>
-        <w:rPr>
-          <w:rFonts w:eastAsia="Times New Roman" w:cs="Times New Roman"/>
-          <w:color w:val="000000"/>
-          <w:szCs w:val="26"/>
-          <w:lang w:eastAsia="pl-PL"/>
-        </w:rPr>
-        <w:t xml:space="preserve"> o wysokiej przepustowości łącza w technologii Fast Ethernet. Siedziba firmy mieści się na w 6 piętrowym budynku biurowym w którym zajmuje 4 sąsiadujące piętra. Obiekt ma 3 lata i posiada okablowanie strukturalne oraz sprawną sieć telefoniczną i energetyczną. Na każdym piętrze znajdują się 3 przełączniki drugiej warstwy marki Cisco oraz 30 urządzeń końcowych marki Lenovo. W sali konferencyjnej umiejscowiony jest router marki Cisco który propaguję bezprzewodową sieć WLAN zabezpieczoną szyfrowaniem WEP. Dodatkowo firma posiada specjalnie wydzielone pomieszczenie w którym znajduje się punkt dystrybucyjny oraz serwerownia, w którym znajdują się główny przełącznik, router oraz serwery. Urządzenia w sieci lokalnej połączone są ze sobą w topologii gwiazdy. Sieć lokalna podłączona jest do Internetu poprzez symetryczne łącze szerokopasmowe, bez zapory ogniowej, jedynym zabezpieczeniem sieci jest działająca usługa NAT na routerze. Dwa serwery przeznaczone są do przechowywania baz danych i aplikacji dostępnych w sieci lokalnej. Trzeci i zarazem ostatni udostępnia usługi WWW użytkownikom Internetu oraz jest firmowym serwerem poczty.</w:t>
-      </w:r>
-    </w:p>
-    <w:p>
-      <w:pPr>
-        <w:spacing w:after="0" w:line="240" w:lineRule="auto"/>
-        <w:textAlignment w:val="baseline"/>
-        <w:rPr>
-          <w:rFonts w:eastAsia="Times New Roman" w:cs="Times New Roman"/>
-          <w:b/>
-          <w:bCs/>
-          <w:color w:val="000000"/>
-          <w:sz w:val="36"/>
-          <w:szCs w:val="36"/>
-          <w:lang w:eastAsia="pl-PL"/>
-        </w:rPr>
-      </w:pPr>
-      <w:r>
-        <w:rPr>
-          <w:rFonts w:eastAsia="Times New Roman" w:cs="Times New Roman"/>
-          <w:b/>
-          <w:bCs/>
-          <w:color w:val="000000"/>
-          <w:sz w:val="36"/>
-          <w:szCs w:val="36"/>
-          <w:lang w:eastAsia="pl-PL"/>
-        </w:rPr>
-        <w:t>Zasoby o znaczeniu kluczowym</w:t>
-      </w:r>
-    </w:p>
-    <w:p>
-      <w:pPr>
-        <w:spacing w:after="0" w:line="240" w:lineRule="auto"/>
-        <w:rPr>
-          <w:rFonts w:eastAsia="Times New Roman" w:cs="Times New Roman"/>
-          <w:sz w:val="24"/>
-          <w:szCs w:val="24"/>
-          <w:lang w:eastAsia="pl-PL"/>
-        </w:rPr>
-      </w:pPr>
-      <w:r>
-        <w:rPr>
-          <w:rFonts w:eastAsia="Times New Roman" w:cs="Times New Roman"/>
-          <w:b/>
-          <w:bCs/>
-          <w:color w:val="000000"/>
-          <w:sz w:val="36"/>
-          <w:szCs w:val="36"/>
-          <w:lang w:eastAsia="pl-PL"/>
-        </w:rPr>
-        <w:t xml:space="preserve">    </w:t>
-      </w:r>
-      <w:r>
-        <w:rPr>
-          <w:rFonts w:eastAsia="Times New Roman" w:cs="Times New Roman"/>
-          <w:color w:val="000000"/>
-          <w:szCs w:val="26"/>
-          <w:lang w:eastAsia="pl-PL"/>
-        </w:rPr>
-        <w:t>Kluczowym zasobem firmy są dane klientów korzystających z usług przedsiębiorstwa, oraz dokumenty firmy w postaci umów, a także faktur za wykonane usługi. Firmowe zasoby obecnie szacowane są na sumę około 2 milionów złotych.</w:t>
-      </w:r>
-    </w:p>
-    <w:p>
-      <w:pPr>
-        <w:spacing w:after="0" w:line="240" w:lineRule="auto"/>
-        <w:textAlignment w:val="baseline"/>
-        <w:rPr>
-          <w:rFonts w:eastAsia="Times New Roman" w:cs="Times New Roman"/>
-          <w:b/>
-          <w:bCs/>
-          <w:color w:val="000000"/>
-          <w:sz w:val="36"/>
-          <w:szCs w:val="36"/>
-          <w:lang w:eastAsia="pl-PL"/>
-        </w:rPr>
-      </w:pPr>
-      <w:r>
-        <w:rPr>
-          <w:rFonts w:eastAsia="Times New Roman" w:cs="Times New Roman"/>
-          <w:b/>
-          <w:bCs/>
-          <w:color w:val="000000"/>
-          <w:sz w:val="36"/>
-          <w:szCs w:val="36"/>
-          <w:lang w:eastAsia="pl-PL"/>
-        </w:rPr>
-        <w:t>Identyfikacja i szacowanie ryzyka</w:t>
-      </w:r>
-    </w:p>
-    <w:p>
-      <w:pPr>
-        <w:spacing w:after="0" w:line="240" w:lineRule="auto"/>
-        <w:rPr>
-          <w:rFonts w:eastAsia="Times New Roman" w:cs="Times New Roman"/>
-          <w:sz w:val="24"/>
-          <w:szCs w:val="24"/>
-          <w:lang w:eastAsia="pl-PL"/>
-        </w:rPr>
-      </w:pPr>
-      <w:r>
-        <w:rPr>
-          <w:rFonts w:eastAsia="Times New Roman" w:cs="Times New Roman"/>
-          <w:b/>
-          <w:bCs/>
-          <w:color w:val="000000"/>
-          <w:sz w:val="36"/>
-          <w:szCs w:val="36"/>
-          <w:lang w:eastAsia="pl-PL"/>
-        </w:rPr>
-        <w:t xml:space="preserve">    </w:t>
-      </w:r>
-    </w:p>
-    <w:p>
-      <w:pPr>
-        <w:spacing w:after="0" w:line="240" w:lineRule="auto"/>
-        <w:textAlignment w:val="baseline"/>
-        <w:rPr>
-          <w:rFonts w:eastAsia="Times New Roman" w:cs="Times New Roman"/>
-          <w:b/>
-          <w:bCs/>
-          <w:color w:val="000000"/>
-          <w:sz w:val="36"/>
-          <w:szCs w:val="36"/>
-          <w:lang w:eastAsia="pl-PL"/>
-        </w:rPr>
-      </w:pPr>
-      <w:r>
-        <w:rPr>
-          <w:rFonts w:eastAsia="Times New Roman" w:cs="Times New Roman"/>
-          <w:b/>
-          <w:bCs/>
-          <w:color w:val="000000"/>
-          <w:sz w:val="36"/>
-          <w:szCs w:val="36"/>
-          <w:lang w:eastAsia="pl-PL"/>
-        </w:rPr>
-        <w:t>Opracowanie założeń projektowych</w:t>
-      </w:r>
-    </w:p>
-    <w:p>
-      <w:pPr>
-        <w:spacing w:after="0" w:line="240" w:lineRule="auto"/>
-        <w:ind w:firstLine="720"/>
-        <w:rPr>
-          <w:rFonts w:eastAsia="Times New Roman" w:cs="Times New Roman"/>
-          <w:sz w:val="24"/>
-          <w:szCs w:val="24"/>
-          <w:lang w:eastAsia="pl-PL"/>
-        </w:rPr>
-      </w:pPr>
-      <w:r>
-        <w:rPr>
-          <w:rFonts w:eastAsia="Times New Roman" w:cs="Times New Roman"/>
-          <w:color w:val="000000"/>
-          <w:szCs w:val="26"/>
-          <w:lang w:eastAsia="pl-PL"/>
-        </w:rPr>
-        <w:t>Rozwiązanie zaproponowane w tym projekcie mają na celu zwiększenie bezpieczeństwa teleinformatycznego sieci przedsiębiorstwa. Długofalowa polityka przedsiębiorstwa zlecającego dąży do dbania o dobre imię firmy poprzez ciągłe doskonalenie jakości usług, a także zapewnienie bezpieczeństwa i poufności danych klientów, co jest niezwykle istotne podczas prowadzenia działalności o takim charakterze.</w:t>
-      </w:r>
-    </w:p>
-    <w:p>
-      <w:pPr>
-        <w:spacing w:after="0" w:line="240" w:lineRule="auto"/>
-        <w:rPr>
-          <w:rFonts w:eastAsia="Times New Roman" w:cs="Times New Roman"/>
-          <w:sz w:val="24"/>
-          <w:szCs w:val="24"/>
-          <w:lang w:eastAsia="pl-PL"/>
-        </w:rPr>
-      </w:pPr>
-    </w:p>
-    <w:p>
-      <w:pPr>
-        <w:spacing w:after="0" w:line="240" w:lineRule="auto"/>
-        <w:ind w:firstLine="360"/>
-        <w:rPr>
-          <w:rFonts w:eastAsia="Times New Roman" w:cs="Times New Roman"/>
-          <w:sz w:val="24"/>
-          <w:szCs w:val="24"/>
-          <w:lang w:eastAsia="pl-PL"/>
-        </w:rPr>
-      </w:pPr>
-      <w:r>
-        <w:rPr>
-          <w:rFonts w:eastAsia="Times New Roman" w:cs="Times New Roman"/>
-          <w:color w:val="000000"/>
-          <w:sz w:val="24"/>
-          <w:szCs w:val="24"/>
-          <w:lang w:eastAsia="pl-PL"/>
-        </w:rPr>
-        <w:t>Projekt uwzględnia doposażenie firmy w sprzęt sieciowy gwarantujący odpowiednią niezawodność, bezpieczeństwo oraz jakość świadczonych usług.</w:t>
-      </w:r>
-    </w:p>
-    <w:p>
-      <w:pPr>
-        <w:spacing w:after="0" w:line="240" w:lineRule="auto"/>
-        <w:ind w:firstLine="720"/>
-        <w:rPr>
-          <w:rFonts w:eastAsia="Times New Roman" w:cs="Times New Roman"/>
-          <w:sz w:val="24"/>
-          <w:szCs w:val="24"/>
-          <w:lang w:eastAsia="pl-PL"/>
-        </w:rPr>
-      </w:pPr>
-      <w:r>
-        <w:rPr>
-          <w:rFonts w:eastAsia="Times New Roman" w:cs="Times New Roman"/>
-          <w:b/>
-          <w:bCs/>
-          <w:color w:val="000000"/>
-          <w:sz w:val="24"/>
-          <w:szCs w:val="24"/>
-          <w:u w:val="single"/>
-          <w:lang w:eastAsia="pl-PL"/>
-        </w:rPr>
-        <w:t>Do podstawowych założeń koncepcyjnych należy:</w:t>
-      </w:r>
-    </w:p>
-    <w:p>
-      <w:pPr>
-        <w:spacing w:after="0" w:line="240" w:lineRule="auto"/>
-        <w:rPr>
-          <w:rFonts w:eastAsia="Times New Roman" w:cs="Times New Roman"/>
-          <w:sz w:val="24"/>
-          <w:szCs w:val="24"/>
-          <w:lang w:eastAsia="pl-PL"/>
-        </w:rPr>
-      </w:pPr>
-    </w:p>
-    <w:p>
-      <w:pPr>
-        <w:spacing w:after="0" w:line="240" w:lineRule="auto"/>
-        <w:rPr>
-          <w:rFonts w:eastAsia="Times New Roman" w:cs="Times New Roman"/>
-          <w:sz w:val="24"/>
-          <w:szCs w:val="24"/>
-          <w:lang w:eastAsia="pl-PL"/>
-        </w:rPr>
-      </w:pPr>
-      <w:r>
-        <w:rPr>
-          <w:rFonts w:eastAsia="Times New Roman" w:cs="Times New Roman"/>
-          <w:color w:val="000000"/>
-          <w:sz w:val="24"/>
-          <w:szCs w:val="24"/>
-          <w:lang w:eastAsia="pl-PL"/>
-        </w:rPr>
-        <w:t>logiczna separacja sieci korporacyjnej (wewnętrznej) od zewnętrznej oraz zarządzania (802.1Q)</w:t>
-      </w:r>
-    </w:p>
-    <w:p>
-      <w:pPr>
-        <w:spacing w:after="0" w:line="240" w:lineRule="auto"/>
-        <w:rPr>
-          <w:rFonts w:eastAsia="Times New Roman" w:cs="Times New Roman"/>
-          <w:sz w:val="24"/>
-          <w:szCs w:val="24"/>
-          <w:lang w:eastAsia="pl-PL"/>
-        </w:rPr>
-      </w:pPr>
-      <w:r>
-        <w:rPr>
-          <w:rFonts w:eastAsia="Times New Roman" w:cs="Times New Roman"/>
-          <w:color w:val="000000"/>
-          <w:sz w:val="24"/>
-          <w:szCs w:val="24"/>
-          <w:lang w:eastAsia="pl-PL"/>
-        </w:rPr>
-        <w:t>uporządkowanie planu adresacji urządzeń sieciowych,</w:t>
-      </w:r>
-    </w:p>
-    <w:p>
-      <w:pPr>
-        <w:spacing w:after="0" w:line="240" w:lineRule="auto"/>
-        <w:rPr>
-          <w:rFonts w:eastAsia="Times New Roman" w:cs="Times New Roman"/>
-          <w:sz w:val="24"/>
-          <w:szCs w:val="24"/>
-          <w:lang w:eastAsia="pl-PL"/>
-        </w:rPr>
-      </w:pPr>
-      <w:r>
-        <w:rPr>
-          <w:rFonts w:eastAsia="Times New Roman" w:cs="Times New Roman"/>
-          <w:color w:val="000000"/>
-          <w:sz w:val="24"/>
-          <w:szCs w:val="24"/>
-          <w:lang w:eastAsia="pl-PL"/>
-        </w:rPr>
-        <w:t xml:space="preserve">zapewnienie bezpieczeństwa </w:t>
-      </w:r>
-      <w:proofErr w:type="spellStart"/>
-      <w:r>
-        <w:rPr>
-          <w:rFonts w:eastAsia="Times New Roman" w:cs="Times New Roman"/>
-          <w:color w:val="000000"/>
-          <w:sz w:val="24"/>
-          <w:szCs w:val="24"/>
-          <w:lang w:eastAsia="pl-PL"/>
-        </w:rPr>
-        <w:t>przesyłu</w:t>
-      </w:r>
-      <w:proofErr w:type="spellEnd"/>
-      <w:r>
-        <w:rPr>
-          <w:rFonts w:eastAsia="Times New Roman" w:cs="Times New Roman"/>
-          <w:color w:val="000000"/>
-          <w:sz w:val="24"/>
-          <w:szCs w:val="24"/>
-          <w:lang w:eastAsia="pl-PL"/>
-        </w:rPr>
-        <w:t xml:space="preserve"> danych w sieci poprzez zastosowanie szyfrowania dla ruchu terminowanego na routerach brzegowych</w:t>
-      </w:r>
-    </w:p>
-    <w:p>
-      <w:pPr>
-        <w:spacing w:after="0" w:line="240" w:lineRule="auto"/>
-        <w:rPr>
-          <w:rFonts w:eastAsia="Times New Roman" w:cs="Times New Roman"/>
-          <w:sz w:val="24"/>
-          <w:szCs w:val="24"/>
-          <w:lang w:eastAsia="pl-PL"/>
-        </w:rPr>
-      </w:pPr>
-      <w:r>
-        <w:rPr>
-          <w:rFonts w:eastAsia="Times New Roman" w:cs="Times New Roman"/>
-          <w:color w:val="000000"/>
-          <w:sz w:val="24"/>
-          <w:szCs w:val="24"/>
-          <w:lang w:eastAsia="pl-PL"/>
-        </w:rPr>
-        <w:t>zgodność z aktualnymi standardami w zakresie bezpieczeństwa sieciowego,</w:t>
-      </w:r>
-    </w:p>
-    <w:p>
-      <w:pPr>
-        <w:spacing w:after="0" w:line="240" w:lineRule="auto"/>
-        <w:ind w:hanging="360"/>
-        <w:rPr>
-          <w:rFonts w:eastAsia="Times New Roman" w:cs="Times New Roman"/>
-          <w:sz w:val="24"/>
-          <w:szCs w:val="24"/>
-          <w:lang w:eastAsia="pl-PL"/>
-        </w:rPr>
-      </w:pPr>
-      <w:r>
-        <w:rPr>
-          <w:rFonts w:eastAsia="Times New Roman" w:cs="Times New Roman"/>
-          <w:color w:val="000000"/>
-          <w:sz w:val="24"/>
-          <w:szCs w:val="24"/>
-          <w:lang w:eastAsia="pl-PL"/>
-        </w:rPr>
-        <w:lastRenderedPageBreak/>
-        <w:t>·</w:t>
-      </w:r>
-      <w:r>
-        <w:rPr>
-          <w:rFonts w:eastAsia="Times New Roman" w:cs="Times New Roman"/>
-          <w:color w:val="000000"/>
-          <w:sz w:val="14"/>
-          <w:szCs w:val="14"/>
-          <w:lang w:eastAsia="pl-PL"/>
-        </w:rPr>
-        <w:t xml:space="preserve">       </w:t>
-      </w:r>
-      <w:r>
-        <w:rPr>
-          <w:rFonts w:eastAsia="Times New Roman" w:cs="Times New Roman"/>
-          <w:color w:val="000000"/>
-          <w:sz w:val="24"/>
-          <w:szCs w:val="24"/>
-          <w:lang w:eastAsia="pl-PL"/>
-        </w:rPr>
-        <w:t>scentralizowany system nadzoru pochodzący od producenta urządzeń sieciowych, zapewniający możliwość zarządzania i monitoringu parametrów sieci oraz urządzeń sieciowych, a także zdalnej instalacji poprawek i uaktualnień oprogramowania,</w:t>
-      </w:r>
-    </w:p>
-    <w:p>
-      <w:pPr>
-        <w:spacing w:after="0" w:line="240" w:lineRule="auto"/>
-        <w:ind w:hanging="360"/>
-        <w:rPr>
-          <w:rFonts w:eastAsia="Times New Roman" w:cs="Times New Roman"/>
-          <w:sz w:val="24"/>
-          <w:szCs w:val="24"/>
-          <w:lang w:eastAsia="pl-PL"/>
-        </w:rPr>
-      </w:pPr>
-      <w:r>
-        <w:rPr>
-          <w:rFonts w:eastAsia="Times New Roman" w:cs="Times New Roman"/>
-          <w:color w:val="000000"/>
-          <w:sz w:val="24"/>
-          <w:szCs w:val="24"/>
-          <w:lang w:eastAsia="pl-PL"/>
-        </w:rPr>
-        <w:t>·</w:t>
-      </w:r>
-      <w:r>
-        <w:rPr>
-          <w:rFonts w:eastAsia="Times New Roman" w:cs="Times New Roman"/>
-          <w:color w:val="000000"/>
-          <w:sz w:val="14"/>
-          <w:szCs w:val="14"/>
-          <w:lang w:eastAsia="pl-PL"/>
-        </w:rPr>
-        <w:t xml:space="preserve">       </w:t>
-      </w:r>
-      <w:r>
-        <w:rPr>
-          <w:rFonts w:eastAsia="Times New Roman" w:cs="Times New Roman"/>
-          <w:color w:val="000000"/>
-          <w:sz w:val="24"/>
-          <w:szCs w:val="24"/>
-          <w:lang w:eastAsia="pl-PL"/>
-        </w:rPr>
-        <w:t>zapewnienie komunikacji pomiędzy urządzeniami w warstwie sieciowej,</w:t>
-      </w:r>
-    </w:p>
-    <w:p>
-      <w:pPr>
-        <w:spacing w:after="0" w:line="240" w:lineRule="auto"/>
-        <w:ind w:hanging="360"/>
-        <w:rPr>
-          <w:rFonts w:eastAsia="Times New Roman" w:cs="Times New Roman"/>
-          <w:sz w:val="24"/>
-          <w:szCs w:val="24"/>
-          <w:lang w:eastAsia="pl-PL"/>
-        </w:rPr>
-      </w:pPr>
-      <w:r>
-        <w:rPr>
-          <w:rFonts w:eastAsia="Times New Roman" w:cs="Times New Roman"/>
-          <w:color w:val="000000"/>
-          <w:sz w:val="24"/>
-          <w:szCs w:val="24"/>
-          <w:lang w:eastAsia="pl-PL"/>
-        </w:rPr>
-        <w:t>·</w:t>
-      </w:r>
-      <w:r>
-        <w:rPr>
-          <w:rFonts w:eastAsia="Times New Roman" w:cs="Times New Roman"/>
-          <w:color w:val="000000"/>
-          <w:sz w:val="14"/>
-          <w:szCs w:val="14"/>
-          <w:lang w:eastAsia="pl-PL"/>
-        </w:rPr>
-        <w:t xml:space="preserve">       </w:t>
-      </w:r>
-      <w:r>
-        <w:rPr>
-          <w:rFonts w:eastAsia="Times New Roman" w:cs="Times New Roman"/>
-          <w:color w:val="000000"/>
-          <w:sz w:val="24"/>
-          <w:szCs w:val="24"/>
-          <w:lang w:eastAsia="pl-PL"/>
-        </w:rPr>
-        <w:t>codzienne tworzenie kopii zapasowej,</w:t>
-      </w:r>
-    </w:p>
-    <w:p>
-      <w:pPr>
-        <w:spacing w:after="0" w:line="240" w:lineRule="auto"/>
-        <w:ind w:hanging="360"/>
-        <w:rPr>
-          <w:rFonts w:eastAsia="Times New Roman" w:cs="Times New Roman"/>
-          <w:sz w:val="24"/>
-          <w:szCs w:val="24"/>
-          <w:lang w:eastAsia="pl-PL"/>
-        </w:rPr>
-      </w:pPr>
-      <w:r>
-        <w:rPr>
-          <w:rFonts w:eastAsia="Times New Roman" w:cs="Times New Roman"/>
-          <w:color w:val="000000"/>
-          <w:sz w:val="24"/>
-          <w:szCs w:val="24"/>
-          <w:lang w:eastAsia="pl-PL"/>
-        </w:rPr>
-        <w:t>·</w:t>
-      </w:r>
-      <w:r>
-        <w:rPr>
-          <w:rFonts w:eastAsia="Times New Roman" w:cs="Times New Roman"/>
-          <w:color w:val="000000"/>
-          <w:sz w:val="14"/>
-          <w:szCs w:val="14"/>
-          <w:lang w:eastAsia="pl-PL"/>
-        </w:rPr>
-        <w:t xml:space="preserve">       </w:t>
-      </w:r>
-      <w:bookmarkStart w:id="0" w:name="_GoBack"/>
-      <w:bookmarkEnd w:id="0"/>
-      <w:r>
-        <w:rPr>
-          <w:rFonts w:eastAsia="Times New Roman" w:cs="Times New Roman"/>
-          <w:color w:val="000000"/>
-          <w:sz w:val="24"/>
-          <w:szCs w:val="24"/>
-          <w:lang w:eastAsia="pl-PL"/>
-        </w:rPr>
-        <w:t>zmiana programu antywirusowego.</w:t>
-      </w:r>
-    </w:p>
-    <w:p>
-      <w:pPr>
-        <w:spacing w:after="0" w:line="240" w:lineRule="auto"/>
-        <w:ind w:hanging="360"/>
-        <w:rPr>
-          <w:rFonts w:eastAsia="Times New Roman" w:cs="Times New Roman"/>
-          <w:sz w:val="24"/>
-          <w:szCs w:val="24"/>
-          <w:lang w:eastAsia="pl-PL"/>
-        </w:rPr>
-      </w:pPr>
-      <w:r>
-        <w:rPr>
-          <w:rFonts w:eastAsia="Times New Roman" w:cs="Times New Roman"/>
-          <w:b/>
-          <w:bCs/>
-          <w:color w:val="000000"/>
-          <w:sz w:val="36"/>
-          <w:szCs w:val="36"/>
-          <w:lang w:eastAsia="pl-PL"/>
-        </w:rPr>
-        <w:t>Inwentaryzacja zasobów</w:t>
-      </w:r>
-    </w:p>
-    <w:p>
-      <w:pPr>
-        <w:spacing w:after="0" w:line="240" w:lineRule="auto"/>
-        <w:rPr>
-          <w:rFonts w:eastAsia="Times New Roman" w:cs="Times New Roman"/>
-          <w:sz w:val="24"/>
-          <w:szCs w:val="24"/>
-          <w:lang w:eastAsia="pl-PL"/>
-        </w:rPr>
-      </w:pPr>
-    </w:p>
-    <w:p>
-      <w:pPr>
-        <w:spacing w:after="0" w:line="240" w:lineRule="auto"/>
-        <w:ind w:left="1440"/>
-        <w:rPr>
-          <w:rFonts w:eastAsia="Times New Roman" w:cs="Times New Roman"/>
-          <w:sz w:val="24"/>
-          <w:szCs w:val="24"/>
-          <w:lang w:eastAsia="pl-PL"/>
-        </w:rPr>
-      </w:pPr>
-      <w:r>
-        <w:rPr>
-          <w:rFonts w:eastAsia="Times New Roman" w:cs="Times New Roman"/>
-          <w:color w:val="000000"/>
-          <w:szCs w:val="26"/>
-          <w:lang w:eastAsia="pl-PL"/>
-        </w:rPr>
-        <w:t xml:space="preserve">Celem niniejszego projektu jest stworzenie sieci lokalnej dla firmy </w:t>
-      </w:r>
-    </w:p>
-    <w:p>
-      <w:pPr>
-        <w:spacing w:after="0" w:line="240" w:lineRule="auto"/>
-        <w:rPr>
-          <w:rFonts w:eastAsia="Times New Roman" w:cs="Times New Roman"/>
-          <w:sz w:val="24"/>
-          <w:szCs w:val="24"/>
-          <w:lang w:eastAsia="pl-PL"/>
-        </w:rPr>
-      </w:pPr>
-      <w:r>
-        <w:rPr>
-          <w:rFonts w:eastAsia="Times New Roman" w:cs="Times New Roman"/>
-          <w:color w:val="000000"/>
-          <w:szCs w:val="26"/>
-          <w:lang w:eastAsia="pl-PL"/>
-        </w:rPr>
-        <w:t xml:space="preserve">    </w:t>
-      </w:r>
-      <w:proofErr w:type="spellStart"/>
-      <w:r>
-        <w:rPr>
-          <w:rFonts w:eastAsia="Times New Roman" w:cs="Times New Roman"/>
-          <w:color w:val="000000"/>
-          <w:szCs w:val="26"/>
-          <w:lang w:eastAsia="pl-PL"/>
-        </w:rPr>
-        <w:t>jfshdfjhsdfk</w:t>
-      </w:r>
-      <w:proofErr w:type="spellEnd"/>
-    </w:p>
-    <w:p/>
     <w:sectPr>
       <w:pgSz w:w="11906" w:h="16838"/>
       <w:pgMar w:top="1417" w:right="1417" w:bottom="1417" w:left="1417" w:header="708" w:footer="708" w:gutter="0"/>
@@ -4805,6 +3981,7 @@
     <w:lsdException w:name="HTML Sample" w:semiHidden="1" w:unhideWhenUsed="1"/>
     <w:lsdException w:name="HTML Typewriter" w:semiHidden="1" w:unhideWhenUsed="1"/>
     <w:lsdException w:name="HTML Variable" w:semiHidden="1" w:unhideWhenUsed="1"/>
+    <w:lsdException w:name="Normal Table" w:semiHidden="1" w:unhideWhenUsed="1"/>
     <w:lsdException w:name="annotation subject" w:semiHidden="1" w:unhideWhenUsed="1"/>
     <w:lsdException w:name="No List" w:semiHidden="1" w:unhideWhenUsed="1"/>
     <w:lsdException w:name="Outline List 1" w:semiHidden="1" w:unhideWhenUsed="1"/>
@@ -4851,8 +4028,10 @@
     <w:lsdException w:name="Table Subtle 2" w:semiHidden="1" w:unhideWhenUsed="1"/>
     <w:lsdException w:name="Table Web 1" w:semiHidden="1" w:unhideWhenUsed="1"/>
     <w:lsdException w:name="Table Web 2" w:semiHidden="1" w:unhideWhenUsed="1"/>
+    <w:lsdException w:name="Table Web 3" w:semiHidden="1" w:unhideWhenUsed="1"/>
     <w:lsdException w:name="Balloon Text" w:semiHidden="1" w:unhideWhenUsed="1"/>
     <w:lsdException w:name="Table Grid" w:uiPriority="39"/>
+    <w:lsdException w:name="Table Theme" w:semiHidden="1" w:unhideWhenUsed="1"/>
     <w:lsdException w:name="Placeholder Text" w:semiHidden="1"/>
     <w:lsdException w:name="No Spacing" w:uiPriority="1" w:qFormat="1"/>
     <w:lsdException w:name="Light Shading" w:uiPriority="60"/>

--- a/Bezpieczeństwo_sieci_teleinformatycznych.docx
+++ b/Bezpieczeństwo_sieci_teleinformatycznych.docx
@@ -1032,27 +1032,14 @@
       <w:r>
         <w:t xml:space="preserve">Rys. </w:t>
       </w:r>
-      <w:r>
-        <w:fldChar w:fldCharType="begin"/>
-      </w:r>
-      <w:r>
-        <w:instrText xml:space="preserve"> SEQ Rys. \* ARABIC </w:instrText>
-      </w:r>
-      <w:r>
-        <w:fldChar w:fldCharType="separate"/>
-      </w:r>
-      <w:r>
-        <w:rPr>
-          <w:noProof/>
-        </w:rPr>
-        <w:t>1</w:t>
-      </w:r>
-      <w:r>
-        <w:rPr>
-          <w:noProof/>
-        </w:rPr>
-        <w:fldChar w:fldCharType="end"/>
-      </w:r>
+      <w:fldSimple w:instr=" SEQ Rys. \* ARABIC ">
+        <w:r>
+          <w:rPr>
+            <w:noProof/>
+          </w:rPr>
+          <w:t>1</w:t>
+        </w:r>
+      </w:fldSimple>
       <w:r>
         <w:t xml:space="preserve"> - Struktura sieci firmy "J.M. Consulting"</w:t>
       </w:r>
@@ -1099,6 +1086,23 @@
           <w:szCs w:val="28"/>
         </w:rPr>
         <w:t>Inwentaryzacja i identyfikacja zasobów</w:t>
+      </w:r>
+    </w:p>
+    <w:p>
+      <w:pPr>
+        <w:rPr>
+          <w:b/>
+          <w:sz w:val="28"/>
+          <w:szCs w:val="28"/>
+        </w:rPr>
+      </w:pPr>
+      <w:r>
+        <w:rPr>
+          <w:b/>
+          <w:sz w:val="28"/>
+          <w:szCs w:val="28"/>
+        </w:rPr>
+        <w:t>test</w:t>
       </w:r>
       <w:bookmarkStart w:id="0" w:name="_GoBack"/>
       <w:bookmarkEnd w:id="0"/>

--- a/Bezpieczeństwo_sieci_teleinformatycznych.docx
+++ b/Bezpieczeństwo_sieci_teleinformatycznych.docx
@@ -510,7 +510,25 @@
           <w:szCs w:val="24"/>
           <w:lang w:eastAsia="pl-PL"/>
         </w:rPr>
-        <w:t>“J.M. Consulting</w:t>
+        <w:t>“</w:t>
+      </w:r>
+      <w:r>
+        <w:rPr>
+          <w:rFonts w:eastAsia="Times New Roman" w:cs="Times New Roman"/>
+          <w:sz w:val="24"/>
+          <w:szCs w:val="24"/>
+          <w:lang w:eastAsia="pl-PL"/>
+        </w:rPr>
+        <w:t>Lex</w:t>
+      </w:r>
+      <w:r>
+        <w:rPr>
+          <w:rFonts w:eastAsia="Times New Roman" w:cs="Times New Roman"/>
+          <w:sz w:val="24"/>
+          <w:szCs w:val="24"/>
+          <w:lang w:eastAsia="pl-PL"/>
+        </w:rPr>
+        <w:t xml:space="preserve"> Consulting</w:t>
       </w:r>
       <w:r>
         <w:rPr>
@@ -688,7 +706,27 @@
           <w:szCs w:val="24"/>
           <w:lang w:eastAsia="pl-PL"/>
         </w:rPr>
-        <w:t xml:space="preserve"> we Wrocławiu w budynku “Red Tower”. Zajmuje kolejno pierwsze, drugie, trzecie oraz czwarte piętro. Biuro prawne “J.M. Consulting” zajmuje się kompleksową obsługą klientów z zakresu dziedzin prawnych. Zakres oferowanych usług obejmuje między innymi:</w:t>
+        <w:t xml:space="preserve"> we Wrocławiu w budynku “Red Tower”. Zajmuje kolejno pierwsze, drugie, trzecie oraz czwarte piętro. Biuro prawne “</w:t>
+      </w:r>
+      <w:r>
+        <w:rPr>
+          <w:rFonts w:eastAsia="Times New Roman" w:cs="Times New Roman"/>
+          <w:color w:val="000000"/>
+          <w:sz w:val="24"/>
+          <w:szCs w:val="24"/>
+          <w:lang w:eastAsia="pl-PL"/>
+        </w:rPr>
+        <w:t>Lex</w:t>
+      </w:r>
+      <w:r>
+        <w:rPr>
+          <w:rFonts w:eastAsia="Times New Roman" w:cs="Times New Roman"/>
+          <w:color w:val="000000"/>
+          <w:sz w:val="24"/>
+          <w:szCs w:val="24"/>
+          <w:lang w:eastAsia="pl-PL"/>
+        </w:rPr>
+        <w:t xml:space="preserve"> Consulting” zajmuje się kompleksową obsługą klientów z zakresu dziedzin prawnych. Zakres oferowanych usług obejmuje między innymi:</w:t>
       </w:r>
     </w:p>
     <w:p>
@@ -1032,16 +1070,35 @@
       <w:r>
         <w:t xml:space="preserve">Rys. </w:t>
       </w:r>
-      <w:fldSimple w:instr=" SEQ Rys. \* ARABIC ">
-        <w:r>
-          <w:rPr>
-            <w:noProof/>
-          </w:rPr>
-          <w:t>1</w:t>
-        </w:r>
-      </w:fldSimple>
-      <w:r>
-        <w:t xml:space="preserve"> - Struktura sieci firmy "J.M. Consulting"</w:t>
+      <w:r>
+        <w:fldChar w:fldCharType="begin"/>
+      </w:r>
+      <w:r>
+        <w:instrText xml:space="preserve"> SEQ Rys. \* ARABIC </w:instrText>
+      </w:r>
+      <w:r>
+        <w:fldChar w:fldCharType="separate"/>
+      </w:r>
+      <w:r>
+        <w:rPr>
+          <w:noProof/>
+        </w:rPr>
+        <w:t>1</w:t>
+      </w:r>
+      <w:r>
+        <w:rPr>
+          <w:noProof/>
+        </w:rPr>
+        <w:fldChar w:fldCharType="end"/>
+      </w:r>
+      <w:r>
+        <w:t xml:space="preserve"> - Struktura sieci firmy "</w:t>
+      </w:r>
+      <w:r>
+        <w:t>Lex</w:t>
+      </w:r>
+      <w:r>
+        <w:t xml:space="preserve"> Consulting"</w:t>
       </w:r>
     </w:p>
     <w:p>
@@ -1068,6 +1125,29 @@
     </w:p>
     <w:p>
       <w:pPr>
+        <w:ind w:firstLine="360"/>
+        <w:rPr>
+          <w:sz w:val="24"/>
+          <w:szCs w:val="24"/>
+        </w:rPr>
+      </w:pPr>
+      <w:r>
+        <w:rPr>
+          <w:sz w:val="24"/>
+          <w:szCs w:val="24"/>
+        </w:rPr>
+        <w:t xml:space="preserve">Jednym z pierwszych elementów które należy wykonać podczas projektowania bezpieczeństwa sieci jest analiza ryzyka, w celu jasnego określenia modelu zarządzania ryzykiem. </w:t>
+      </w:r>
+      <w:r>
+        <w:rPr>
+          <w:sz w:val="24"/>
+          <w:szCs w:val="24"/>
+        </w:rPr>
+        <w:t xml:space="preserve">Głównym zadaniem analizy ryzyka jest zidentyfikowanie krytycznych zasobów, które należy ocenić i wyznaczyć koszty naruszenia tych zasobów. Następnie można ocenić dopuszczalny stopień ryzyka dla firmy oraz określić przeciwdziałania potencjalnym zagrożeniom. </w:t>
+      </w:r>
+    </w:p>
+    <w:p>
+      <w:pPr>
         <w:pStyle w:val="Akapitzlist"/>
         <w:numPr>
           <w:ilvl w:val="1"/>
@@ -1090,22 +1170,2009 @@
     </w:p>
     <w:p>
       <w:pPr>
-        <w:rPr>
-          <w:b/>
-          <w:sz w:val="28"/>
-          <w:szCs w:val="28"/>
-        </w:rPr>
-      </w:pPr>
-      <w:r>
-        <w:rPr>
-          <w:b/>
-          <w:sz w:val="28"/>
-          <w:szCs w:val="28"/>
-        </w:rPr>
-        <w:t>test</w:t>
-      </w:r>
-      <w:bookmarkStart w:id="0" w:name="_GoBack"/>
-      <w:bookmarkEnd w:id="0"/>
+        <w:ind w:firstLine="360"/>
+        <w:rPr>
+          <w:sz w:val="24"/>
+          <w:szCs w:val="24"/>
+        </w:rPr>
+      </w:pPr>
+      <w:r>
+        <w:rPr>
+          <w:sz w:val="24"/>
+          <w:szCs w:val="24"/>
+        </w:rPr>
+        <w:t xml:space="preserve">Inwentaryzacja i identyfikacja zasobów w przedsiębiorstwie pozwoli na określenie poziomu, który trzeba przeznaczyć na zapewnienie bezpieczeństwa. </w:t>
+      </w:r>
+      <w:r>
+        <w:rPr>
+          <w:sz w:val="24"/>
+          <w:szCs w:val="24"/>
+        </w:rPr>
+        <w:t>Zasoby podzielono na informacyjne oraz teleinformatyczne. Przedstawiają je poniższe tabele:</w:t>
+      </w:r>
+    </w:p>
+    <w:p>
+      <w:pPr>
+        <w:rPr>
+          <w:sz w:val="24"/>
+          <w:szCs w:val="24"/>
+        </w:rPr>
+      </w:pPr>
+    </w:p>
+    <w:tbl>
+      <w:tblPr>
+        <w:tblStyle w:val="Zwykatabela11"/>
+        <w:tblW w:w="0" w:type="auto"/>
+        <w:tblBorders>
+          <w:top w:val="single" w:sz="4" w:space="0" w:color="auto"/>
+          <w:left w:val="single" w:sz="4" w:space="0" w:color="auto"/>
+          <w:bottom w:val="single" w:sz="4" w:space="0" w:color="auto"/>
+          <w:right w:val="single" w:sz="4" w:space="0" w:color="auto"/>
+          <w:insideH w:val="single" w:sz="4" w:space="0" w:color="auto"/>
+          <w:insideV w:val="single" w:sz="4" w:space="0" w:color="auto"/>
+        </w:tblBorders>
+        <w:tblLook w:val="0600" w:firstRow="0" w:lastRow="0" w:firstColumn="0" w:lastColumn="0" w:noHBand="1" w:noVBand="1"/>
+      </w:tblPr>
+      <w:tblGrid>
+        <w:gridCol w:w="2067"/>
+        <w:gridCol w:w="2407"/>
+        <w:gridCol w:w="3238"/>
+        <w:gridCol w:w="1350"/>
+      </w:tblGrid>
+      <w:tr>
+        <w:tc>
+          <w:tcPr>
+            <w:tcW w:w="2067" w:type="dxa"/>
+            <w:vAlign w:val="center"/>
+          </w:tcPr>
+          <w:p>
+            <w:pPr>
+              <w:widowControl w:val="0"/>
+              <w:spacing w:line="276" w:lineRule="auto"/>
+              <w:jc w:val="center"/>
+              <w:rPr>
+                <w:rFonts w:eastAsia="Times New Roman" w:cs="Times New Roman"/>
+                <w:b/>
+                <w:color w:val="auto"/>
+                <w:sz w:val="24"/>
+                <w:szCs w:val="24"/>
+              </w:rPr>
+            </w:pPr>
+            <w:r>
+              <w:rPr>
+                <w:rFonts w:eastAsia="Times New Roman" w:cs="Times New Roman"/>
+                <w:b/>
+                <w:color w:val="auto"/>
+                <w:sz w:val="24"/>
+                <w:szCs w:val="24"/>
+              </w:rPr>
+              <w:t>Typ zasobu</w:t>
+            </w:r>
+          </w:p>
+        </w:tc>
+        <w:tc>
+          <w:tcPr>
+            <w:tcW w:w="2407" w:type="dxa"/>
+            <w:vAlign w:val="center"/>
+          </w:tcPr>
+          <w:p>
+            <w:pPr>
+              <w:widowControl w:val="0"/>
+              <w:spacing w:line="276" w:lineRule="auto"/>
+              <w:jc w:val="center"/>
+              <w:rPr>
+                <w:rFonts w:eastAsia="Times New Roman" w:cs="Times New Roman"/>
+                <w:b/>
+                <w:color w:val="auto"/>
+                <w:sz w:val="24"/>
+                <w:szCs w:val="24"/>
+              </w:rPr>
+            </w:pPr>
+            <w:r>
+              <w:rPr>
+                <w:rFonts w:eastAsia="Times New Roman" w:cs="Times New Roman"/>
+                <w:b/>
+                <w:color w:val="auto"/>
+                <w:sz w:val="24"/>
+                <w:szCs w:val="24"/>
+              </w:rPr>
+              <w:t>Rodzaj zasobu</w:t>
+            </w:r>
+          </w:p>
+        </w:tc>
+        <w:tc>
+          <w:tcPr>
+            <w:tcW w:w="3238" w:type="dxa"/>
+            <w:vAlign w:val="center"/>
+          </w:tcPr>
+          <w:p>
+            <w:pPr>
+              <w:widowControl w:val="0"/>
+              <w:spacing w:line="276" w:lineRule="auto"/>
+              <w:jc w:val="center"/>
+              <w:rPr>
+                <w:rFonts w:eastAsia="Times New Roman" w:cs="Times New Roman"/>
+                <w:b/>
+                <w:color w:val="auto"/>
+                <w:sz w:val="24"/>
+                <w:szCs w:val="24"/>
+              </w:rPr>
+            </w:pPr>
+            <w:r>
+              <w:rPr>
+                <w:rFonts w:eastAsia="Times New Roman" w:cs="Times New Roman"/>
+                <w:b/>
+                <w:color w:val="auto"/>
+                <w:sz w:val="24"/>
+                <w:szCs w:val="24"/>
+              </w:rPr>
+              <w:t>Szczegóły</w:t>
+            </w:r>
+          </w:p>
+        </w:tc>
+        <w:tc>
+          <w:tcPr>
+            <w:tcW w:w="0" w:type="auto"/>
+            <w:vAlign w:val="center"/>
+          </w:tcPr>
+          <w:p>
+            <w:pPr>
+              <w:widowControl w:val="0"/>
+              <w:spacing w:line="276" w:lineRule="auto"/>
+              <w:jc w:val="center"/>
+              <w:rPr>
+                <w:rFonts w:eastAsia="Times New Roman" w:cs="Times New Roman"/>
+                <w:b/>
+                <w:color w:val="auto"/>
+                <w:sz w:val="24"/>
+                <w:szCs w:val="24"/>
+              </w:rPr>
+            </w:pPr>
+            <w:r>
+              <w:rPr>
+                <w:rFonts w:eastAsia="Times New Roman" w:cs="Times New Roman"/>
+                <w:b/>
+                <w:color w:val="auto"/>
+                <w:sz w:val="24"/>
+                <w:szCs w:val="24"/>
+              </w:rPr>
+              <w:t>Liczebność</w:t>
+            </w:r>
+          </w:p>
+        </w:tc>
+      </w:tr>
+      <w:tr>
+        <w:tc>
+          <w:tcPr>
+            <w:tcW w:w="2067" w:type="dxa"/>
+            <w:vAlign w:val="center"/>
+          </w:tcPr>
+          <w:p>
+            <w:pPr>
+              <w:widowControl w:val="0"/>
+              <w:spacing w:line="276" w:lineRule="auto"/>
+              <w:jc w:val="center"/>
+              <w:rPr>
+                <w:rFonts w:eastAsia="Times New Roman" w:cs="Times New Roman"/>
+                <w:color w:val="auto"/>
+                <w:sz w:val="24"/>
+                <w:szCs w:val="24"/>
+              </w:rPr>
+            </w:pPr>
+            <w:r>
+              <w:rPr>
+                <w:rFonts w:eastAsia="Times New Roman" w:cs="Times New Roman"/>
+                <w:color w:val="auto"/>
+                <w:sz w:val="24"/>
+                <w:szCs w:val="24"/>
+              </w:rPr>
+              <w:t>Bazy danych</w:t>
+            </w:r>
+          </w:p>
+        </w:tc>
+        <w:tc>
+          <w:tcPr>
+            <w:tcW w:w="2407" w:type="dxa"/>
+            <w:vAlign w:val="center"/>
+          </w:tcPr>
+          <w:p>
+            <w:pPr>
+              <w:widowControl w:val="0"/>
+              <w:spacing w:line="276" w:lineRule="auto"/>
+              <w:jc w:val="center"/>
+              <w:rPr>
+                <w:rFonts w:eastAsia="Times New Roman" w:cs="Times New Roman"/>
+                <w:color w:val="auto"/>
+                <w:sz w:val="24"/>
+                <w:szCs w:val="24"/>
+              </w:rPr>
+            </w:pPr>
+            <w:r>
+              <w:rPr>
+                <w:rFonts w:eastAsia="Times New Roman" w:cs="Times New Roman"/>
+                <w:color w:val="auto"/>
+                <w:sz w:val="24"/>
+                <w:szCs w:val="24"/>
+              </w:rPr>
+              <w:t>dane pracowników,</w:t>
+            </w:r>
+          </w:p>
+          <w:p>
+            <w:pPr>
+              <w:widowControl w:val="0"/>
+              <w:spacing w:line="276" w:lineRule="auto"/>
+              <w:jc w:val="center"/>
+              <w:rPr>
+                <w:rFonts w:eastAsia="Times New Roman" w:cs="Times New Roman"/>
+                <w:color w:val="auto"/>
+                <w:sz w:val="24"/>
+                <w:szCs w:val="24"/>
+              </w:rPr>
+            </w:pPr>
+          </w:p>
+          <w:p>
+            <w:pPr>
+              <w:widowControl w:val="0"/>
+              <w:spacing w:line="276" w:lineRule="auto"/>
+              <w:jc w:val="center"/>
+              <w:rPr>
+                <w:rFonts w:eastAsia="Times New Roman" w:cs="Times New Roman"/>
+                <w:color w:val="auto"/>
+                <w:sz w:val="24"/>
+                <w:szCs w:val="24"/>
+              </w:rPr>
+            </w:pPr>
+            <w:r>
+              <w:rPr>
+                <w:rFonts w:eastAsia="Times New Roman" w:cs="Times New Roman"/>
+                <w:color w:val="auto"/>
+                <w:sz w:val="24"/>
+                <w:szCs w:val="24"/>
+              </w:rPr>
+              <w:t>dane klientów,</w:t>
+            </w:r>
+          </w:p>
+          <w:p>
+            <w:pPr>
+              <w:widowControl w:val="0"/>
+              <w:spacing w:line="276" w:lineRule="auto"/>
+              <w:jc w:val="center"/>
+              <w:rPr>
+                <w:rFonts w:eastAsia="Times New Roman" w:cs="Times New Roman"/>
+                <w:color w:val="auto"/>
+                <w:sz w:val="24"/>
+                <w:szCs w:val="24"/>
+              </w:rPr>
+            </w:pPr>
+          </w:p>
+          <w:p>
+            <w:pPr>
+              <w:widowControl w:val="0"/>
+              <w:spacing w:line="276" w:lineRule="auto"/>
+              <w:jc w:val="center"/>
+              <w:rPr>
+                <w:rFonts w:eastAsia="Times New Roman" w:cs="Times New Roman"/>
+                <w:color w:val="auto"/>
+                <w:sz w:val="24"/>
+                <w:szCs w:val="24"/>
+              </w:rPr>
+            </w:pPr>
+            <w:r>
+              <w:rPr>
+                <w:rFonts w:eastAsia="Times New Roman" w:cs="Times New Roman"/>
+                <w:color w:val="auto"/>
+                <w:sz w:val="24"/>
+                <w:szCs w:val="24"/>
+              </w:rPr>
+              <w:t>dane finansowe,</w:t>
+            </w:r>
+          </w:p>
+        </w:tc>
+        <w:tc>
+          <w:tcPr>
+            <w:tcW w:w="3238" w:type="dxa"/>
+            <w:vAlign w:val="center"/>
+          </w:tcPr>
+          <w:p>
+            <w:pPr>
+              <w:widowControl w:val="0"/>
+              <w:spacing w:line="276" w:lineRule="auto"/>
+              <w:jc w:val="center"/>
+              <w:rPr>
+                <w:rFonts w:eastAsia="Times New Roman" w:cs="Times New Roman"/>
+                <w:color w:val="auto"/>
+                <w:sz w:val="24"/>
+                <w:szCs w:val="24"/>
+              </w:rPr>
+            </w:pPr>
+            <w:r>
+              <w:rPr>
+                <w:rFonts w:eastAsia="Times New Roman" w:cs="Times New Roman"/>
+                <w:color w:val="auto"/>
+                <w:sz w:val="24"/>
+                <w:szCs w:val="24"/>
+              </w:rPr>
+              <w:t>dane dotyczące pracowników,</w:t>
+            </w:r>
+          </w:p>
+          <w:p>
+            <w:pPr>
+              <w:widowControl w:val="0"/>
+              <w:spacing w:line="276" w:lineRule="auto"/>
+              <w:jc w:val="center"/>
+              <w:rPr>
+                <w:rFonts w:eastAsia="Times New Roman" w:cs="Times New Roman"/>
+                <w:color w:val="auto"/>
+                <w:sz w:val="24"/>
+                <w:szCs w:val="24"/>
+              </w:rPr>
+            </w:pPr>
+          </w:p>
+          <w:p>
+            <w:pPr>
+              <w:widowControl w:val="0"/>
+              <w:spacing w:line="276" w:lineRule="auto"/>
+              <w:jc w:val="center"/>
+              <w:rPr>
+                <w:rFonts w:eastAsia="Times New Roman" w:cs="Times New Roman"/>
+                <w:color w:val="auto"/>
+                <w:sz w:val="24"/>
+                <w:szCs w:val="24"/>
+              </w:rPr>
+            </w:pPr>
+            <w:r>
+              <w:rPr>
+                <w:rFonts w:eastAsia="Times New Roman" w:cs="Times New Roman"/>
+                <w:color w:val="auto"/>
+                <w:sz w:val="24"/>
+                <w:szCs w:val="24"/>
+              </w:rPr>
+              <w:t>dane dotyczące klientów,</w:t>
+            </w:r>
+          </w:p>
+          <w:p>
+            <w:pPr>
+              <w:widowControl w:val="0"/>
+              <w:spacing w:line="276" w:lineRule="auto"/>
+              <w:jc w:val="center"/>
+              <w:rPr>
+                <w:rFonts w:eastAsia="Times New Roman" w:cs="Times New Roman"/>
+                <w:color w:val="auto"/>
+                <w:sz w:val="24"/>
+                <w:szCs w:val="24"/>
+              </w:rPr>
+            </w:pPr>
+          </w:p>
+          <w:p>
+            <w:pPr>
+              <w:widowControl w:val="0"/>
+              <w:spacing w:line="276" w:lineRule="auto"/>
+              <w:jc w:val="center"/>
+              <w:rPr>
+                <w:rFonts w:eastAsia="Times New Roman" w:cs="Times New Roman"/>
+                <w:color w:val="auto"/>
+                <w:sz w:val="24"/>
+                <w:szCs w:val="24"/>
+              </w:rPr>
+            </w:pPr>
+            <w:r>
+              <w:rPr>
+                <w:rFonts w:eastAsia="Times New Roman" w:cs="Times New Roman"/>
+                <w:color w:val="auto"/>
+                <w:sz w:val="24"/>
+                <w:szCs w:val="24"/>
+              </w:rPr>
+              <w:t>dane finansowe firmy</w:t>
+            </w:r>
+          </w:p>
+        </w:tc>
+        <w:tc>
+          <w:tcPr>
+            <w:tcW w:w="0" w:type="auto"/>
+            <w:vAlign w:val="center"/>
+          </w:tcPr>
+          <w:p>
+            <w:pPr>
+              <w:widowControl w:val="0"/>
+              <w:spacing w:line="276" w:lineRule="auto"/>
+              <w:jc w:val="center"/>
+              <w:rPr>
+                <w:rFonts w:eastAsia="Times New Roman" w:cs="Times New Roman"/>
+                <w:color w:val="auto"/>
+                <w:sz w:val="24"/>
+                <w:szCs w:val="24"/>
+              </w:rPr>
+            </w:pPr>
+            <w:r>
+              <w:rPr>
+                <w:rFonts w:eastAsia="Times New Roman" w:cs="Times New Roman"/>
+                <w:color w:val="auto"/>
+                <w:sz w:val="24"/>
+                <w:szCs w:val="24"/>
+              </w:rPr>
+              <w:t>-</w:t>
+            </w:r>
+          </w:p>
+        </w:tc>
+      </w:tr>
+      <w:tr>
+        <w:tc>
+          <w:tcPr>
+            <w:tcW w:w="2067" w:type="dxa"/>
+            <w:vAlign w:val="center"/>
+          </w:tcPr>
+          <w:p>
+            <w:pPr>
+              <w:widowControl w:val="0"/>
+              <w:spacing w:line="276" w:lineRule="auto"/>
+              <w:jc w:val="center"/>
+              <w:rPr>
+                <w:rFonts w:eastAsia="Times New Roman" w:cs="Times New Roman"/>
+                <w:color w:val="auto"/>
+                <w:sz w:val="24"/>
+                <w:szCs w:val="24"/>
+              </w:rPr>
+            </w:pPr>
+            <w:r>
+              <w:rPr>
+                <w:rFonts w:eastAsia="Times New Roman" w:cs="Times New Roman"/>
+                <w:color w:val="auto"/>
+                <w:sz w:val="24"/>
+                <w:szCs w:val="24"/>
+              </w:rPr>
+              <w:t>Dane</w:t>
+            </w:r>
+          </w:p>
+        </w:tc>
+        <w:tc>
+          <w:tcPr>
+            <w:tcW w:w="2407" w:type="dxa"/>
+            <w:vAlign w:val="center"/>
+          </w:tcPr>
+          <w:p>
+            <w:pPr>
+              <w:widowControl w:val="0"/>
+              <w:spacing w:line="276" w:lineRule="auto"/>
+              <w:jc w:val="center"/>
+              <w:rPr>
+                <w:rFonts w:eastAsia="Times New Roman" w:cs="Times New Roman"/>
+                <w:color w:val="auto"/>
+                <w:sz w:val="24"/>
+                <w:szCs w:val="24"/>
+              </w:rPr>
+            </w:pPr>
+          </w:p>
+          <w:p>
+            <w:pPr>
+              <w:widowControl w:val="0"/>
+              <w:spacing w:line="276" w:lineRule="auto"/>
+              <w:jc w:val="center"/>
+              <w:rPr>
+                <w:rFonts w:eastAsia="Times New Roman" w:cs="Times New Roman"/>
+                <w:color w:val="auto"/>
+                <w:sz w:val="24"/>
+                <w:szCs w:val="24"/>
+              </w:rPr>
+            </w:pPr>
+            <w:r>
+              <w:rPr>
+                <w:rFonts w:eastAsia="Times New Roman" w:cs="Times New Roman"/>
+                <w:color w:val="auto"/>
+                <w:sz w:val="24"/>
+                <w:szCs w:val="24"/>
+              </w:rPr>
+              <w:t>K</w:t>
+            </w:r>
+            <w:r>
+              <w:rPr>
+                <w:rFonts w:eastAsia="Times New Roman" w:cs="Times New Roman"/>
+                <w:color w:val="auto"/>
+                <w:sz w:val="24"/>
+                <w:szCs w:val="24"/>
+              </w:rPr>
+              <w:t>opie</w:t>
+            </w:r>
+            <w:r>
+              <w:rPr>
+                <w:rFonts w:eastAsia="Times New Roman" w:cs="Times New Roman"/>
+                <w:color w:val="auto"/>
+                <w:sz w:val="24"/>
+                <w:szCs w:val="24"/>
+              </w:rPr>
+              <w:t xml:space="preserve"> </w:t>
+            </w:r>
+            <w:r>
+              <w:rPr>
+                <w:rFonts w:eastAsia="Times New Roman" w:cs="Times New Roman"/>
+                <w:color w:val="auto"/>
+                <w:sz w:val="24"/>
+                <w:szCs w:val="24"/>
+              </w:rPr>
+              <w:t>zapasowe</w:t>
+            </w:r>
+            <w:r>
+              <w:rPr>
+                <w:rFonts w:eastAsia="Times New Roman" w:cs="Times New Roman"/>
+                <w:color w:val="auto"/>
+                <w:sz w:val="24"/>
+                <w:szCs w:val="24"/>
+              </w:rPr>
+              <w:br/>
+            </w:r>
+          </w:p>
+        </w:tc>
+        <w:tc>
+          <w:tcPr>
+            <w:tcW w:w="3238" w:type="dxa"/>
+            <w:vAlign w:val="center"/>
+          </w:tcPr>
+          <w:p>
+            <w:pPr>
+              <w:widowControl w:val="0"/>
+              <w:spacing w:line="276" w:lineRule="auto"/>
+              <w:jc w:val="center"/>
+              <w:rPr>
+                <w:rFonts w:eastAsia="Times New Roman" w:cs="Times New Roman"/>
+                <w:color w:val="auto"/>
+                <w:sz w:val="24"/>
+                <w:szCs w:val="24"/>
+              </w:rPr>
+            </w:pPr>
+            <w:r>
+              <w:rPr>
+                <w:rFonts w:eastAsia="Times New Roman" w:cs="Times New Roman"/>
+                <w:color w:val="auto"/>
+                <w:sz w:val="24"/>
+                <w:szCs w:val="24"/>
+              </w:rPr>
+              <w:t>tworzenie / aktualizacja / usuwanie</w:t>
+            </w:r>
+          </w:p>
+          <w:p>
+            <w:pPr>
+              <w:widowControl w:val="0"/>
+              <w:spacing w:line="276" w:lineRule="auto"/>
+              <w:jc w:val="center"/>
+              <w:rPr>
+                <w:rFonts w:eastAsia="Times New Roman" w:cs="Times New Roman"/>
+                <w:color w:val="auto"/>
+                <w:sz w:val="24"/>
+                <w:szCs w:val="24"/>
+              </w:rPr>
+            </w:pPr>
+            <w:r>
+              <w:rPr>
+                <w:rFonts w:eastAsia="Times New Roman" w:cs="Times New Roman"/>
+                <w:color w:val="auto"/>
+                <w:sz w:val="24"/>
+                <w:szCs w:val="24"/>
+              </w:rPr>
+              <w:t>kopi zapasowych</w:t>
+            </w:r>
+          </w:p>
+          <w:p>
+            <w:pPr>
+              <w:widowControl w:val="0"/>
+              <w:spacing w:line="276" w:lineRule="auto"/>
+              <w:jc w:val="center"/>
+              <w:rPr>
+                <w:rFonts w:eastAsia="Times New Roman" w:cs="Times New Roman"/>
+                <w:color w:val="auto"/>
+                <w:sz w:val="24"/>
+                <w:szCs w:val="24"/>
+              </w:rPr>
+            </w:pPr>
+          </w:p>
+        </w:tc>
+        <w:tc>
+          <w:tcPr>
+            <w:tcW w:w="0" w:type="auto"/>
+            <w:vAlign w:val="center"/>
+          </w:tcPr>
+          <w:p>
+            <w:pPr>
+              <w:widowControl w:val="0"/>
+              <w:spacing w:line="276" w:lineRule="auto"/>
+              <w:jc w:val="center"/>
+              <w:rPr>
+                <w:rFonts w:eastAsia="Times New Roman" w:cs="Times New Roman"/>
+                <w:color w:val="auto"/>
+                <w:sz w:val="24"/>
+                <w:szCs w:val="24"/>
+              </w:rPr>
+            </w:pPr>
+            <w:r>
+              <w:rPr>
+                <w:rFonts w:eastAsia="Times New Roman" w:cs="Times New Roman"/>
+                <w:color w:val="auto"/>
+                <w:sz w:val="24"/>
+                <w:szCs w:val="24"/>
+              </w:rPr>
+              <w:t>-</w:t>
+            </w:r>
+          </w:p>
+        </w:tc>
+      </w:tr>
+      <w:tr>
+        <w:tc>
+          <w:tcPr>
+            <w:tcW w:w="2067" w:type="dxa"/>
+            <w:vAlign w:val="center"/>
+          </w:tcPr>
+          <w:p>
+            <w:pPr>
+              <w:widowControl w:val="0"/>
+              <w:spacing w:line="276" w:lineRule="auto"/>
+              <w:jc w:val="center"/>
+              <w:rPr>
+                <w:rFonts w:eastAsia="Times New Roman" w:cs="Times New Roman"/>
+                <w:color w:val="auto"/>
+                <w:sz w:val="24"/>
+                <w:szCs w:val="24"/>
+              </w:rPr>
+            </w:pPr>
+            <w:r>
+              <w:rPr>
+                <w:rFonts w:eastAsia="Times New Roman" w:cs="Times New Roman"/>
+                <w:color w:val="auto"/>
+                <w:sz w:val="24"/>
+                <w:szCs w:val="24"/>
+              </w:rPr>
+              <w:t>Dokumentacja</w:t>
+            </w:r>
+          </w:p>
+        </w:tc>
+        <w:tc>
+          <w:tcPr>
+            <w:tcW w:w="2407" w:type="dxa"/>
+            <w:vAlign w:val="center"/>
+          </w:tcPr>
+          <w:p>
+            <w:pPr>
+              <w:spacing w:line="276" w:lineRule="auto"/>
+              <w:jc w:val="center"/>
+              <w:rPr>
+                <w:rFonts w:eastAsia="Times New Roman" w:cs="Times New Roman"/>
+                <w:color w:val="auto"/>
+                <w:sz w:val="24"/>
+                <w:szCs w:val="24"/>
+              </w:rPr>
+            </w:pPr>
+            <w:r>
+              <w:rPr>
+                <w:rFonts w:eastAsia="Times New Roman" w:cs="Times New Roman"/>
+                <w:color w:val="auto"/>
+                <w:sz w:val="24"/>
+                <w:szCs w:val="24"/>
+              </w:rPr>
+              <w:t>dane administracyjne</w:t>
+            </w:r>
+          </w:p>
+          <w:p>
+            <w:pPr>
+              <w:spacing w:line="276" w:lineRule="auto"/>
+              <w:jc w:val="center"/>
+              <w:rPr>
+                <w:rFonts w:eastAsia="Times New Roman" w:cs="Times New Roman"/>
+                <w:color w:val="auto"/>
+                <w:sz w:val="24"/>
+                <w:szCs w:val="24"/>
+              </w:rPr>
+            </w:pPr>
+          </w:p>
+          <w:p>
+            <w:pPr>
+              <w:spacing w:line="276" w:lineRule="auto"/>
+              <w:jc w:val="center"/>
+              <w:rPr>
+                <w:rFonts w:eastAsia="Times New Roman" w:cs="Times New Roman"/>
+                <w:color w:val="auto"/>
+                <w:sz w:val="24"/>
+                <w:szCs w:val="24"/>
+              </w:rPr>
+            </w:pPr>
+          </w:p>
+          <w:p>
+            <w:pPr>
+              <w:spacing w:line="276" w:lineRule="auto"/>
+              <w:jc w:val="center"/>
+              <w:rPr>
+                <w:rFonts w:eastAsia="Times New Roman" w:cs="Times New Roman"/>
+                <w:color w:val="auto"/>
+                <w:sz w:val="24"/>
+                <w:szCs w:val="24"/>
+              </w:rPr>
+            </w:pPr>
+            <w:r>
+              <w:rPr>
+                <w:rFonts w:eastAsia="Times New Roman" w:cs="Times New Roman"/>
+                <w:color w:val="auto"/>
+                <w:sz w:val="24"/>
+                <w:szCs w:val="24"/>
+              </w:rPr>
+              <w:t>dane badawcze,</w:t>
+            </w:r>
+          </w:p>
+          <w:p>
+            <w:pPr>
+              <w:spacing w:line="276" w:lineRule="auto"/>
+              <w:jc w:val="center"/>
+              <w:rPr>
+                <w:rFonts w:eastAsia="Times New Roman" w:cs="Times New Roman"/>
+                <w:color w:val="auto"/>
+                <w:sz w:val="24"/>
+                <w:szCs w:val="24"/>
+              </w:rPr>
+            </w:pPr>
+          </w:p>
+          <w:p>
+            <w:pPr>
+              <w:spacing w:line="276" w:lineRule="auto"/>
+              <w:jc w:val="center"/>
+              <w:rPr>
+                <w:rFonts w:eastAsia="Times New Roman" w:cs="Times New Roman"/>
+                <w:color w:val="auto"/>
+                <w:sz w:val="24"/>
+                <w:szCs w:val="24"/>
+              </w:rPr>
+            </w:pPr>
+          </w:p>
+          <w:p>
+            <w:pPr>
+              <w:spacing w:line="276" w:lineRule="auto"/>
+              <w:jc w:val="center"/>
+              <w:rPr>
+                <w:rFonts w:eastAsia="Times New Roman" w:cs="Times New Roman"/>
+                <w:color w:val="auto"/>
+                <w:sz w:val="24"/>
+                <w:szCs w:val="24"/>
+              </w:rPr>
+            </w:pPr>
+          </w:p>
+          <w:p>
+            <w:pPr>
+              <w:spacing w:line="276" w:lineRule="auto"/>
+              <w:jc w:val="center"/>
+              <w:rPr>
+                <w:rFonts w:eastAsia="Times New Roman" w:cs="Times New Roman"/>
+                <w:color w:val="auto"/>
+                <w:sz w:val="24"/>
+                <w:szCs w:val="24"/>
+              </w:rPr>
+            </w:pPr>
+            <w:r>
+              <w:rPr>
+                <w:rFonts w:eastAsia="Times New Roman" w:cs="Times New Roman"/>
+                <w:color w:val="auto"/>
+                <w:sz w:val="24"/>
+                <w:szCs w:val="24"/>
+              </w:rPr>
+              <w:t>dane zastrzeżone</w:t>
+            </w:r>
+          </w:p>
+          <w:p>
+            <w:pPr>
+              <w:widowControl w:val="0"/>
+              <w:spacing w:line="276" w:lineRule="auto"/>
+              <w:jc w:val="center"/>
+              <w:rPr>
+                <w:rFonts w:eastAsia="Times New Roman" w:cs="Times New Roman"/>
+                <w:color w:val="auto"/>
+                <w:sz w:val="24"/>
+                <w:szCs w:val="24"/>
+              </w:rPr>
+            </w:pPr>
+          </w:p>
+        </w:tc>
+        <w:tc>
+          <w:tcPr>
+            <w:tcW w:w="3238" w:type="dxa"/>
+            <w:vAlign w:val="center"/>
+          </w:tcPr>
+          <w:p>
+            <w:pPr>
+              <w:widowControl w:val="0"/>
+              <w:spacing w:line="276" w:lineRule="auto"/>
+              <w:jc w:val="center"/>
+              <w:rPr>
+                <w:rFonts w:eastAsia="Times New Roman" w:cs="Times New Roman"/>
+                <w:color w:val="auto"/>
+                <w:sz w:val="24"/>
+                <w:szCs w:val="24"/>
+              </w:rPr>
+            </w:pPr>
+            <w:r>
+              <w:rPr>
+                <w:rFonts w:eastAsia="Times New Roman" w:cs="Times New Roman"/>
+                <w:color w:val="auto"/>
+                <w:sz w:val="24"/>
+                <w:szCs w:val="24"/>
+              </w:rPr>
+              <w:lastRenderedPageBreak/>
+              <w:t>kartoteki,</w:t>
+            </w:r>
+          </w:p>
+          <w:p>
+            <w:pPr>
+              <w:widowControl w:val="0"/>
+              <w:spacing w:line="276" w:lineRule="auto"/>
+              <w:jc w:val="center"/>
+              <w:rPr>
+                <w:rFonts w:eastAsia="Times New Roman" w:cs="Times New Roman"/>
+                <w:color w:val="auto"/>
+                <w:sz w:val="24"/>
+                <w:szCs w:val="24"/>
+              </w:rPr>
+            </w:pPr>
+            <w:r>
+              <w:rPr>
+                <w:rFonts w:eastAsia="Times New Roman" w:cs="Times New Roman"/>
+                <w:color w:val="auto"/>
+                <w:sz w:val="24"/>
+                <w:szCs w:val="24"/>
+              </w:rPr>
+              <w:t>procedury biurowe,</w:t>
+            </w:r>
+          </w:p>
+          <w:p>
+            <w:pPr>
+              <w:widowControl w:val="0"/>
+              <w:spacing w:line="276" w:lineRule="auto"/>
+              <w:jc w:val="center"/>
+              <w:rPr>
+                <w:rFonts w:eastAsia="Times New Roman" w:cs="Times New Roman"/>
+                <w:color w:val="auto"/>
+                <w:sz w:val="24"/>
+                <w:szCs w:val="24"/>
+              </w:rPr>
+            </w:pPr>
+          </w:p>
+          <w:p>
+            <w:pPr>
+              <w:widowControl w:val="0"/>
+              <w:spacing w:line="276" w:lineRule="auto"/>
+              <w:jc w:val="center"/>
+              <w:rPr>
+                <w:rFonts w:eastAsia="Times New Roman" w:cs="Times New Roman"/>
+                <w:color w:val="auto"/>
+                <w:sz w:val="24"/>
+                <w:szCs w:val="24"/>
+              </w:rPr>
+            </w:pPr>
+            <w:r>
+              <w:rPr>
+                <w:rFonts w:eastAsia="Times New Roman" w:cs="Times New Roman"/>
+                <w:color w:val="auto"/>
+                <w:sz w:val="24"/>
+                <w:szCs w:val="24"/>
+              </w:rPr>
+              <w:t>tendencje rynkowe</w:t>
+            </w:r>
+          </w:p>
+          <w:p>
+            <w:pPr>
+              <w:widowControl w:val="0"/>
+              <w:spacing w:line="276" w:lineRule="auto"/>
+              <w:jc w:val="center"/>
+              <w:rPr>
+                <w:rFonts w:eastAsia="Times New Roman" w:cs="Times New Roman"/>
+                <w:color w:val="auto"/>
+                <w:sz w:val="24"/>
+                <w:szCs w:val="24"/>
+              </w:rPr>
+            </w:pPr>
+            <w:r>
+              <w:rPr>
+                <w:rFonts w:eastAsia="Times New Roman" w:cs="Times New Roman"/>
+                <w:color w:val="auto"/>
+                <w:sz w:val="24"/>
+                <w:szCs w:val="24"/>
+              </w:rPr>
+              <w:t>materiały szkoleniowe,</w:t>
+            </w:r>
+          </w:p>
+          <w:p>
+            <w:pPr>
+              <w:widowControl w:val="0"/>
+              <w:spacing w:line="276" w:lineRule="auto"/>
+              <w:jc w:val="center"/>
+              <w:rPr>
+                <w:rFonts w:eastAsia="Times New Roman" w:cs="Times New Roman"/>
+                <w:color w:val="auto"/>
+                <w:sz w:val="24"/>
+                <w:szCs w:val="24"/>
+              </w:rPr>
+            </w:pPr>
+            <w:r>
+              <w:rPr>
+                <w:rFonts w:eastAsia="Times New Roman" w:cs="Times New Roman"/>
+                <w:color w:val="auto"/>
+                <w:sz w:val="24"/>
+                <w:szCs w:val="24"/>
+              </w:rPr>
+              <w:t>firmowe podręczniki użytkownika,</w:t>
+            </w:r>
+          </w:p>
+          <w:p>
+            <w:pPr>
+              <w:widowControl w:val="0"/>
+              <w:spacing w:line="276" w:lineRule="auto"/>
+              <w:jc w:val="center"/>
+              <w:rPr>
+                <w:rFonts w:eastAsia="Times New Roman" w:cs="Times New Roman"/>
+                <w:color w:val="auto"/>
+                <w:sz w:val="24"/>
+                <w:szCs w:val="24"/>
+              </w:rPr>
+            </w:pPr>
+            <w:r>
+              <w:rPr>
+                <w:rFonts w:eastAsia="Times New Roman" w:cs="Times New Roman"/>
+                <w:color w:val="auto"/>
+                <w:sz w:val="24"/>
+                <w:szCs w:val="24"/>
+              </w:rPr>
+              <w:t>patenty,</w:t>
+            </w:r>
+          </w:p>
+          <w:p>
+            <w:pPr>
+              <w:widowControl w:val="0"/>
+              <w:spacing w:line="276" w:lineRule="auto"/>
+              <w:jc w:val="center"/>
+              <w:rPr>
+                <w:rFonts w:eastAsia="Times New Roman" w:cs="Times New Roman"/>
+                <w:color w:val="auto"/>
+                <w:sz w:val="24"/>
+                <w:szCs w:val="24"/>
+              </w:rPr>
+            </w:pPr>
+            <w:r>
+              <w:rPr>
+                <w:rFonts w:eastAsia="Times New Roman" w:cs="Times New Roman"/>
+                <w:color w:val="auto"/>
+                <w:sz w:val="24"/>
+                <w:szCs w:val="24"/>
+              </w:rPr>
+              <w:t>tendencje rynkowe,</w:t>
+            </w:r>
+          </w:p>
+          <w:p>
+            <w:pPr>
+              <w:widowControl w:val="0"/>
+              <w:spacing w:line="276" w:lineRule="auto"/>
+              <w:jc w:val="center"/>
+              <w:rPr>
+                <w:rFonts w:eastAsia="Times New Roman" w:cs="Times New Roman"/>
+                <w:color w:val="auto"/>
+                <w:sz w:val="24"/>
+                <w:szCs w:val="24"/>
+              </w:rPr>
+            </w:pPr>
+            <w:r>
+              <w:rPr>
+                <w:rFonts w:eastAsia="Times New Roman" w:cs="Times New Roman"/>
+                <w:color w:val="auto"/>
+                <w:sz w:val="24"/>
+                <w:szCs w:val="24"/>
+              </w:rPr>
+              <w:t>umowy,</w:t>
+            </w:r>
+          </w:p>
+          <w:p>
+            <w:pPr>
+              <w:widowControl w:val="0"/>
+              <w:spacing w:line="276" w:lineRule="auto"/>
+              <w:jc w:val="center"/>
+              <w:rPr>
+                <w:rFonts w:eastAsia="Times New Roman" w:cs="Times New Roman"/>
+                <w:color w:val="auto"/>
+                <w:sz w:val="24"/>
+                <w:szCs w:val="24"/>
+              </w:rPr>
+            </w:pPr>
+            <w:r>
+              <w:rPr>
+                <w:rFonts w:eastAsia="Times New Roman" w:cs="Times New Roman"/>
+                <w:color w:val="auto"/>
+                <w:sz w:val="24"/>
+                <w:szCs w:val="24"/>
+              </w:rPr>
+              <w:t>firmowe dokumentacje systemu,</w:t>
+            </w:r>
+          </w:p>
+          <w:p>
+            <w:pPr>
+              <w:spacing w:line="276" w:lineRule="auto"/>
+              <w:jc w:val="center"/>
+              <w:rPr>
+                <w:rFonts w:eastAsia="Times New Roman" w:cs="Times New Roman"/>
+                <w:color w:val="auto"/>
+                <w:sz w:val="24"/>
+                <w:szCs w:val="24"/>
+              </w:rPr>
+            </w:pPr>
+            <w:proofErr w:type="spellStart"/>
+            <w:r>
+              <w:rPr>
+                <w:rFonts w:eastAsia="Times New Roman" w:cs="Times New Roman"/>
+                <w:color w:val="auto"/>
+                <w:sz w:val="24"/>
+                <w:szCs w:val="24"/>
+              </w:rPr>
+              <w:t>tokeny</w:t>
+            </w:r>
+            <w:proofErr w:type="spellEnd"/>
+            <w:r>
+              <w:rPr>
+                <w:rFonts w:eastAsia="Times New Roman" w:cs="Times New Roman"/>
+                <w:color w:val="auto"/>
+                <w:sz w:val="24"/>
+                <w:szCs w:val="24"/>
+              </w:rPr>
+              <w:t xml:space="preserve"> uwierzytelnia</w:t>
+            </w:r>
+          </w:p>
+        </w:tc>
+        <w:tc>
+          <w:tcPr>
+            <w:tcW w:w="0" w:type="auto"/>
+            <w:vAlign w:val="center"/>
+          </w:tcPr>
+          <w:p>
+            <w:pPr>
+              <w:widowControl w:val="0"/>
+              <w:spacing w:line="276" w:lineRule="auto"/>
+              <w:jc w:val="center"/>
+              <w:rPr>
+                <w:rFonts w:eastAsia="Times New Roman" w:cs="Times New Roman"/>
+                <w:color w:val="auto"/>
+                <w:sz w:val="24"/>
+                <w:szCs w:val="24"/>
+              </w:rPr>
+            </w:pPr>
+            <w:r>
+              <w:rPr>
+                <w:rFonts w:eastAsia="Times New Roman" w:cs="Times New Roman"/>
+                <w:color w:val="auto"/>
+                <w:sz w:val="24"/>
+                <w:szCs w:val="24"/>
+              </w:rPr>
+              <w:lastRenderedPageBreak/>
+              <w:t>-</w:t>
+            </w:r>
+          </w:p>
+        </w:tc>
+      </w:tr>
+      <w:tr>
+        <w:tc>
+          <w:tcPr>
+            <w:tcW w:w="2067" w:type="dxa"/>
+            <w:vAlign w:val="center"/>
+          </w:tcPr>
+          <w:p>
+            <w:pPr>
+              <w:widowControl w:val="0"/>
+              <w:spacing w:line="276" w:lineRule="auto"/>
+              <w:jc w:val="center"/>
+              <w:rPr>
+                <w:rFonts w:eastAsia="Times New Roman" w:cs="Times New Roman"/>
+                <w:color w:val="auto"/>
+                <w:sz w:val="24"/>
+                <w:szCs w:val="24"/>
+              </w:rPr>
+            </w:pPr>
+            <w:r>
+              <w:rPr>
+                <w:rFonts w:eastAsia="Times New Roman" w:cs="Times New Roman"/>
+                <w:color w:val="auto"/>
+                <w:sz w:val="24"/>
+                <w:szCs w:val="24"/>
+              </w:rPr>
+              <w:t>Sprzęt</w:t>
+            </w:r>
+          </w:p>
+          <w:p>
+            <w:pPr>
+              <w:widowControl w:val="0"/>
+              <w:spacing w:line="276" w:lineRule="auto"/>
+              <w:jc w:val="center"/>
+              <w:rPr>
+                <w:rFonts w:eastAsia="Times New Roman" w:cs="Times New Roman"/>
+                <w:color w:val="auto"/>
+                <w:sz w:val="24"/>
+                <w:szCs w:val="24"/>
+              </w:rPr>
+            </w:pPr>
+            <w:r>
+              <w:rPr>
+                <w:rFonts w:eastAsia="Times New Roman" w:cs="Times New Roman"/>
+                <w:color w:val="auto"/>
+                <w:sz w:val="24"/>
+                <w:szCs w:val="24"/>
+              </w:rPr>
+              <w:t>(“zasoby fizyczne”)</w:t>
+            </w:r>
+          </w:p>
+        </w:tc>
+        <w:tc>
+          <w:tcPr>
+            <w:tcW w:w="2407" w:type="dxa"/>
+            <w:vAlign w:val="center"/>
+          </w:tcPr>
+          <w:p>
+            <w:pPr>
+              <w:widowControl w:val="0"/>
+              <w:spacing w:line="276" w:lineRule="auto"/>
+              <w:jc w:val="center"/>
+              <w:rPr>
+                <w:rFonts w:eastAsia="Times New Roman" w:cs="Times New Roman"/>
+                <w:color w:val="auto"/>
+                <w:sz w:val="24"/>
+                <w:szCs w:val="24"/>
+              </w:rPr>
+            </w:pPr>
+            <w:r>
+              <w:rPr>
+                <w:rFonts w:eastAsia="Times New Roman" w:cs="Times New Roman"/>
+                <w:color w:val="auto"/>
+                <w:sz w:val="24"/>
+                <w:szCs w:val="24"/>
+              </w:rPr>
+              <w:t>stacja robocza,</w:t>
+            </w:r>
+          </w:p>
+          <w:p>
+            <w:pPr>
+              <w:widowControl w:val="0"/>
+              <w:spacing w:line="276" w:lineRule="auto"/>
+              <w:jc w:val="center"/>
+              <w:rPr>
+                <w:rFonts w:eastAsia="Times New Roman" w:cs="Times New Roman"/>
+                <w:color w:val="auto"/>
+                <w:sz w:val="24"/>
+                <w:szCs w:val="24"/>
+              </w:rPr>
+            </w:pPr>
+            <w:r>
+              <w:rPr>
+                <w:rFonts w:eastAsia="Times New Roman" w:cs="Times New Roman"/>
+                <w:color w:val="auto"/>
+                <w:sz w:val="24"/>
+                <w:szCs w:val="24"/>
+              </w:rPr>
+              <w:t>router,</w:t>
+            </w:r>
+          </w:p>
+          <w:p>
+            <w:pPr>
+              <w:widowControl w:val="0"/>
+              <w:spacing w:line="276" w:lineRule="auto"/>
+              <w:jc w:val="center"/>
+              <w:rPr>
+                <w:rFonts w:eastAsia="Times New Roman" w:cs="Times New Roman"/>
+                <w:color w:val="auto"/>
+                <w:sz w:val="24"/>
+                <w:szCs w:val="24"/>
+              </w:rPr>
+            </w:pPr>
+            <w:proofErr w:type="spellStart"/>
+            <w:r>
+              <w:rPr>
+                <w:rFonts w:eastAsia="Times New Roman" w:cs="Times New Roman"/>
+                <w:color w:val="auto"/>
+                <w:sz w:val="24"/>
+                <w:szCs w:val="24"/>
+              </w:rPr>
+              <w:t>switch</w:t>
+            </w:r>
+            <w:proofErr w:type="spellEnd"/>
+            <w:r>
+              <w:rPr>
+                <w:rFonts w:eastAsia="Times New Roman" w:cs="Times New Roman"/>
+                <w:color w:val="auto"/>
+                <w:sz w:val="24"/>
+                <w:szCs w:val="24"/>
+              </w:rPr>
+              <w:t>,</w:t>
+            </w:r>
+          </w:p>
+          <w:p>
+            <w:pPr>
+              <w:widowControl w:val="0"/>
+              <w:spacing w:line="276" w:lineRule="auto"/>
+              <w:jc w:val="center"/>
+              <w:rPr>
+                <w:rFonts w:eastAsia="Times New Roman" w:cs="Times New Roman"/>
+                <w:color w:val="auto"/>
+                <w:sz w:val="24"/>
+                <w:szCs w:val="24"/>
+              </w:rPr>
+            </w:pPr>
+            <w:r>
+              <w:rPr>
+                <w:rFonts w:eastAsia="Times New Roman" w:cs="Times New Roman"/>
+                <w:color w:val="auto"/>
+                <w:sz w:val="24"/>
+                <w:szCs w:val="24"/>
+              </w:rPr>
+              <w:t xml:space="preserve">router </w:t>
+            </w:r>
+            <w:proofErr w:type="spellStart"/>
+            <w:r>
+              <w:rPr>
+                <w:rFonts w:eastAsia="Times New Roman" w:cs="Times New Roman"/>
+                <w:color w:val="auto"/>
+                <w:sz w:val="24"/>
+                <w:szCs w:val="24"/>
+              </w:rPr>
+              <w:t>WiFi</w:t>
+            </w:r>
+            <w:proofErr w:type="spellEnd"/>
+          </w:p>
+          <w:p>
+            <w:pPr>
+              <w:widowControl w:val="0"/>
+              <w:spacing w:line="276" w:lineRule="auto"/>
+              <w:jc w:val="center"/>
+              <w:rPr>
+                <w:rFonts w:eastAsia="Times New Roman" w:cs="Times New Roman"/>
+                <w:color w:val="auto"/>
+                <w:sz w:val="24"/>
+                <w:szCs w:val="24"/>
+              </w:rPr>
+            </w:pPr>
+            <w:r>
+              <w:rPr>
+                <w:rFonts w:eastAsia="Times New Roman" w:cs="Times New Roman"/>
+                <w:color w:val="auto"/>
+                <w:sz w:val="24"/>
+                <w:szCs w:val="24"/>
+              </w:rPr>
+              <w:t>serwer,</w:t>
+            </w:r>
+          </w:p>
+        </w:tc>
+        <w:tc>
+          <w:tcPr>
+            <w:tcW w:w="3238" w:type="dxa"/>
+            <w:vAlign w:val="center"/>
+          </w:tcPr>
+          <w:p>
+            <w:pPr>
+              <w:widowControl w:val="0"/>
+              <w:spacing w:line="276" w:lineRule="auto"/>
+              <w:jc w:val="center"/>
+              <w:rPr>
+                <w:rFonts w:eastAsia="Times New Roman" w:cs="Times New Roman"/>
+                <w:color w:val="auto"/>
+                <w:sz w:val="24"/>
+                <w:szCs w:val="24"/>
+              </w:rPr>
+            </w:pPr>
+            <w:r>
+              <w:rPr>
+                <w:rFonts w:eastAsia="Times New Roman" w:cs="Times New Roman"/>
+                <w:color w:val="auto"/>
+                <w:sz w:val="24"/>
+                <w:szCs w:val="24"/>
+              </w:rPr>
+              <w:t>dokładniejszy opis w punkcie 2.</w:t>
+            </w:r>
+            <w:r>
+              <w:rPr>
+                <w:rFonts w:eastAsia="Times New Roman" w:cs="Times New Roman"/>
+                <w:color w:val="auto"/>
+                <w:sz w:val="24"/>
+                <w:szCs w:val="24"/>
+              </w:rPr>
+              <w:t>2</w:t>
+            </w:r>
+          </w:p>
+        </w:tc>
+        <w:tc>
+          <w:tcPr>
+            <w:tcW w:w="0" w:type="auto"/>
+            <w:vAlign w:val="center"/>
+          </w:tcPr>
+          <w:p>
+            <w:pPr>
+              <w:widowControl w:val="0"/>
+              <w:spacing w:line="276" w:lineRule="auto"/>
+              <w:jc w:val="center"/>
+              <w:rPr>
+                <w:rFonts w:eastAsia="Times New Roman" w:cs="Times New Roman"/>
+                <w:color w:val="auto"/>
+                <w:sz w:val="24"/>
+                <w:szCs w:val="24"/>
+              </w:rPr>
+            </w:pPr>
+            <w:r>
+              <w:rPr>
+                <w:rFonts w:eastAsia="Times New Roman" w:cs="Times New Roman"/>
+                <w:color w:val="auto"/>
+                <w:sz w:val="24"/>
+                <w:szCs w:val="24"/>
+              </w:rPr>
+              <w:t>120</w:t>
+            </w:r>
+          </w:p>
+          <w:p>
+            <w:pPr>
+              <w:widowControl w:val="0"/>
+              <w:spacing w:line="276" w:lineRule="auto"/>
+              <w:jc w:val="center"/>
+              <w:rPr>
+                <w:rFonts w:eastAsia="Times New Roman" w:cs="Times New Roman"/>
+                <w:color w:val="auto"/>
+                <w:sz w:val="24"/>
+                <w:szCs w:val="24"/>
+              </w:rPr>
+            </w:pPr>
+            <w:r>
+              <w:rPr>
+                <w:rFonts w:eastAsia="Times New Roman" w:cs="Times New Roman"/>
+                <w:color w:val="auto"/>
+                <w:sz w:val="24"/>
+                <w:szCs w:val="24"/>
+              </w:rPr>
+              <w:t>1</w:t>
+            </w:r>
+          </w:p>
+          <w:p>
+            <w:pPr>
+              <w:widowControl w:val="0"/>
+              <w:spacing w:line="276" w:lineRule="auto"/>
+              <w:jc w:val="center"/>
+              <w:rPr>
+                <w:rFonts w:eastAsia="Times New Roman" w:cs="Times New Roman"/>
+                <w:color w:val="auto"/>
+                <w:sz w:val="24"/>
+                <w:szCs w:val="24"/>
+              </w:rPr>
+            </w:pPr>
+            <w:r>
+              <w:rPr>
+                <w:rFonts w:eastAsia="Times New Roman" w:cs="Times New Roman"/>
+                <w:color w:val="auto"/>
+                <w:sz w:val="24"/>
+                <w:szCs w:val="24"/>
+              </w:rPr>
+              <w:t>13</w:t>
+            </w:r>
+          </w:p>
+          <w:p>
+            <w:pPr>
+              <w:widowControl w:val="0"/>
+              <w:spacing w:line="276" w:lineRule="auto"/>
+              <w:jc w:val="center"/>
+              <w:rPr>
+                <w:rFonts w:eastAsia="Times New Roman" w:cs="Times New Roman"/>
+                <w:color w:val="auto"/>
+                <w:sz w:val="24"/>
+                <w:szCs w:val="24"/>
+              </w:rPr>
+            </w:pPr>
+            <w:r>
+              <w:rPr>
+                <w:rFonts w:eastAsia="Times New Roman" w:cs="Times New Roman"/>
+                <w:color w:val="auto"/>
+                <w:sz w:val="24"/>
+                <w:szCs w:val="24"/>
+              </w:rPr>
+              <w:t>1</w:t>
+            </w:r>
+          </w:p>
+          <w:p>
+            <w:pPr>
+              <w:widowControl w:val="0"/>
+              <w:spacing w:line="276" w:lineRule="auto"/>
+              <w:jc w:val="center"/>
+              <w:rPr>
+                <w:rFonts w:eastAsia="Times New Roman" w:cs="Times New Roman"/>
+                <w:color w:val="auto"/>
+                <w:sz w:val="24"/>
+                <w:szCs w:val="24"/>
+              </w:rPr>
+            </w:pPr>
+            <w:r>
+              <w:rPr>
+                <w:rFonts w:eastAsia="Times New Roman" w:cs="Times New Roman"/>
+                <w:color w:val="auto"/>
+                <w:sz w:val="24"/>
+                <w:szCs w:val="24"/>
+              </w:rPr>
+              <w:t>3</w:t>
+            </w:r>
+          </w:p>
+        </w:tc>
+      </w:tr>
+      <w:tr>
+        <w:trPr>
+          <w:trHeight w:val="1080"/>
+        </w:trPr>
+        <w:tc>
+          <w:tcPr>
+            <w:tcW w:w="2067" w:type="dxa"/>
+            <w:vMerge w:val="restart"/>
+            <w:vAlign w:val="center"/>
+          </w:tcPr>
+          <w:p>
+            <w:pPr>
+              <w:widowControl w:val="0"/>
+              <w:spacing w:line="276" w:lineRule="auto"/>
+              <w:jc w:val="center"/>
+              <w:rPr>
+                <w:rFonts w:eastAsia="Times New Roman" w:cs="Times New Roman"/>
+                <w:color w:val="auto"/>
+                <w:sz w:val="24"/>
+                <w:szCs w:val="24"/>
+              </w:rPr>
+            </w:pPr>
+            <w:r>
+              <w:rPr>
+                <w:rFonts w:eastAsia="Times New Roman" w:cs="Times New Roman"/>
+                <w:color w:val="auto"/>
+                <w:sz w:val="24"/>
+                <w:szCs w:val="24"/>
+              </w:rPr>
+              <w:t>Oprogramowanie</w:t>
+            </w:r>
+          </w:p>
+        </w:tc>
+        <w:tc>
+          <w:tcPr>
+            <w:tcW w:w="2407" w:type="dxa"/>
+            <w:vAlign w:val="center"/>
+          </w:tcPr>
+          <w:p>
+            <w:pPr>
+              <w:widowControl w:val="0"/>
+              <w:spacing w:line="276" w:lineRule="auto"/>
+              <w:jc w:val="center"/>
+              <w:rPr>
+                <w:rFonts w:eastAsia="Times New Roman" w:cs="Times New Roman"/>
+                <w:color w:val="auto"/>
+                <w:sz w:val="24"/>
+                <w:szCs w:val="24"/>
+              </w:rPr>
+            </w:pPr>
+            <w:r>
+              <w:rPr>
+                <w:rFonts w:eastAsia="Times New Roman" w:cs="Times New Roman"/>
+                <w:color w:val="auto"/>
+                <w:sz w:val="24"/>
+                <w:szCs w:val="24"/>
+              </w:rPr>
+              <w:t>system operacyjny,</w:t>
+            </w:r>
+          </w:p>
+        </w:tc>
+        <w:tc>
+          <w:tcPr>
+            <w:tcW w:w="3238" w:type="dxa"/>
+            <w:vAlign w:val="center"/>
+          </w:tcPr>
+          <w:p>
+            <w:pPr>
+              <w:spacing w:line="276" w:lineRule="auto"/>
+              <w:contextualSpacing/>
+              <w:jc w:val="center"/>
+              <w:rPr>
+                <w:rFonts w:eastAsia="Times New Roman" w:cs="Times New Roman"/>
+                <w:color w:val="auto"/>
+                <w:sz w:val="24"/>
+                <w:szCs w:val="24"/>
+                <w:lang w:val="en-US"/>
+              </w:rPr>
+            </w:pPr>
+            <w:r>
+              <w:rPr>
+                <w:rFonts w:eastAsia="Times New Roman" w:cs="Times New Roman"/>
+                <w:color w:val="auto"/>
+                <w:sz w:val="24"/>
+                <w:szCs w:val="24"/>
+                <w:lang w:val="en-US"/>
+              </w:rPr>
+              <w:t xml:space="preserve">System </w:t>
+            </w:r>
+            <w:proofErr w:type="spellStart"/>
+            <w:r>
+              <w:rPr>
+                <w:rFonts w:eastAsia="Times New Roman" w:cs="Times New Roman"/>
+                <w:color w:val="auto"/>
+                <w:sz w:val="24"/>
+                <w:szCs w:val="24"/>
+                <w:lang w:val="en-US"/>
+              </w:rPr>
+              <w:t>operacyjny</w:t>
+            </w:r>
+            <w:proofErr w:type="spellEnd"/>
+            <w:r>
+              <w:rPr>
+                <w:rFonts w:eastAsia="Times New Roman" w:cs="Times New Roman"/>
+                <w:color w:val="auto"/>
+                <w:sz w:val="24"/>
+                <w:szCs w:val="24"/>
+                <w:lang w:val="en-US"/>
+              </w:rPr>
+              <w:t xml:space="preserve"> Microsoft Windows 10 Home PL 64-bit OEM</w:t>
+            </w:r>
+          </w:p>
+          <w:p>
+            <w:pPr>
+              <w:spacing w:line="276" w:lineRule="auto"/>
+              <w:ind w:left="210"/>
+              <w:contextualSpacing/>
+              <w:jc w:val="center"/>
+              <w:rPr>
+                <w:rFonts w:eastAsia="Times New Roman" w:cs="Times New Roman"/>
+                <w:color w:val="auto"/>
+                <w:sz w:val="24"/>
+                <w:szCs w:val="24"/>
+                <w:lang w:val="en-US"/>
+              </w:rPr>
+            </w:pPr>
+          </w:p>
+          <w:p>
+            <w:pPr>
+              <w:spacing w:line="276" w:lineRule="auto"/>
+              <w:contextualSpacing/>
+              <w:jc w:val="center"/>
+              <w:rPr>
+                <w:rFonts w:eastAsia="Times New Roman" w:cs="Times New Roman"/>
+                <w:color w:val="auto"/>
+                <w:sz w:val="24"/>
+                <w:szCs w:val="24"/>
+              </w:rPr>
+            </w:pPr>
+            <w:r>
+              <w:rPr>
+                <w:rFonts w:eastAsia="Times New Roman" w:cs="Times New Roman"/>
+                <w:color w:val="auto"/>
+                <w:sz w:val="24"/>
+                <w:szCs w:val="24"/>
+              </w:rPr>
+              <w:t>Windows Server 201</w:t>
+            </w:r>
+            <w:r>
+              <w:rPr>
+                <w:rFonts w:eastAsia="Times New Roman" w:cs="Times New Roman"/>
+                <w:color w:val="auto"/>
+                <w:sz w:val="24"/>
+                <w:szCs w:val="24"/>
+              </w:rPr>
+              <w:t>9</w:t>
+            </w:r>
+            <w:r>
+              <w:rPr>
+                <w:rFonts w:eastAsia="Times New Roman" w:cs="Times New Roman"/>
+                <w:color w:val="auto"/>
+                <w:sz w:val="24"/>
+                <w:szCs w:val="24"/>
+              </w:rPr>
+              <w:t xml:space="preserve"> Essentials</w:t>
+            </w:r>
+          </w:p>
+        </w:tc>
+        <w:tc>
+          <w:tcPr>
+            <w:tcW w:w="0" w:type="auto"/>
+            <w:vAlign w:val="center"/>
+          </w:tcPr>
+          <w:p>
+            <w:pPr>
+              <w:widowControl w:val="0"/>
+              <w:spacing w:line="276" w:lineRule="auto"/>
+              <w:jc w:val="center"/>
+              <w:rPr>
+                <w:rFonts w:eastAsia="Times New Roman" w:cs="Times New Roman"/>
+                <w:color w:val="auto"/>
+                <w:sz w:val="24"/>
+                <w:szCs w:val="24"/>
+              </w:rPr>
+            </w:pPr>
+          </w:p>
+          <w:p>
+            <w:pPr>
+              <w:widowControl w:val="0"/>
+              <w:spacing w:line="276" w:lineRule="auto"/>
+              <w:jc w:val="center"/>
+              <w:rPr>
+                <w:rFonts w:eastAsia="Times New Roman" w:cs="Times New Roman"/>
+                <w:color w:val="auto"/>
+                <w:sz w:val="24"/>
+                <w:szCs w:val="24"/>
+              </w:rPr>
+            </w:pPr>
+            <w:r>
+              <w:rPr>
+                <w:rFonts w:eastAsia="Times New Roman" w:cs="Times New Roman"/>
+                <w:color w:val="auto"/>
+                <w:sz w:val="24"/>
+                <w:szCs w:val="24"/>
+              </w:rPr>
+              <w:t>120</w:t>
+            </w:r>
+          </w:p>
+          <w:p>
+            <w:pPr>
+              <w:widowControl w:val="0"/>
+              <w:spacing w:line="276" w:lineRule="auto"/>
+              <w:jc w:val="center"/>
+              <w:rPr>
+                <w:rFonts w:eastAsia="Times New Roman" w:cs="Times New Roman"/>
+                <w:color w:val="auto"/>
+                <w:sz w:val="24"/>
+                <w:szCs w:val="24"/>
+              </w:rPr>
+            </w:pPr>
+          </w:p>
+          <w:p>
+            <w:pPr>
+              <w:widowControl w:val="0"/>
+              <w:spacing w:line="276" w:lineRule="auto"/>
+              <w:jc w:val="center"/>
+              <w:rPr>
+                <w:rFonts w:eastAsia="Times New Roman" w:cs="Times New Roman"/>
+                <w:color w:val="auto"/>
+                <w:sz w:val="24"/>
+                <w:szCs w:val="24"/>
+              </w:rPr>
+            </w:pPr>
+          </w:p>
+          <w:p>
+            <w:pPr>
+              <w:widowControl w:val="0"/>
+              <w:spacing w:line="276" w:lineRule="auto"/>
+              <w:jc w:val="center"/>
+              <w:rPr>
+                <w:rFonts w:eastAsia="Times New Roman" w:cs="Times New Roman"/>
+                <w:color w:val="auto"/>
+                <w:sz w:val="24"/>
+                <w:szCs w:val="24"/>
+              </w:rPr>
+            </w:pPr>
+          </w:p>
+          <w:p>
+            <w:pPr>
+              <w:widowControl w:val="0"/>
+              <w:spacing w:line="276" w:lineRule="auto"/>
+              <w:jc w:val="center"/>
+              <w:rPr>
+                <w:rFonts w:eastAsia="Times New Roman" w:cs="Times New Roman"/>
+                <w:color w:val="auto"/>
+                <w:sz w:val="24"/>
+                <w:szCs w:val="24"/>
+              </w:rPr>
+            </w:pPr>
+            <w:r>
+              <w:rPr>
+                <w:rFonts w:eastAsia="Times New Roman" w:cs="Times New Roman"/>
+                <w:color w:val="auto"/>
+                <w:sz w:val="24"/>
+                <w:szCs w:val="24"/>
+              </w:rPr>
+              <w:t>3</w:t>
+            </w:r>
+          </w:p>
+        </w:tc>
+      </w:tr>
+      <w:tr>
+        <w:trPr>
+          <w:trHeight w:val="440"/>
+        </w:trPr>
+        <w:tc>
+          <w:tcPr>
+            <w:tcW w:w="2067" w:type="dxa"/>
+            <w:vMerge/>
+            <w:vAlign w:val="center"/>
+          </w:tcPr>
+          <w:p>
+            <w:pPr>
+              <w:widowControl w:val="0"/>
+              <w:spacing w:line="276" w:lineRule="auto"/>
+              <w:jc w:val="center"/>
+              <w:rPr>
+                <w:rFonts w:eastAsia="Times New Roman" w:cs="Times New Roman"/>
+                <w:color w:val="auto"/>
+                <w:sz w:val="24"/>
+                <w:szCs w:val="24"/>
+              </w:rPr>
+            </w:pPr>
+          </w:p>
+        </w:tc>
+        <w:tc>
+          <w:tcPr>
+            <w:tcW w:w="2407" w:type="dxa"/>
+            <w:vAlign w:val="center"/>
+          </w:tcPr>
+          <w:p>
+            <w:pPr>
+              <w:widowControl w:val="0"/>
+              <w:spacing w:line="276" w:lineRule="auto"/>
+              <w:jc w:val="center"/>
+              <w:rPr>
+                <w:rFonts w:eastAsia="Times New Roman" w:cs="Times New Roman"/>
+                <w:color w:val="auto"/>
+                <w:sz w:val="24"/>
+                <w:szCs w:val="24"/>
+              </w:rPr>
+            </w:pPr>
+            <w:r>
+              <w:rPr>
+                <w:rFonts w:eastAsia="Times New Roman" w:cs="Times New Roman"/>
+                <w:color w:val="auto"/>
+                <w:sz w:val="24"/>
+                <w:szCs w:val="24"/>
+              </w:rPr>
+              <w:t>oprogramowanie użytkowe,</w:t>
+            </w:r>
+          </w:p>
+          <w:p>
+            <w:pPr>
+              <w:widowControl w:val="0"/>
+              <w:spacing w:line="276" w:lineRule="auto"/>
+              <w:jc w:val="center"/>
+              <w:rPr>
+                <w:rFonts w:eastAsia="Times New Roman" w:cs="Times New Roman"/>
+                <w:color w:val="auto"/>
+                <w:sz w:val="24"/>
+                <w:szCs w:val="24"/>
+              </w:rPr>
+            </w:pPr>
+          </w:p>
+        </w:tc>
+        <w:tc>
+          <w:tcPr>
+            <w:tcW w:w="3238" w:type="dxa"/>
+            <w:vAlign w:val="center"/>
+          </w:tcPr>
+          <w:p>
+            <w:pPr>
+              <w:spacing w:line="276" w:lineRule="auto"/>
+              <w:jc w:val="center"/>
+              <w:rPr>
+                <w:rFonts w:eastAsia="Times New Roman" w:cs="Times New Roman"/>
+                <w:color w:val="auto"/>
+                <w:sz w:val="24"/>
+                <w:szCs w:val="24"/>
+                <w:lang w:val="en-US"/>
+              </w:rPr>
+            </w:pPr>
+            <w:r>
+              <w:rPr>
+                <w:rFonts w:eastAsia="Times New Roman" w:cs="Times New Roman"/>
+                <w:color w:val="auto"/>
+                <w:sz w:val="24"/>
+                <w:szCs w:val="24"/>
+                <w:lang w:val="en-US"/>
+              </w:rPr>
+              <w:t>MySQL Enterprise Edition</w:t>
+            </w:r>
+          </w:p>
+          <w:p>
+            <w:pPr>
+              <w:spacing w:line="276" w:lineRule="auto"/>
+              <w:jc w:val="center"/>
+              <w:rPr>
+                <w:rFonts w:eastAsia="Times New Roman" w:cs="Times New Roman"/>
+                <w:color w:val="auto"/>
+                <w:sz w:val="24"/>
+                <w:szCs w:val="24"/>
+                <w:lang w:val="en-US"/>
+              </w:rPr>
+            </w:pPr>
+            <w:proofErr w:type="spellStart"/>
+            <w:r>
+              <w:rPr>
+                <w:rFonts w:eastAsia="Times New Roman" w:cs="Times New Roman"/>
+                <w:color w:val="auto"/>
+                <w:sz w:val="24"/>
+                <w:szCs w:val="24"/>
+                <w:lang w:val="en-US"/>
+              </w:rPr>
+              <w:t>Pakiet</w:t>
+            </w:r>
+            <w:proofErr w:type="spellEnd"/>
+            <w:r>
+              <w:rPr>
+                <w:rFonts w:eastAsia="Times New Roman" w:cs="Times New Roman"/>
+                <w:color w:val="auto"/>
+                <w:sz w:val="24"/>
+                <w:szCs w:val="24"/>
+                <w:lang w:val="en-US"/>
+              </w:rPr>
+              <w:t xml:space="preserve"> Office 201</w:t>
+            </w:r>
+            <w:r>
+              <w:rPr>
+                <w:rFonts w:eastAsia="Times New Roman" w:cs="Times New Roman"/>
+                <w:color w:val="auto"/>
+                <w:sz w:val="24"/>
+                <w:szCs w:val="24"/>
+                <w:lang w:val="en-US"/>
+              </w:rPr>
+              <w:t>9</w:t>
+            </w:r>
+            <w:r>
+              <w:rPr>
+                <w:rFonts w:eastAsia="Times New Roman" w:cs="Times New Roman"/>
+                <w:color w:val="auto"/>
+                <w:sz w:val="24"/>
+                <w:szCs w:val="24"/>
+                <w:lang w:val="en-US"/>
+              </w:rPr>
+              <w:t xml:space="preserve"> Home and Business</w:t>
+            </w:r>
+          </w:p>
+        </w:tc>
+        <w:tc>
+          <w:tcPr>
+            <w:tcW w:w="0" w:type="auto"/>
+            <w:vAlign w:val="center"/>
+          </w:tcPr>
+          <w:p>
+            <w:pPr>
+              <w:widowControl w:val="0"/>
+              <w:spacing w:line="276" w:lineRule="auto"/>
+              <w:jc w:val="center"/>
+              <w:rPr>
+                <w:rFonts w:eastAsia="Times New Roman" w:cs="Times New Roman"/>
+                <w:color w:val="auto"/>
+                <w:sz w:val="24"/>
+                <w:szCs w:val="24"/>
+              </w:rPr>
+            </w:pPr>
+            <w:r>
+              <w:rPr>
+                <w:rFonts w:eastAsia="Times New Roman" w:cs="Times New Roman"/>
+                <w:color w:val="auto"/>
+                <w:sz w:val="24"/>
+                <w:szCs w:val="24"/>
+              </w:rPr>
+              <w:t>120</w:t>
+            </w:r>
+          </w:p>
+        </w:tc>
+      </w:tr>
+      <w:tr>
+        <w:trPr>
+          <w:trHeight w:val="440"/>
+        </w:trPr>
+        <w:tc>
+          <w:tcPr>
+            <w:tcW w:w="2067" w:type="dxa"/>
+            <w:vMerge/>
+            <w:vAlign w:val="center"/>
+          </w:tcPr>
+          <w:p>
+            <w:pPr>
+              <w:widowControl w:val="0"/>
+              <w:spacing w:line="276" w:lineRule="auto"/>
+              <w:jc w:val="center"/>
+              <w:rPr>
+                <w:rFonts w:eastAsia="Times New Roman" w:cs="Times New Roman"/>
+                <w:color w:val="auto"/>
+                <w:sz w:val="24"/>
+                <w:szCs w:val="24"/>
+              </w:rPr>
+            </w:pPr>
+          </w:p>
+        </w:tc>
+        <w:tc>
+          <w:tcPr>
+            <w:tcW w:w="2407" w:type="dxa"/>
+            <w:vAlign w:val="center"/>
+          </w:tcPr>
+          <w:p>
+            <w:pPr>
+              <w:widowControl w:val="0"/>
+              <w:spacing w:line="276" w:lineRule="auto"/>
+              <w:jc w:val="center"/>
+              <w:rPr>
+                <w:rFonts w:eastAsia="Times New Roman" w:cs="Times New Roman"/>
+                <w:color w:val="auto"/>
+                <w:sz w:val="24"/>
+                <w:szCs w:val="24"/>
+              </w:rPr>
+            </w:pPr>
+            <w:r>
+              <w:rPr>
+                <w:rFonts w:eastAsia="Times New Roman" w:cs="Times New Roman"/>
+                <w:color w:val="auto"/>
+                <w:sz w:val="24"/>
+                <w:szCs w:val="24"/>
+              </w:rPr>
+              <w:t>oprogramowanie antywirusowe,</w:t>
+            </w:r>
+          </w:p>
+        </w:tc>
+        <w:tc>
+          <w:tcPr>
+            <w:tcW w:w="3238" w:type="dxa"/>
+            <w:vAlign w:val="center"/>
+          </w:tcPr>
+          <w:p>
+            <w:pPr>
+              <w:spacing w:line="276" w:lineRule="auto"/>
+              <w:jc w:val="center"/>
+              <w:rPr>
+                <w:rFonts w:eastAsia="Times New Roman" w:cs="Times New Roman"/>
+                <w:color w:val="auto"/>
+                <w:sz w:val="24"/>
+                <w:szCs w:val="24"/>
+              </w:rPr>
+            </w:pPr>
+            <w:proofErr w:type="spellStart"/>
+            <w:r>
+              <w:rPr>
+                <w:rFonts w:eastAsia="Times New Roman" w:cs="Times New Roman"/>
+                <w:color w:val="auto"/>
+                <w:sz w:val="24"/>
+                <w:szCs w:val="24"/>
+              </w:rPr>
+              <w:t>Avast</w:t>
+            </w:r>
+            <w:proofErr w:type="spellEnd"/>
+            <w:r>
+              <w:rPr>
+                <w:rFonts w:eastAsia="Times New Roman" w:cs="Times New Roman"/>
+                <w:color w:val="auto"/>
+                <w:sz w:val="24"/>
+                <w:szCs w:val="24"/>
+              </w:rPr>
+              <w:t xml:space="preserve"> 201</w:t>
+            </w:r>
+            <w:r>
+              <w:rPr>
+                <w:rFonts w:eastAsia="Times New Roman" w:cs="Times New Roman"/>
+                <w:color w:val="auto"/>
+                <w:sz w:val="24"/>
+                <w:szCs w:val="24"/>
+              </w:rPr>
+              <w:t>8</w:t>
+            </w:r>
+          </w:p>
+        </w:tc>
+        <w:tc>
+          <w:tcPr>
+            <w:tcW w:w="0" w:type="auto"/>
+            <w:vAlign w:val="center"/>
+          </w:tcPr>
+          <w:p>
+            <w:pPr>
+              <w:widowControl w:val="0"/>
+              <w:spacing w:line="276" w:lineRule="auto"/>
+              <w:jc w:val="center"/>
+              <w:rPr>
+                <w:rFonts w:eastAsia="Times New Roman" w:cs="Times New Roman"/>
+                <w:color w:val="auto"/>
+                <w:sz w:val="24"/>
+                <w:szCs w:val="24"/>
+              </w:rPr>
+            </w:pPr>
+            <w:r>
+              <w:rPr>
+                <w:rFonts w:eastAsia="Times New Roman" w:cs="Times New Roman"/>
+                <w:color w:val="auto"/>
+                <w:sz w:val="24"/>
+                <w:szCs w:val="24"/>
+              </w:rPr>
+              <w:t>120</w:t>
+            </w:r>
+          </w:p>
+        </w:tc>
+      </w:tr>
+    </w:tbl>
+    <w:p>
+      <w:pPr>
+        <w:jc w:val="center"/>
+        <w:rPr>
+          <w:sz w:val="24"/>
+          <w:szCs w:val="24"/>
+        </w:rPr>
+      </w:pPr>
     </w:p>
     <w:p>
       <w:pPr>
@@ -1154,24 +3221,489 @@
     <w:p>
       <w:pPr>
         <w:pStyle w:val="Akapitzlist"/>
+        <w:spacing w:after="0" w:line="240" w:lineRule="auto"/>
+        <w:jc w:val="left"/>
+        <w:textAlignment w:val="baseline"/>
+        <w:rPr>
+          <w:rFonts w:eastAsia="Times New Roman" w:cs="Times New Roman"/>
+          <w:color w:val="000000"/>
+          <w:sz w:val="24"/>
+          <w:szCs w:val="24"/>
+          <w:lang w:eastAsia="pl-PL"/>
+        </w:rPr>
+      </w:pPr>
+    </w:p>
+    <w:p>
+      <w:pPr>
+        <w:pStyle w:val="Akapitzlist"/>
+        <w:numPr>
+          <w:ilvl w:val="0"/>
+          <w:numId w:val="31"/>
+        </w:numPr>
+        <w:spacing w:after="0" w:line="240" w:lineRule="auto"/>
+        <w:jc w:val="left"/>
+        <w:textAlignment w:val="baseline"/>
+        <w:rPr>
+          <w:rFonts w:eastAsia="Times New Roman" w:cs="Times New Roman"/>
+          <w:color w:val="000000"/>
+          <w:sz w:val="24"/>
+          <w:szCs w:val="24"/>
+          <w:lang w:eastAsia="pl-PL"/>
+        </w:rPr>
+      </w:pPr>
+      <w:r>
+        <w:rPr>
+          <w:rFonts w:eastAsia="Times New Roman" w:cs="Times New Roman"/>
+          <w:color w:val="000000"/>
+          <w:sz w:val="24"/>
+          <w:szCs w:val="24"/>
+          <w:lang w:eastAsia="pl-PL"/>
+        </w:rPr>
+        <w:t>Upublicznienie danych klientów</w:t>
+      </w:r>
+    </w:p>
+    <w:p>
+      <w:pPr>
         <w:numPr>
           <w:ilvl w:val="1"/>
-          <w:numId w:val="29"/>
+          <w:numId w:val="31"/>
         </w:numPr>
-        <w:rPr>
-          <w:b/>
-          <w:sz w:val="28"/>
-          <w:szCs w:val="28"/>
-        </w:rPr>
-      </w:pPr>
-      <w:r>
-        <w:rPr>
-          <w:b/>
-          <w:sz w:val="28"/>
-          <w:szCs w:val="28"/>
-        </w:rPr>
-        <w:t>Szacowanie ryzyka</w:t>
-      </w:r>
+        <w:spacing w:after="0" w:line="240" w:lineRule="auto"/>
+        <w:jc w:val="left"/>
+        <w:textAlignment w:val="baseline"/>
+        <w:rPr>
+          <w:rFonts w:eastAsia="Times New Roman" w:cs="Times New Roman"/>
+          <w:color w:val="000000"/>
+          <w:sz w:val="24"/>
+          <w:szCs w:val="24"/>
+          <w:lang w:eastAsia="pl-PL"/>
+        </w:rPr>
+      </w:pPr>
+      <w:r>
+        <w:rPr>
+          <w:rFonts w:eastAsia="Times New Roman" w:cs="Times New Roman"/>
+          <w:color w:val="000000"/>
+          <w:sz w:val="24"/>
+          <w:szCs w:val="24"/>
+          <w:lang w:eastAsia="pl-PL"/>
+        </w:rPr>
+        <w:t>jako celowe działanie pracownika</w:t>
+      </w:r>
+    </w:p>
+    <w:p>
+      <w:pPr>
+        <w:numPr>
+          <w:ilvl w:val="1"/>
+          <w:numId w:val="31"/>
+        </w:numPr>
+        <w:spacing w:after="0" w:line="240" w:lineRule="auto"/>
+        <w:jc w:val="left"/>
+        <w:textAlignment w:val="baseline"/>
+        <w:rPr>
+          <w:rFonts w:eastAsia="Times New Roman" w:cs="Times New Roman"/>
+          <w:color w:val="000000"/>
+          <w:sz w:val="24"/>
+          <w:szCs w:val="24"/>
+          <w:lang w:eastAsia="pl-PL"/>
+        </w:rPr>
+      </w:pPr>
+      <w:r>
+        <w:rPr>
+          <w:rFonts w:eastAsia="Times New Roman" w:cs="Times New Roman"/>
+          <w:color w:val="000000"/>
+          <w:sz w:val="24"/>
+          <w:szCs w:val="24"/>
+          <w:lang w:eastAsia="pl-PL"/>
+        </w:rPr>
+        <w:t>błąd pracownika</w:t>
+      </w:r>
+    </w:p>
+    <w:p>
+      <w:pPr>
+        <w:numPr>
+          <w:ilvl w:val="1"/>
+          <w:numId w:val="31"/>
+        </w:numPr>
+        <w:spacing w:after="0" w:line="240" w:lineRule="auto"/>
+        <w:jc w:val="left"/>
+        <w:textAlignment w:val="baseline"/>
+        <w:rPr>
+          <w:rFonts w:eastAsia="Times New Roman" w:cs="Times New Roman"/>
+          <w:color w:val="000000"/>
+          <w:sz w:val="24"/>
+          <w:szCs w:val="24"/>
+          <w:lang w:eastAsia="pl-PL"/>
+        </w:rPr>
+      </w:pPr>
+      <w:r>
+        <w:rPr>
+          <w:rFonts w:eastAsia="Times New Roman" w:cs="Times New Roman"/>
+          <w:color w:val="000000"/>
+          <w:sz w:val="24"/>
+          <w:szCs w:val="24"/>
+          <w:lang w:eastAsia="pl-PL"/>
+        </w:rPr>
+        <w:t>działanie zewnętrzne</w:t>
+      </w:r>
+    </w:p>
+    <w:p>
+      <w:pPr>
+        <w:numPr>
+          <w:ilvl w:val="0"/>
+          <w:numId w:val="30"/>
+        </w:numPr>
+        <w:spacing w:after="0" w:line="240" w:lineRule="auto"/>
+        <w:jc w:val="left"/>
+        <w:textAlignment w:val="baseline"/>
+        <w:rPr>
+          <w:rFonts w:eastAsia="Times New Roman" w:cs="Times New Roman"/>
+          <w:color w:val="000000"/>
+          <w:sz w:val="24"/>
+          <w:szCs w:val="24"/>
+          <w:lang w:eastAsia="pl-PL"/>
+        </w:rPr>
+      </w:pPr>
+      <w:r>
+        <w:rPr>
+          <w:rFonts w:eastAsia="Times New Roman" w:cs="Times New Roman"/>
+          <w:color w:val="000000"/>
+          <w:sz w:val="24"/>
+          <w:szCs w:val="24"/>
+          <w:lang w:eastAsia="pl-PL"/>
+        </w:rPr>
+        <w:t>Skasowanie danych z bazy danych</w:t>
+      </w:r>
+    </w:p>
+    <w:p>
+      <w:pPr>
+        <w:numPr>
+          <w:ilvl w:val="1"/>
+          <w:numId w:val="31"/>
+        </w:numPr>
+        <w:spacing w:after="0" w:line="240" w:lineRule="auto"/>
+        <w:jc w:val="left"/>
+        <w:textAlignment w:val="baseline"/>
+        <w:rPr>
+          <w:rFonts w:eastAsia="Times New Roman" w:cs="Times New Roman"/>
+          <w:color w:val="000000"/>
+          <w:sz w:val="24"/>
+          <w:szCs w:val="24"/>
+          <w:lang w:eastAsia="pl-PL"/>
+        </w:rPr>
+      </w:pPr>
+      <w:r>
+        <w:rPr>
+          <w:rFonts w:eastAsia="Times New Roman" w:cs="Times New Roman"/>
+          <w:color w:val="000000"/>
+          <w:sz w:val="24"/>
+          <w:szCs w:val="24"/>
+          <w:lang w:eastAsia="pl-PL"/>
+        </w:rPr>
+        <w:t>celowe</w:t>
+      </w:r>
+    </w:p>
+    <w:p>
+      <w:pPr>
+        <w:numPr>
+          <w:ilvl w:val="1"/>
+          <w:numId w:val="31"/>
+        </w:numPr>
+        <w:spacing w:after="0" w:line="240" w:lineRule="auto"/>
+        <w:jc w:val="left"/>
+        <w:textAlignment w:val="baseline"/>
+        <w:rPr>
+          <w:rFonts w:eastAsia="Times New Roman" w:cs="Times New Roman"/>
+          <w:color w:val="000000"/>
+          <w:sz w:val="24"/>
+          <w:szCs w:val="24"/>
+          <w:lang w:eastAsia="pl-PL"/>
+        </w:rPr>
+      </w:pPr>
+      <w:r>
+        <w:rPr>
+          <w:rFonts w:eastAsia="Times New Roman" w:cs="Times New Roman"/>
+          <w:color w:val="000000"/>
+          <w:sz w:val="24"/>
+          <w:szCs w:val="24"/>
+          <w:lang w:eastAsia="pl-PL"/>
+        </w:rPr>
+        <w:t>przypadkowe</w:t>
+      </w:r>
+    </w:p>
+    <w:p>
+      <w:pPr>
+        <w:numPr>
+          <w:ilvl w:val="0"/>
+          <w:numId w:val="30"/>
+        </w:numPr>
+        <w:spacing w:after="0" w:line="240" w:lineRule="auto"/>
+        <w:jc w:val="left"/>
+        <w:textAlignment w:val="baseline"/>
+        <w:rPr>
+          <w:rFonts w:eastAsia="Times New Roman" w:cs="Times New Roman"/>
+          <w:color w:val="000000"/>
+          <w:sz w:val="24"/>
+          <w:szCs w:val="24"/>
+          <w:lang w:eastAsia="pl-PL"/>
+        </w:rPr>
+      </w:pPr>
+      <w:bookmarkStart w:id="0" w:name="_GoBack"/>
+      <w:bookmarkEnd w:id="0"/>
+      <w:r>
+        <w:rPr>
+          <w:rFonts w:eastAsia="Times New Roman" w:cs="Times New Roman"/>
+          <w:color w:val="000000"/>
+          <w:sz w:val="24"/>
+          <w:szCs w:val="24"/>
+          <w:lang w:eastAsia="pl-PL"/>
+        </w:rPr>
+        <w:t>Awarie sprzętowe</w:t>
+      </w:r>
+    </w:p>
+    <w:p>
+      <w:pPr>
+        <w:numPr>
+          <w:ilvl w:val="0"/>
+          <w:numId w:val="30"/>
+        </w:numPr>
+        <w:spacing w:after="0" w:line="240" w:lineRule="auto"/>
+        <w:jc w:val="left"/>
+        <w:textAlignment w:val="baseline"/>
+        <w:rPr>
+          <w:rFonts w:eastAsia="Times New Roman" w:cs="Times New Roman"/>
+          <w:color w:val="000000"/>
+          <w:sz w:val="24"/>
+          <w:szCs w:val="24"/>
+          <w:lang w:eastAsia="pl-PL"/>
+        </w:rPr>
+      </w:pPr>
+      <w:r>
+        <w:rPr>
+          <w:rFonts w:eastAsia="Times New Roman" w:cs="Times New Roman"/>
+          <w:color w:val="000000"/>
+          <w:sz w:val="24"/>
+          <w:szCs w:val="24"/>
+          <w:lang w:eastAsia="pl-PL"/>
+        </w:rPr>
+        <w:t>Kradzież danych i szpiegostwo korporacyjne</w:t>
+      </w:r>
+    </w:p>
+    <w:p>
+      <w:pPr>
+        <w:numPr>
+          <w:ilvl w:val="1"/>
+          <w:numId w:val="31"/>
+        </w:numPr>
+        <w:spacing w:after="0" w:line="240" w:lineRule="auto"/>
+        <w:jc w:val="left"/>
+        <w:textAlignment w:val="baseline"/>
+        <w:rPr>
+          <w:rFonts w:eastAsia="Times New Roman" w:cs="Times New Roman"/>
+          <w:color w:val="000000"/>
+          <w:sz w:val="24"/>
+          <w:szCs w:val="24"/>
+          <w:lang w:eastAsia="pl-PL"/>
+        </w:rPr>
+      </w:pPr>
+      <w:r>
+        <w:rPr>
+          <w:rFonts w:eastAsia="Times New Roman" w:cs="Times New Roman"/>
+          <w:color w:val="000000"/>
+          <w:sz w:val="24"/>
+          <w:szCs w:val="24"/>
+          <w:lang w:eastAsia="pl-PL"/>
+        </w:rPr>
+        <w:t>wewnętrzne</w:t>
+      </w:r>
+    </w:p>
+    <w:p>
+      <w:pPr>
+        <w:numPr>
+          <w:ilvl w:val="1"/>
+          <w:numId w:val="31"/>
+        </w:numPr>
+        <w:spacing w:after="0" w:line="240" w:lineRule="auto"/>
+        <w:jc w:val="left"/>
+        <w:textAlignment w:val="baseline"/>
+        <w:rPr>
+          <w:rFonts w:eastAsia="Times New Roman" w:cs="Times New Roman"/>
+          <w:color w:val="000000"/>
+          <w:sz w:val="24"/>
+          <w:szCs w:val="24"/>
+          <w:lang w:eastAsia="pl-PL"/>
+        </w:rPr>
+      </w:pPr>
+      <w:r>
+        <w:rPr>
+          <w:rFonts w:eastAsia="Times New Roman" w:cs="Times New Roman"/>
+          <w:color w:val="000000"/>
+          <w:sz w:val="24"/>
+          <w:szCs w:val="24"/>
+          <w:lang w:eastAsia="pl-PL"/>
+        </w:rPr>
+        <w:t>zewnętrzne</w:t>
+      </w:r>
+    </w:p>
+    <w:p>
+      <w:pPr>
+        <w:numPr>
+          <w:ilvl w:val="0"/>
+          <w:numId w:val="30"/>
+        </w:numPr>
+        <w:spacing w:after="0" w:line="240" w:lineRule="auto"/>
+        <w:jc w:val="left"/>
+        <w:textAlignment w:val="baseline"/>
+        <w:rPr>
+          <w:rFonts w:eastAsia="Times New Roman" w:cs="Times New Roman"/>
+          <w:color w:val="000000"/>
+          <w:sz w:val="24"/>
+          <w:szCs w:val="24"/>
+          <w:lang w:eastAsia="pl-PL"/>
+        </w:rPr>
+      </w:pPr>
+      <w:r>
+        <w:rPr>
+          <w:rFonts w:eastAsia="Times New Roman" w:cs="Times New Roman"/>
+          <w:color w:val="000000"/>
+          <w:sz w:val="24"/>
+          <w:szCs w:val="24"/>
+          <w:lang w:eastAsia="pl-PL"/>
+        </w:rPr>
+        <w:t>Podatności wynikającego z nieaktualnego oprogramowania</w:t>
+      </w:r>
+    </w:p>
+    <w:p>
+      <w:pPr>
+        <w:numPr>
+          <w:ilvl w:val="0"/>
+          <w:numId w:val="30"/>
+        </w:numPr>
+        <w:spacing w:after="0" w:line="240" w:lineRule="auto"/>
+        <w:jc w:val="left"/>
+        <w:textAlignment w:val="baseline"/>
+        <w:rPr>
+          <w:rFonts w:eastAsia="Times New Roman" w:cs="Times New Roman"/>
+          <w:color w:val="000000"/>
+          <w:sz w:val="24"/>
+          <w:szCs w:val="24"/>
+          <w:lang w:eastAsia="pl-PL"/>
+        </w:rPr>
+      </w:pPr>
+      <w:r>
+        <w:rPr>
+          <w:rFonts w:eastAsia="Times New Roman" w:cs="Times New Roman"/>
+          <w:color w:val="000000"/>
+          <w:sz w:val="24"/>
+          <w:szCs w:val="24"/>
+          <w:lang w:eastAsia="pl-PL"/>
+        </w:rPr>
+        <w:t>Podatności wynikające z czynnika ludzkiego</w:t>
+      </w:r>
+    </w:p>
+    <w:p>
+      <w:pPr>
+        <w:numPr>
+          <w:ilvl w:val="1"/>
+          <w:numId w:val="31"/>
+        </w:numPr>
+        <w:spacing w:after="0" w:line="240" w:lineRule="auto"/>
+        <w:jc w:val="left"/>
+        <w:textAlignment w:val="baseline"/>
+        <w:rPr>
+          <w:rFonts w:eastAsia="Times New Roman" w:cs="Times New Roman"/>
+          <w:color w:val="000000"/>
+          <w:sz w:val="24"/>
+          <w:szCs w:val="24"/>
+          <w:lang w:eastAsia="pl-PL"/>
+        </w:rPr>
+      </w:pPr>
+      <w:proofErr w:type="spellStart"/>
+      <w:r>
+        <w:rPr>
+          <w:rFonts w:eastAsia="Times New Roman" w:cs="Times New Roman"/>
+          <w:color w:val="000000"/>
+          <w:sz w:val="24"/>
+          <w:szCs w:val="24"/>
+          <w:lang w:eastAsia="pl-PL"/>
+        </w:rPr>
+        <w:lastRenderedPageBreak/>
+        <w:t>Phishing</w:t>
+      </w:r>
+      <w:proofErr w:type="spellEnd"/>
+      <w:r>
+        <w:rPr>
+          <w:rFonts w:eastAsia="Times New Roman" w:cs="Times New Roman"/>
+          <w:color w:val="000000"/>
+          <w:sz w:val="24"/>
+          <w:szCs w:val="24"/>
+          <w:lang w:eastAsia="pl-PL"/>
+        </w:rPr>
+        <w:t xml:space="preserve"> - otwarcie zainfekowane maila</w:t>
+      </w:r>
+    </w:p>
+    <w:p>
+      <w:pPr>
+        <w:numPr>
+          <w:ilvl w:val="1"/>
+          <w:numId w:val="31"/>
+        </w:numPr>
+        <w:spacing w:after="0" w:line="240" w:lineRule="auto"/>
+        <w:jc w:val="left"/>
+        <w:textAlignment w:val="baseline"/>
+        <w:rPr>
+          <w:rFonts w:eastAsia="Times New Roman" w:cs="Times New Roman"/>
+          <w:color w:val="000000"/>
+          <w:sz w:val="24"/>
+          <w:szCs w:val="24"/>
+          <w:lang w:eastAsia="pl-PL"/>
+        </w:rPr>
+      </w:pPr>
+      <w:r>
+        <w:rPr>
+          <w:rFonts w:eastAsia="Times New Roman" w:cs="Times New Roman"/>
+          <w:color w:val="000000"/>
+          <w:sz w:val="24"/>
+          <w:szCs w:val="24"/>
+          <w:lang w:eastAsia="pl-PL"/>
+        </w:rPr>
+        <w:t>Podłączenie zainfekowanego pendrive</w:t>
+      </w:r>
+    </w:p>
+    <w:p>
+      <w:pPr>
+        <w:numPr>
+          <w:ilvl w:val="1"/>
+          <w:numId w:val="31"/>
+        </w:numPr>
+        <w:spacing w:after="0" w:line="240" w:lineRule="auto"/>
+        <w:jc w:val="left"/>
+        <w:textAlignment w:val="baseline"/>
+        <w:rPr>
+          <w:rFonts w:eastAsia="Times New Roman" w:cs="Times New Roman"/>
+          <w:color w:val="000000"/>
+          <w:sz w:val="24"/>
+          <w:szCs w:val="24"/>
+          <w:lang w:eastAsia="pl-PL"/>
+        </w:rPr>
+      </w:pPr>
+      <w:r>
+        <w:rPr>
+          <w:rFonts w:eastAsia="Times New Roman" w:cs="Times New Roman"/>
+          <w:color w:val="000000"/>
+          <w:sz w:val="24"/>
+          <w:szCs w:val="24"/>
+          <w:lang w:eastAsia="pl-PL"/>
+        </w:rPr>
+        <w:t>Pobranie zainfekowanie pliku</w:t>
+      </w:r>
+    </w:p>
+    <w:p>
+      <w:pPr>
+        <w:rPr>
+          <w:sz w:val="24"/>
+          <w:szCs w:val="24"/>
+        </w:rPr>
+      </w:pPr>
     </w:p>
     <w:p>
       <w:pPr>
@@ -1192,15 +3724,1471 @@
           <w:sz w:val="28"/>
           <w:szCs w:val="28"/>
         </w:rPr>
-        <w:t>Opracowanie scenariuszy testów penetracyjnych</w:t>
+        <w:t>Szacowanie ryzyka</w:t>
       </w:r>
     </w:p>
     <w:p>
       <w:pPr>
+        <w:ind w:firstLine="360"/>
+        <w:rPr>
+          <w:sz w:val="24"/>
+          <w:szCs w:val="24"/>
+        </w:rPr>
+      </w:pPr>
+      <w:r>
+        <w:rPr>
+          <w:sz w:val="24"/>
+          <w:szCs w:val="24"/>
+        </w:rPr>
+        <w:t>W szacowaniu prawdopodobieństwa wystąpienia danej podatności korzystamy z następującej skali</w:t>
+      </w:r>
+      <w:r>
+        <w:rPr>
+          <w:sz w:val="24"/>
+          <w:szCs w:val="24"/>
+        </w:rPr>
+        <w:t>:</w:t>
+      </w:r>
+    </w:p>
+    <w:tbl>
+      <w:tblPr>
+        <w:tblStyle w:val="Tabela-Siatka"/>
+        <w:tblW w:w="8479" w:type="dxa"/>
+        <w:jc w:val="center"/>
+        <w:tblLook w:val="04A0" w:firstRow="1" w:lastRow="0" w:firstColumn="1" w:lastColumn="0" w:noHBand="0" w:noVBand="1"/>
+      </w:tblPr>
+      <w:tblGrid>
+        <w:gridCol w:w="1204"/>
+        <w:gridCol w:w="4556"/>
+        <w:gridCol w:w="2719"/>
+      </w:tblGrid>
+      <w:tr>
+        <w:trPr>
+          <w:trHeight w:val="363"/>
+          <w:jc w:val="center"/>
+        </w:trPr>
+        <w:tc>
+          <w:tcPr>
+            <w:tcW w:w="1204" w:type="dxa"/>
+          </w:tcPr>
+          <w:p>
+            <w:pPr>
+              <w:pStyle w:val="Akapitzlist"/>
+              <w:ind w:left="0"/>
+              <w:rPr>
+                <w:sz w:val="28"/>
+                <w:szCs w:val="28"/>
+              </w:rPr>
+            </w:pPr>
+            <w:r>
+              <w:rPr>
+                <w:sz w:val="28"/>
+                <w:szCs w:val="28"/>
+              </w:rPr>
+              <w:t>Poziom</w:t>
+            </w:r>
+          </w:p>
+        </w:tc>
+        <w:tc>
+          <w:tcPr>
+            <w:tcW w:w="4556" w:type="dxa"/>
+          </w:tcPr>
+          <w:p>
+            <w:pPr>
+              <w:pStyle w:val="Akapitzlist"/>
+              <w:ind w:left="0"/>
+              <w:rPr>
+                <w:sz w:val="28"/>
+                <w:szCs w:val="28"/>
+              </w:rPr>
+            </w:pPr>
+            <w:r>
+              <w:rPr>
+                <w:sz w:val="28"/>
+                <w:szCs w:val="28"/>
+              </w:rPr>
+              <w:t>Opis</w:t>
+            </w:r>
+          </w:p>
+        </w:tc>
+        <w:tc>
+          <w:tcPr>
+            <w:tcW w:w="2719" w:type="dxa"/>
+          </w:tcPr>
+          <w:p>
+            <w:pPr>
+              <w:pStyle w:val="Akapitzlist"/>
+              <w:ind w:left="0"/>
+              <w:rPr>
+                <w:sz w:val="28"/>
+                <w:szCs w:val="28"/>
+              </w:rPr>
+            </w:pPr>
+            <w:r>
+              <w:rPr>
+                <w:sz w:val="28"/>
+                <w:szCs w:val="28"/>
+              </w:rPr>
+              <w:t>Prawdopodobieństwo</w:t>
+            </w:r>
+          </w:p>
+        </w:tc>
+      </w:tr>
+      <w:tr>
+        <w:trPr>
+          <w:trHeight w:val="363"/>
+          <w:jc w:val="center"/>
+        </w:trPr>
+        <w:tc>
+          <w:tcPr>
+            <w:tcW w:w="1204" w:type="dxa"/>
+          </w:tcPr>
+          <w:p>
+            <w:pPr>
+              <w:pStyle w:val="Akapitzlist"/>
+              <w:ind w:left="0"/>
+              <w:rPr>
+                <w:sz w:val="28"/>
+                <w:szCs w:val="28"/>
+              </w:rPr>
+            </w:pPr>
+            <w:r>
+              <w:rPr>
+                <w:sz w:val="28"/>
+                <w:szCs w:val="28"/>
+              </w:rPr>
+              <w:t>4</w:t>
+            </w:r>
+          </w:p>
+        </w:tc>
+        <w:tc>
+          <w:tcPr>
+            <w:tcW w:w="4556" w:type="dxa"/>
+          </w:tcPr>
+          <w:p>
+            <w:pPr>
+              <w:pStyle w:val="Akapitzlist"/>
+              <w:ind w:left="0"/>
+              <w:rPr>
+                <w:sz w:val="28"/>
+                <w:szCs w:val="28"/>
+              </w:rPr>
+            </w:pPr>
+            <w:r>
+              <w:rPr>
+                <w:sz w:val="28"/>
+                <w:szCs w:val="28"/>
+              </w:rPr>
+              <w:t>Bardzo prawdopodobne</w:t>
+            </w:r>
+          </w:p>
+        </w:tc>
+        <w:tc>
+          <w:tcPr>
+            <w:tcW w:w="2719" w:type="dxa"/>
+          </w:tcPr>
+          <w:p>
+            <w:pPr>
+              <w:pStyle w:val="Akapitzlist"/>
+              <w:ind w:left="0"/>
+              <w:rPr>
+                <w:sz w:val="28"/>
+                <w:szCs w:val="28"/>
+              </w:rPr>
+            </w:pPr>
+            <w:r>
+              <w:rPr>
+                <w:sz w:val="28"/>
+                <w:szCs w:val="28"/>
+              </w:rPr>
+              <w:t>&gt; 50%</w:t>
+            </w:r>
+          </w:p>
+        </w:tc>
+      </w:tr>
+      <w:tr>
+        <w:trPr>
+          <w:trHeight w:val="484"/>
+          <w:jc w:val="center"/>
+        </w:trPr>
+        <w:tc>
+          <w:tcPr>
+            <w:tcW w:w="1204" w:type="dxa"/>
+          </w:tcPr>
+          <w:p>
+            <w:pPr>
+              <w:pStyle w:val="Akapitzlist"/>
+              <w:ind w:left="0"/>
+              <w:rPr>
+                <w:sz w:val="28"/>
+                <w:szCs w:val="28"/>
+              </w:rPr>
+            </w:pPr>
+            <w:r>
+              <w:rPr>
+                <w:sz w:val="28"/>
+                <w:szCs w:val="28"/>
+              </w:rPr>
+              <w:t>3</w:t>
+            </w:r>
+          </w:p>
+        </w:tc>
+        <w:tc>
+          <w:tcPr>
+            <w:tcW w:w="4556" w:type="dxa"/>
+          </w:tcPr>
+          <w:p>
+            <w:pPr>
+              <w:pStyle w:val="Akapitzlist"/>
+              <w:ind w:left="0"/>
+              <w:rPr>
+                <w:sz w:val="28"/>
+                <w:szCs w:val="28"/>
+              </w:rPr>
+            </w:pPr>
+            <w:r>
+              <w:rPr>
+                <w:sz w:val="28"/>
+                <w:szCs w:val="28"/>
+              </w:rPr>
+              <w:t>Prawdopodobne, znane są liczne przypadki wystąpienia</w:t>
+            </w:r>
+          </w:p>
+        </w:tc>
+        <w:tc>
+          <w:tcPr>
+            <w:tcW w:w="2719" w:type="dxa"/>
+          </w:tcPr>
+          <w:p>
+            <w:pPr>
+              <w:pStyle w:val="Akapitzlist"/>
+              <w:ind w:left="0"/>
+              <w:rPr>
+                <w:sz w:val="28"/>
+                <w:szCs w:val="28"/>
+              </w:rPr>
+            </w:pPr>
+            <w:r>
+              <w:rPr>
+                <w:sz w:val="28"/>
+                <w:szCs w:val="28"/>
+              </w:rPr>
+              <w:t>10–50%</w:t>
+            </w:r>
+          </w:p>
+        </w:tc>
+      </w:tr>
+      <w:tr>
+        <w:trPr>
+          <w:trHeight w:val="363"/>
+          <w:jc w:val="center"/>
+        </w:trPr>
+        <w:tc>
+          <w:tcPr>
+            <w:tcW w:w="1204" w:type="dxa"/>
+          </w:tcPr>
+          <w:p>
+            <w:pPr>
+              <w:pStyle w:val="Akapitzlist"/>
+              <w:ind w:left="0"/>
+              <w:rPr>
+                <w:sz w:val="28"/>
+                <w:szCs w:val="28"/>
+              </w:rPr>
+            </w:pPr>
+            <w:r>
+              <w:rPr>
+                <w:sz w:val="28"/>
+                <w:szCs w:val="28"/>
+              </w:rPr>
+              <w:t>2</w:t>
+            </w:r>
+          </w:p>
+        </w:tc>
+        <w:tc>
+          <w:tcPr>
+            <w:tcW w:w="4556" w:type="dxa"/>
+          </w:tcPr>
+          <w:p>
+            <w:pPr>
+              <w:pStyle w:val="Akapitzlist"/>
+              <w:ind w:left="0"/>
+              <w:rPr>
+                <w:sz w:val="28"/>
+                <w:szCs w:val="28"/>
+              </w:rPr>
+            </w:pPr>
+            <w:r>
+              <w:rPr>
+                <w:sz w:val="28"/>
+                <w:szCs w:val="28"/>
+              </w:rPr>
+              <w:t>Średnio prawdopodobne. Znane są przypadki wystąpienia</w:t>
+            </w:r>
+          </w:p>
+        </w:tc>
+        <w:tc>
+          <w:tcPr>
+            <w:tcW w:w="2719" w:type="dxa"/>
+          </w:tcPr>
+          <w:p>
+            <w:pPr>
+              <w:pStyle w:val="Akapitzlist"/>
+              <w:ind w:left="0"/>
+              <w:rPr>
+                <w:sz w:val="28"/>
+                <w:szCs w:val="28"/>
+              </w:rPr>
+            </w:pPr>
+            <w:r>
+              <w:rPr>
+                <w:sz w:val="28"/>
+                <w:szCs w:val="28"/>
+              </w:rPr>
+              <w:t>2–10%</w:t>
+            </w:r>
+          </w:p>
+        </w:tc>
+      </w:tr>
+      <w:tr>
+        <w:trPr>
+          <w:trHeight w:val="363"/>
+          <w:jc w:val="center"/>
+        </w:trPr>
+        <w:tc>
+          <w:tcPr>
+            <w:tcW w:w="1204" w:type="dxa"/>
+          </w:tcPr>
+          <w:p>
+            <w:pPr>
+              <w:pStyle w:val="Akapitzlist"/>
+              <w:ind w:left="0"/>
+              <w:rPr>
+                <w:sz w:val="28"/>
+                <w:szCs w:val="28"/>
+              </w:rPr>
+            </w:pPr>
+            <w:r>
+              <w:rPr>
+                <w:sz w:val="28"/>
+                <w:szCs w:val="28"/>
+              </w:rPr>
+              <w:t>1</w:t>
+            </w:r>
+          </w:p>
+        </w:tc>
+        <w:tc>
+          <w:tcPr>
+            <w:tcW w:w="4556" w:type="dxa"/>
+          </w:tcPr>
+          <w:p>
+            <w:pPr>
+              <w:pStyle w:val="Akapitzlist"/>
+              <w:ind w:left="0"/>
+              <w:rPr>
+                <w:sz w:val="28"/>
+                <w:szCs w:val="28"/>
+              </w:rPr>
+            </w:pPr>
+            <w:r>
+              <w:rPr>
+                <w:sz w:val="28"/>
+                <w:szCs w:val="28"/>
+              </w:rPr>
+              <w:t>Mało prawdopodobne. Nieznane lub znane pojedyncze przypadki wystąpienia</w:t>
+            </w:r>
+          </w:p>
+        </w:tc>
+        <w:tc>
+          <w:tcPr>
+            <w:tcW w:w="2719" w:type="dxa"/>
+          </w:tcPr>
+          <w:p>
+            <w:pPr>
+              <w:pStyle w:val="Akapitzlist"/>
+              <w:ind w:left="0"/>
+              <w:rPr>
+                <w:sz w:val="28"/>
+                <w:szCs w:val="28"/>
+              </w:rPr>
+            </w:pPr>
+            <w:r>
+              <w:rPr>
+                <w:sz w:val="28"/>
+                <w:szCs w:val="28"/>
+              </w:rPr>
+              <w:t>0–2%</w:t>
+            </w:r>
+          </w:p>
+        </w:tc>
+      </w:tr>
+    </w:tbl>
+    <w:p>
+      <w:pPr>
+        <w:ind w:firstLine="360"/>
+        <w:rPr>
+          <w:sz w:val="24"/>
+          <w:szCs w:val="24"/>
+        </w:rPr>
+      </w:pPr>
+    </w:p>
+    <w:tbl>
+      <w:tblPr>
+        <w:tblStyle w:val="Tabela-Siatka"/>
+        <w:tblW w:w="0" w:type="auto"/>
+        <w:jc w:val="center"/>
+        <w:tblLook w:val="04A0" w:firstRow="1" w:lastRow="0" w:firstColumn="1" w:lastColumn="0" w:noHBand="0" w:noVBand="1"/>
+      </w:tblPr>
+      <w:tblGrid>
+        <w:gridCol w:w="5157"/>
+        <w:gridCol w:w="3113"/>
+      </w:tblGrid>
+      <w:tr>
+        <w:trPr>
+          <w:jc w:val="center"/>
+        </w:trPr>
+        <w:tc>
+          <w:tcPr>
+            <w:tcW w:w="5157" w:type="dxa"/>
+          </w:tcPr>
+          <w:p>
+            <w:pPr>
+              <w:pStyle w:val="Akapitzlist"/>
+              <w:ind w:left="0"/>
+              <w:rPr>
+                <w:b/>
+                <w:sz w:val="28"/>
+                <w:szCs w:val="28"/>
+              </w:rPr>
+            </w:pPr>
+            <w:r>
+              <w:rPr>
+                <w:b/>
+                <w:sz w:val="28"/>
+                <w:szCs w:val="28"/>
+              </w:rPr>
+              <w:t>Podatność</w:t>
+            </w:r>
+          </w:p>
+        </w:tc>
+        <w:tc>
+          <w:tcPr>
+            <w:tcW w:w="3113" w:type="dxa"/>
+          </w:tcPr>
+          <w:p>
+            <w:pPr>
+              <w:pStyle w:val="Akapitzlist"/>
+              <w:ind w:left="0"/>
+              <w:jc w:val="center"/>
+              <w:rPr>
+                <w:b/>
+                <w:sz w:val="28"/>
+                <w:szCs w:val="28"/>
+              </w:rPr>
+            </w:pPr>
+            <w:r>
+              <w:rPr>
+                <w:b/>
+                <w:sz w:val="28"/>
+                <w:szCs w:val="28"/>
+              </w:rPr>
+              <w:t>Ryzyko</w:t>
+            </w:r>
+          </w:p>
+        </w:tc>
+      </w:tr>
+      <w:tr>
+        <w:trPr>
+          <w:jc w:val="center"/>
+        </w:trPr>
+        <w:tc>
+          <w:tcPr>
+            <w:tcW w:w="8270" w:type="dxa"/>
+            <w:gridSpan w:val="2"/>
+          </w:tcPr>
+          <w:p>
+            <w:pPr>
+              <w:pStyle w:val="Akapitzlist"/>
+              <w:ind w:left="0"/>
+              <w:jc w:val="center"/>
+              <w:rPr>
+                <w:b/>
+                <w:sz w:val="28"/>
+                <w:szCs w:val="28"/>
+              </w:rPr>
+            </w:pPr>
+            <w:r>
+              <w:rPr>
+                <w:rFonts w:eastAsia="Times New Roman" w:cs="Times New Roman"/>
+                <w:color w:val="000000"/>
+                <w:szCs w:val="26"/>
+                <w:lang w:eastAsia="pl-PL"/>
+              </w:rPr>
+              <w:t>Upublicznienie danych klientów</w:t>
+            </w:r>
+          </w:p>
+        </w:tc>
+      </w:tr>
+      <w:tr>
+        <w:trPr>
+          <w:jc w:val="center"/>
+        </w:trPr>
+        <w:tc>
+          <w:tcPr>
+            <w:tcW w:w="5157" w:type="dxa"/>
+          </w:tcPr>
+          <w:p>
+            <w:pPr>
+              <w:ind w:left="1440"/>
+              <w:textAlignment w:val="baseline"/>
+              <w:rPr>
+                <w:rFonts w:eastAsia="Times New Roman" w:cs="Times New Roman"/>
+                <w:color w:val="000000"/>
+                <w:szCs w:val="26"/>
+              </w:rPr>
+            </w:pPr>
+            <w:r>
+              <w:rPr>
+                <w:rFonts w:eastAsia="Times New Roman" w:cs="Times New Roman"/>
+                <w:color w:val="000000"/>
+                <w:szCs w:val="26"/>
+                <w:lang w:eastAsia="pl-PL"/>
+              </w:rPr>
+              <w:t>jako celowe działanie pracownika</w:t>
+            </w:r>
+          </w:p>
+        </w:tc>
+        <w:tc>
+          <w:tcPr>
+            <w:tcW w:w="3113" w:type="dxa"/>
+          </w:tcPr>
+          <w:p>
+            <w:pPr>
+              <w:pStyle w:val="Akapitzlist"/>
+              <w:ind w:left="0"/>
+              <w:jc w:val="center"/>
+              <w:rPr>
+                <w:b/>
+                <w:sz w:val="28"/>
+                <w:szCs w:val="28"/>
+              </w:rPr>
+            </w:pPr>
+            <w:r>
+              <w:rPr>
+                <w:b/>
+                <w:sz w:val="28"/>
+                <w:szCs w:val="28"/>
+              </w:rPr>
+              <w:t>2</w:t>
+            </w:r>
+          </w:p>
+        </w:tc>
+      </w:tr>
+      <w:tr>
+        <w:trPr>
+          <w:jc w:val="center"/>
+        </w:trPr>
+        <w:tc>
+          <w:tcPr>
+            <w:tcW w:w="5157" w:type="dxa"/>
+          </w:tcPr>
+          <w:p>
+            <w:pPr>
+              <w:ind w:left="1440"/>
+              <w:textAlignment w:val="baseline"/>
+              <w:rPr>
+                <w:rFonts w:eastAsia="Times New Roman" w:cs="Times New Roman"/>
+                <w:color w:val="000000"/>
+                <w:szCs w:val="26"/>
+              </w:rPr>
+            </w:pPr>
+            <w:r>
+              <w:rPr>
+                <w:rFonts w:eastAsia="Times New Roman" w:cs="Times New Roman"/>
+                <w:color w:val="000000"/>
+                <w:szCs w:val="26"/>
+                <w:lang w:eastAsia="pl-PL"/>
+              </w:rPr>
+              <w:t>błąd pracownika</w:t>
+            </w:r>
+          </w:p>
+        </w:tc>
+        <w:tc>
+          <w:tcPr>
+            <w:tcW w:w="3113" w:type="dxa"/>
+          </w:tcPr>
+          <w:p>
+            <w:pPr>
+              <w:pStyle w:val="Akapitzlist"/>
+              <w:ind w:left="0"/>
+              <w:jc w:val="center"/>
+              <w:rPr>
+                <w:b/>
+                <w:sz w:val="28"/>
+                <w:szCs w:val="28"/>
+              </w:rPr>
+            </w:pPr>
+            <w:r>
+              <w:rPr>
+                <w:b/>
+                <w:sz w:val="28"/>
+                <w:szCs w:val="28"/>
+              </w:rPr>
+              <w:t>3</w:t>
+            </w:r>
+          </w:p>
+        </w:tc>
+      </w:tr>
+      <w:tr>
+        <w:trPr>
+          <w:jc w:val="center"/>
+        </w:trPr>
+        <w:tc>
+          <w:tcPr>
+            <w:tcW w:w="5157" w:type="dxa"/>
+          </w:tcPr>
+          <w:p>
+            <w:pPr>
+              <w:ind w:left="1440"/>
+              <w:textAlignment w:val="baseline"/>
+              <w:rPr>
+                <w:rFonts w:eastAsia="Times New Roman" w:cs="Times New Roman"/>
+                <w:color w:val="000000"/>
+                <w:szCs w:val="26"/>
+              </w:rPr>
+            </w:pPr>
+            <w:r>
+              <w:rPr>
+                <w:rFonts w:eastAsia="Times New Roman" w:cs="Times New Roman"/>
+                <w:color w:val="000000"/>
+                <w:szCs w:val="26"/>
+                <w:lang w:eastAsia="pl-PL"/>
+              </w:rPr>
+              <w:t>działanie zewnętrzne</w:t>
+            </w:r>
+          </w:p>
+        </w:tc>
+        <w:tc>
+          <w:tcPr>
+            <w:tcW w:w="3113" w:type="dxa"/>
+          </w:tcPr>
+          <w:p>
+            <w:pPr>
+              <w:pStyle w:val="Akapitzlist"/>
+              <w:ind w:left="0"/>
+              <w:jc w:val="center"/>
+              <w:rPr>
+                <w:b/>
+                <w:sz w:val="28"/>
+                <w:szCs w:val="28"/>
+              </w:rPr>
+            </w:pPr>
+            <w:r>
+              <w:rPr>
+                <w:b/>
+                <w:sz w:val="28"/>
+                <w:szCs w:val="28"/>
+              </w:rPr>
+              <w:t>1</w:t>
+            </w:r>
+          </w:p>
+        </w:tc>
+      </w:tr>
+      <w:tr>
+        <w:trPr>
+          <w:jc w:val="center"/>
+        </w:trPr>
+        <w:tc>
+          <w:tcPr>
+            <w:tcW w:w="8270" w:type="dxa"/>
+            <w:gridSpan w:val="2"/>
+          </w:tcPr>
+          <w:p>
+            <w:pPr>
+              <w:pStyle w:val="Akapitzlist"/>
+              <w:ind w:left="0"/>
+              <w:jc w:val="center"/>
+              <w:rPr>
+                <w:b/>
+                <w:sz w:val="28"/>
+                <w:szCs w:val="28"/>
+              </w:rPr>
+            </w:pPr>
+            <w:r>
+              <w:rPr>
+                <w:rFonts w:eastAsia="Times New Roman" w:cs="Times New Roman"/>
+                <w:color w:val="000000"/>
+                <w:szCs w:val="26"/>
+                <w:lang w:eastAsia="pl-PL"/>
+              </w:rPr>
+              <w:t>Skasowanie danych z bazy danych</w:t>
+            </w:r>
+          </w:p>
+        </w:tc>
+      </w:tr>
+      <w:tr>
+        <w:trPr>
+          <w:jc w:val="center"/>
+        </w:trPr>
+        <w:tc>
+          <w:tcPr>
+            <w:tcW w:w="5157" w:type="dxa"/>
+          </w:tcPr>
+          <w:p>
+            <w:pPr>
+              <w:ind w:left="1440"/>
+              <w:textAlignment w:val="baseline"/>
+              <w:rPr>
+                <w:rFonts w:eastAsia="Times New Roman" w:cs="Times New Roman"/>
+                <w:color w:val="000000"/>
+                <w:szCs w:val="26"/>
+              </w:rPr>
+            </w:pPr>
+            <w:r>
+              <w:rPr>
+                <w:rFonts w:eastAsia="Times New Roman" w:cs="Times New Roman"/>
+                <w:color w:val="000000"/>
+                <w:szCs w:val="26"/>
+                <w:lang w:eastAsia="pl-PL"/>
+              </w:rPr>
+              <w:t>celowe</w:t>
+            </w:r>
+          </w:p>
+        </w:tc>
+        <w:tc>
+          <w:tcPr>
+            <w:tcW w:w="3113" w:type="dxa"/>
+          </w:tcPr>
+          <w:p>
+            <w:pPr>
+              <w:pStyle w:val="Akapitzlist"/>
+              <w:ind w:left="0"/>
+              <w:jc w:val="center"/>
+              <w:rPr>
+                <w:b/>
+                <w:sz w:val="28"/>
+                <w:szCs w:val="28"/>
+              </w:rPr>
+            </w:pPr>
+            <w:r>
+              <w:rPr>
+                <w:b/>
+                <w:sz w:val="28"/>
+                <w:szCs w:val="28"/>
+              </w:rPr>
+              <w:t>1</w:t>
+            </w:r>
+          </w:p>
+        </w:tc>
+      </w:tr>
+      <w:tr>
+        <w:trPr>
+          <w:jc w:val="center"/>
+        </w:trPr>
+        <w:tc>
+          <w:tcPr>
+            <w:tcW w:w="5157" w:type="dxa"/>
+          </w:tcPr>
+          <w:p>
+            <w:pPr>
+              <w:ind w:left="1440"/>
+              <w:textAlignment w:val="baseline"/>
+              <w:rPr>
+                <w:rFonts w:eastAsia="Times New Roman" w:cs="Times New Roman"/>
+                <w:color w:val="000000"/>
+                <w:szCs w:val="26"/>
+              </w:rPr>
+            </w:pPr>
+            <w:r>
+              <w:rPr>
+                <w:rFonts w:eastAsia="Times New Roman" w:cs="Times New Roman"/>
+                <w:color w:val="000000"/>
+                <w:szCs w:val="26"/>
+                <w:lang w:eastAsia="pl-PL"/>
+              </w:rPr>
+              <w:t>przypadkowe</w:t>
+            </w:r>
+          </w:p>
+        </w:tc>
+        <w:tc>
+          <w:tcPr>
+            <w:tcW w:w="3113" w:type="dxa"/>
+          </w:tcPr>
+          <w:p>
+            <w:pPr>
+              <w:pStyle w:val="Akapitzlist"/>
+              <w:ind w:left="0"/>
+              <w:jc w:val="center"/>
+              <w:rPr>
+                <w:b/>
+                <w:sz w:val="28"/>
+                <w:szCs w:val="28"/>
+              </w:rPr>
+            </w:pPr>
+            <w:r>
+              <w:rPr>
+                <w:b/>
+                <w:sz w:val="28"/>
+                <w:szCs w:val="28"/>
+              </w:rPr>
+              <w:t>2</w:t>
+            </w:r>
+          </w:p>
+        </w:tc>
+      </w:tr>
+      <w:tr>
+        <w:trPr>
+          <w:jc w:val="center"/>
+        </w:trPr>
+        <w:tc>
+          <w:tcPr>
+            <w:tcW w:w="5157" w:type="dxa"/>
+          </w:tcPr>
+          <w:p>
+            <w:pPr>
+              <w:pStyle w:val="Akapitzlist"/>
+              <w:ind w:left="0"/>
+              <w:rPr>
+                <w:sz w:val="28"/>
+                <w:szCs w:val="28"/>
+              </w:rPr>
+            </w:pPr>
+            <w:r>
+              <w:rPr>
+                <w:sz w:val="28"/>
+                <w:szCs w:val="28"/>
+              </w:rPr>
+              <w:t>Awarie sprzętowe</w:t>
+            </w:r>
+          </w:p>
+        </w:tc>
+        <w:tc>
+          <w:tcPr>
+            <w:tcW w:w="3113" w:type="dxa"/>
+          </w:tcPr>
+          <w:p>
+            <w:pPr>
+              <w:pStyle w:val="Akapitzlist"/>
+              <w:ind w:left="0"/>
+              <w:jc w:val="center"/>
+              <w:rPr>
+                <w:b/>
+                <w:sz w:val="28"/>
+                <w:szCs w:val="28"/>
+              </w:rPr>
+            </w:pPr>
+          </w:p>
+        </w:tc>
+      </w:tr>
+      <w:tr>
+        <w:trPr>
+          <w:jc w:val="center"/>
+        </w:trPr>
+        <w:tc>
+          <w:tcPr>
+            <w:tcW w:w="8270" w:type="dxa"/>
+            <w:gridSpan w:val="2"/>
+          </w:tcPr>
+          <w:p>
+            <w:pPr>
+              <w:pStyle w:val="Akapitzlist"/>
+              <w:ind w:left="0"/>
+              <w:jc w:val="center"/>
+              <w:rPr>
+                <w:b/>
+                <w:sz w:val="28"/>
+                <w:szCs w:val="28"/>
+              </w:rPr>
+            </w:pPr>
+            <w:r>
+              <w:rPr>
+                <w:sz w:val="28"/>
+                <w:szCs w:val="28"/>
+              </w:rPr>
+              <w:t>Kradzież danych i szpiegostwo korporacyjne</w:t>
+            </w:r>
+          </w:p>
+        </w:tc>
+      </w:tr>
+      <w:tr>
+        <w:trPr>
+          <w:jc w:val="center"/>
+        </w:trPr>
+        <w:tc>
+          <w:tcPr>
+            <w:tcW w:w="5157" w:type="dxa"/>
+          </w:tcPr>
+          <w:p>
+            <w:pPr>
+              <w:ind w:left="1440"/>
+              <w:textAlignment w:val="baseline"/>
+              <w:rPr>
+                <w:rFonts w:eastAsia="Times New Roman" w:cs="Times New Roman"/>
+                <w:color w:val="000000"/>
+                <w:szCs w:val="26"/>
+              </w:rPr>
+            </w:pPr>
+            <w:r>
+              <w:rPr>
+                <w:rFonts w:eastAsia="Times New Roman" w:cs="Times New Roman"/>
+                <w:color w:val="000000"/>
+                <w:szCs w:val="26"/>
+                <w:lang w:eastAsia="pl-PL"/>
+              </w:rPr>
+              <w:t>wewnętrzne</w:t>
+            </w:r>
+          </w:p>
+        </w:tc>
+        <w:tc>
+          <w:tcPr>
+            <w:tcW w:w="3113" w:type="dxa"/>
+          </w:tcPr>
+          <w:p>
+            <w:pPr>
+              <w:pStyle w:val="Akapitzlist"/>
+              <w:ind w:left="0"/>
+              <w:jc w:val="center"/>
+              <w:rPr>
+                <w:b/>
+                <w:sz w:val="28"/>
+                <w:szCs w:val="28"/>
+              </w:rPr>
+            </w:pPr>
+            <w:r>
+              <w:rPr>
+                <w:b/>
+                <w:sz w:val="28"/>
+                <w:szCs w:val="28"/>
+              </w:rPr>
+              <w:t>2</w:t>
+            </w:r>
+          </w:p>
+        </w:tc>
+      </w:tr>
+      <w:tr>
+        <w:trPr>
+          <w:jc w:val="center"/>
+        </w:trPr>
+        <w:tc>
+          <w:tcPr>
+            <w:tcW w:w="5157" w:type="dxa"/>
+          </w:tcPr>
+          <w:p>
+            <w:pPr>
+              <w:ind w:left="1440"/>
+              <w:textAlignment w:val="baseline"/>
+              <w:rPr>
+                <w:rFonts w:eastAsia="Times New Roman" w:cs="Times New Roman"/>
+                <w:color w:val="000000"/>
+                <w:szCs w:val="26"/>
+              </w:rPr>
+            </w:pPr>
+            <w:r>
+              <w:rPr>
+                <w:rFonts w:eastAsia="Times New Roman" w:cs="Times New Roman"/>
+                <w:color w:val="000000"/>
+                <w:szCs w:val="26"/>
+                <w:lang w:eastAsia="pl-PL"/>
+              </w:rPr>
+              <w:t>zewnętrzne</w:t>
+            </w:r>
+          </w:p>
+        </w:tc>
+        <w:tc>
+          <w:tcPr>
+            <w:tcW w:w="3113" w:type="dxa"/>
+          </w:tcPr>
+          <w:p>
+            <w:pPr>
+              <w:pStyle w:val="Akapitzlist"/>
+              <w:ind w:left="0"/>
+              <w:jc w:val="center"/>
+              <w:rPr>
+                <w:b/>
+                <w:sz w:val="28"/>
+                <w:szCs w:val="28"/>
+              </w:rPr>
+            </w:pPr>
+            <w:r>
+              <w:rPr>
+                <w:b/>
+                <w:sz w:val="28"/>
+                <w:szCs w:val="28"/>
+              </w:rPr>
+              <w:t>1</w:t>
+            </w:r>
+          </w:p>
+        </w:tc>
+      </w:tr>
+      <w:tr>
+        <w:trPr>
+          <w:jc w:val="center"/>
+        </w:trPr>
+        <w:tc>
+          <w:tcPr>
+            <w:tcW w:w="5157" w:type="dxa"/>
+          </w:tcPr>
+          <w:p>
+            <w:pPr>
+              <w:pStyle w:val="Akapitzlist"/>
+              <w:ind w:left="0"/>
+              <w:rPr>
+                <w:sz w:val="28"/>
+                <w:szCs w:val="28"/>
+              </w:rPr>
+            </w:pPr>
+            <w:r>
+              <w:rPr>
+                <w:sz w:val="28"/>
+                <w:szCs w:val="28"/>
+              </w:rPr>
+              <w:t>Podatności wynikającego z nieaktualnego oprogramowania</w:t>
+            </w:r>
+          </w:p>
+        </w:tc>
+        <w:tc>
+          <w:tcPr>
+            <w:tcW w:w="3113" w:type="dxa"/>
+          </w:tcPr>
+          <w:p>
+            <w:pPr>
+              <w:pStyle w:val="Akapitzlist"/>
+              <w:ind w:left="0"/>
+              <w:jc w:val="center"/>
+              <w:rPr>
+                <w:b/>
+                <w:sz w:val="28"/>
+                <w:szCs w:val="28"/>
+              </w:rPr>
+            </w:pPr>
+            <w:r>
+              <w:rPr>
+                <w:b/>
+                <w:sz w:val="28"/>
+                <w:szCs w:val="28"/>
+              </w:rPr>
+              <w:t>3</w:t>
+            </w:r>
+          </w:p>
+        </w:tc>
+      </w:tr>
+      <w:tr>
+        <w:trPr>
+          <w:jc w:val="center"/>
+        </w:trPr>
+        <w:tc>
+          <w:tcPr>
+            <w:tcW w:w="8270" w:type="dxa"/>
+            <w:gridSpan w:val="2"/>
+          </w:tcPr>
+          <w:p>
+            <w:pPr>
+              <w:pStyle w:val="Akapitzlist"/>
+              <w:ind w:left="0"/>
+              <w:jc w:val="center"/>
+              <w:rPr>
+                <w:b/>
+                <w:sz w:val="28"/>
+                <w:szCs w:val="28"/>
+              </w:rPr>
+            </w:pPr>
+            <w:r>
+              <w:rPr>
+                <w:sz w:val="28"/>
+                <w:szCs w:val="28"/>
+              </w:rPr>
+              <w:t>Podatności wynikające z czynnika ludzkiego</w:t>
+            </w:r>
+          </w:p>
+        </w:tc>
+      </w:tr>
+      <w:tr>
+        <w:trPr>
+          <w:jc w:val="center"/>
+        </w:trPr>
+        <w:tc>
+          <w:tcPr>
+            <w:tcW w:w="5157" w:type="dxa"/>
+          </w:tcPr>
+          <w:p>
+            <w:pPr>
+              <w:ind w:left="1440"/>
+              <w:textAlignment w:val="baseline"/>
+              <w:rPr>
+                <w:rFonts w:eastAsia="Times New Roman" w:cs="Times New Roman"/>
+                <w:color w:val="000000"/>
+                <w:szCs w:val="26"/>
+              </w:rPr>
+            </w:pPr>
+            <w:proofErr w:type="spellStart"/>
+            <w:r>
+              <w:rPr>
+                <w:rFonts w:eastAsia="Times New Roman" w:cs="Times New Roman"/>
+                <w:color w:val="000000"/>
+                <w:szCs w:val="26"/>
+                <w:lang w:eastAsia="pl-PL"/>
+              </w:rPr>
+              <w:t>Phishing</w:t>
+            </w:r>
+            <w:proofErr w:type="spellEnd"/>
+            <w:r>
+              <w:rPr>
+                <w:rFonts w:eastAsia="Times New Roman" w:cs="Times New Roman"/>
+                <w:color w:val="000000"/>
+                <w:szCs w:val="26"/>
+                <w:lang w:eastAsia="pl-PL"/>
+              </w:rPr>
+              <w:t xml:space="preserve"> - otwarcie zainfekowane maila</w:t>
+            </w:r>
+          </w:p>
+        </w:tc>
+        <w:tc>
+          <w:tcPr>
+            <w:tcW w:w="3113" w:type="dxa"/>
+          </w:tcPr>
+          <w:p>
+            <w:pPr>
+              <w:pStyle w:val="Akapitzlist"/>
+              <w:ind w:left="0" w:firstLine="708"/>
+              <w:jc w:val="center"/>
+              <w:rPr>
+                <w:b/>
+                <w:sz w:val="28"/>
+                <w:szCs w:val="28"/>
+              </w:rPr>
+            </w:pPr>
+            <w:r>
+              <w:rPr>
+                <w:b/>
+                <w:sz w:val="28"/>
+                <w:szCs w:val="28"/>
+              </w:rPr>
+              <w:t>3</w:t>
+            </w:r>
+          </w:p>
+        </w:tc>
+      </w:tr>
+      <w:tr>
+        <w:trPr>
+          <w:jc w:val="center"/>
+        </w:trPr>
+        <w:tc>
+          <w:tcPr>
+            <w:tcW w:w="5157" w:type="dxa"/>
+          </w:tcPr>
+          <w:p>
+            <w:pPr>
+              <w:ind w:left="1440"/>
+              <w:textAlignment w:val="baseline"/>
+              <w:rPr>
+                <w:rFonts w:eastAsia="Times New Roman" w:cs="Times New Roman"/>
+                <w:color w:val="000000"/>
+                <w:szCs w:val="26"/>
+              </w:rPr>
+            </w:pPr>
+            <w:r>
+              <w:rPr>
+                <w:rFonts w:eastAsia="Times New Roman" w:cs="Times New Roman"/>
+                <w:color w:val="000000"/>
+                <w:szCs w:val="26"/>
+                <w:lang w:eastAsia="pl-PL"/>
+              </w:rPr>
+              <w:t>Podłączenie zainfekowanego pendrive</w:t>
+            </w:r>
+          </w:p>
+        </w:tc>
+        <w:tc>
+          <w:tcPr>
+            <w:tcW w:w="3113" w:type="dxa"/>
+          </w:tcPr>
+          <w:p>
+            <w:pPr>
+              <w:pStyle w:val="Akapitzlist"/>
+              <w:ind w:left="0"/>
+              <w:jc w:val="center"/>
+              <w:rPr>
+                <w:b/>
+                <w:sz w:val="28"/>
+                <w:szCs w:val="28"/>
+              </w:rPr>
+            </w:pPr>
+            <w:r>
+              <w:rPr>
+                <w:b/>
+                <w:sz w:val="28"/>
+                <w:szCs w:val="28"/>
+              </w:rPr>
+              <w:t>3</w:t>
+            </w:r>
+          </w:p>
+        </w:tc>
+      </w:tr>
+      <w:tr>
+        <w:trPr>
+          <w:jc w:val="center"/>
+        </w:trPr>
+        <w:tc>
+          <w:tcPr>
+            <w:tcW w:w="5157" w:type="dxa"/>
+          </w:tcPr>
+          <w:p>
+            <w:pPr>
+              <w:ind w:left="1440"/>
+              <w:textAlignment w:val="baseline"/>
+              <w:rPr>
+                <w:rFonts w:eastAsia="Times New Roman" w:cs="Times New Roman"/>
+                <w:color w:val="000000"/>
+                <w:szCs w:val="26"/>
+              </w:rPr>
+            </w:pPr>
+            <w:r>
+              <w:rPr>
+                <w:rFonts w:eastAsia="Times New Roman" w:cs="Times New Roman"/>
+                <w:color w:val="000000"/>
+                <w:szCs w:val="26"/>
+                <w:lang w:eastAsia="pl-PL"/>
+              </w:rPr>
+              <w:t>Pobranie zainfekowanie pliku</w:t>
+            </w:r>
+          </w:p>
+        </w:tc>
+        <w:tc>
+          <w:tcPr>
+            <w:tcW w:w="3113" w:type="dxa"/>
+          </w:tcPr>
+          <w:p>
+            <w:pPr>
+              <w:pStyle w:val="Akapitzlist"/>
+              <w:ind w:left="0"/>
+              <w:jc w:val="center"/>
+              <w:rPr>
+                <w:b/>
+                <w:sz w:val="28"/>
+                <w:szCs w:val="28"/>
+              </w:rPr>
+            </w:pPr>
+            <w:r>
+              <w:rPr>
+                <w:b/>
+                <w:sz w:val="28"/>
+                <w:szCs w:val="28"/>
+              </w:rPr>
+              <w:t>3</w:t>
+            </w:r>
+          </w:p>
+        </w:tc>
+      </w:tr>
+    </w:tbl>
+    <w:p>
+      <w:pPr>
+        <w:rPr>
+          <w:sz w:val="24"/>
+          <w:szCs w:val="24"/>
+        </w:rPr>
+      </w:pPr>
+    </w:p>
+    <w:p>
+      <w:pPr>
+        <w:rPr>
+          <w:sz w:val="24"/>
+          <w:szCs w:val="24"/>
+        </w:rPr>
+      </w:pPr>
+    </w:p>
+    <w:p>
+      <w:pPr>
+        <w:rPr>
+          <w:sz w:val="24"/>
+          <w:szCs w:val="24"/>
+        </w:rPr>
+      </w:pPr>
+    </w:p>
+    <w:p>
+      <w:pPr>
+        <w:pStyle w:val="Akapitzlist"/>
+        <w:numPr>
+          <w:ilvl w:val="1"/>
+          <w:numId w:val="29"/>
+        </w:numPr>
         <w:rPr>
           <w:b/>
           <w:sz w:val="28"/>
           <w:szCs w:val="28"/>
+        </w:rPr>
+      </w:pPr>
+      <w:r>
+        <w:rPr>
+          <w:b/>
+          <w:sz w:val="28"/>
+          <w:szCs w:val="28"/>
+        </w:rPr>
+        <w:lastRenderedPageBreak/>
+        <w:t>Opracowanie scenariuszy testów penetracyjnych</w:t>
+      </w:r>
+    </w:p>
+    <w:p>
+      <w:pPr>
+        <w:ind w:firstLine="360"/>
+        <w:rPr>
+          <w:sz w:val="28"/>
+          <w:szCs w:val="28"/>
+        </w:rPr>
+      </w:pPr>
+      <w:r>
+        <w:rPr>
+          <w:sz w:val="28"/>
+          <w:szCs w:val="28"/>
+        </w:rPr>
+        <w:t>Testy penetracyjne są to symulowane ataki przeprowadzane na zlecenie. Ich zadaniem jest wykrycie podatności bez narażania zleceniodawcy na starty. Zazwyczaj przeprowadzany przez niezależne podmioty.</w:t>
+      </w:r>
+    </w:p>
+    <w:p>
+      <w:pPr>
+        <w:rPr>
+          <w:b/>
+          <w:sz w:val="28"/>
+          <w:szCs w:val="28"/>
+        </w:rPr>
+      </w:pPr>
+      <w:r>
+        <w:rPr>
+          <w:b/>
+          <w:sz w:val="28"/>
+          <w:szCs w:val="28"/>
+        </w:rPr>
+        <w:t>Test penetracyjny - skanowanie portów.</w:t>
+      </w:r>
+    </w:p>
+    <w:p>
+      <w:pPr>
+        <w:rPr>
+          <w:sz w:val="28"/>
+          <w:szCs w:val="28"/>
+        </w:rPr>
+      </w:pPr>
+      <w:r>
+        <w:rPr>
+          <w:sz w:val="28"/>
+          <w:szCs w:val="28"/>
+        </w:rPr>
+        <w:t>1.</w:t>
+      </w:r>
+      <w:r>
+        <w:rPr>
+          <w:sz w:val="28"/>
+          <w:szCs w:val="28"/>
+        </w:rPr>
+        <w:t xml:space="preserve"> </w:t>
+      </w:r>
+      <w:r>
+        <w:rPr>
+          <w:sz w:val="28"/>
+          <w:szCs w:val="28"/>
+        </w:rPr>
+        <w:t xml:space="preserve">Zainstalowanie programu NMAP. </w:t>
+      </w:r>
+    </w:p>
+    <w:p>
+      <w:pPr>
+        <w:rPr>
+          <w:i/>
+          <w:sz w:val="28"/>
+          <w:szCs w:val="28"/>
+        </w:rPr>
+      </w:pPr>
+      <w:r>
+        <w:rPr>
+          <w:sz w:val="28"/>
+          <w:szCs w:val="28"/>
+        </w:rPr>
+        <w:t>2.</w:t>
+      </w:r>
+      <w:r>
+        <w:rPr>
+          <w:sz w:val="28"/>
+          <w:szCs w:val="28"/>
+        </w:rPr>
+        <w:t xml:space="preserve"> </w:t>
+      </w:r>
+      <w:r>
+        <w:rPr>
+          <w:sz w:val="28"/>
+          <w:szCs w:val="28"/>
+        </w:rPr>
+        <w:t xml:space="preserve">Przeprowadzenie skanowania komputerów w sieci wraz z ich otwartymi portami poprzez wprowadzenie komendy: </w:t>
+      </w:r>
+      <w:proofErr w:type="spellStart"/>
+      <w:r>
+        <w:rPr>
+          <w:i/>
+          <w:sz w:val="28"/>
+          <w:szCs w:val="28"/>
+        </w:rPr>
+        <w:t>nmap</w:t>
+      </w:r>
+      <w:proofErr w:type="spellEnd"/>
+      <w:r>
+        <w:rPr>
+          <w:i/>
+          <w:sz w:val="28"/>
+          <w:szCs w:val="28"/>
+        </w:rPr>
+        <w:t xml:space="preserve"> -T5 192.168.1.0/24</w:t>
+      </w:r>
+    </w:p>
+    <w:p>
+      <w:pPr>
+        <w:rPr>
+          <w:i/>
+          <w:sz w:val="28"/>
+          <w:szCs w:val="28"/>
+        </w:rPr>
+      </w:pPr>
+      <w:r>
+        <w:rPr>
+          <w:sz w:val="28"/>
+          <w:szCs w:val="28"/>
+        </w:rPr>
+        <w:t>3.</w:t>
+      </w:r>
+      <w:r>
+        <w:rPr>
+          <w:sz w:val="28"/>
+          <w:szCs w:val="28"/>
+        </w:rPr>
+        <w:t xml:space="preserve"> </w:t>
+      </w:r>
+      <w:r>
+        <w:rPr>
+          <w:sz w:val="28"/>
+          <w:szCs w:val="28"/>
+        </w:rPr>
+        <w:t xml:space="preserve">Wyszukanie potencjalnie otwartych portów na serwerze: </w:t>
+      </w:r>
+      <w:proofErr w:type="spellStart"/>
+      <w:r>
+        <w:rPr>
+          <w:i/>
+          <w:sz w:val="28"/>
+          <w:szCs w:val="28"/>
+        </w:rPr>
+        <w:t>nmap</w:t>
+      </w:r>
+      <w:proofErr w:type="spellEnd"/>
+      <w:r>
+        <w:rPr>
+          <w:i/>
+          <w:sz w:val="28"/>
+          <w:szCs w:val="28"/>
+        </w:rPr>
+        <w:t xml:space="preserve"> --open 192.168.1.0</w:t>
+      </w:r>
+    </w:p>
+    <w:p>
+      <w:pPr>
+        <w:rPr>
+          <w:sz w:val="24"/>
+          <w:szCs w:val="24"/>
         </w:rPr>
       </w:pPr>
     </w:p>
@@ -1224,6 +5212,302 @@
           <w:szCs w:val="40"/>
         </w:rPr>
         <w:t>Określenie wymagań projektowych</w:t>
+      </w:r>
+    </w:p>
+    <w:p>
+      <w:pPr>
+        <w:spacing w:after="0" w:line="240" w:lineRule="auto"/>
+        <w:ind w:firstLine="360"/>
+        <w:jc w:val="left"/>
+        <w:rPr>
+          <w:rFonts w:eastAsia="Times New Roman" w:cs="Times New Roman"/>
+          <w:sz w:val="24"/>
+          <w:szCs w:val="24"/>
+          <w:lang w:eastAsia="pl-PL"/>
+        </w:rPr>
+      </w:pPr>
+      <w:r>
+        <w:rPr>
+          <w:rFonts w:eastAsia="Times New Roman" w:cs="Times New Roman"/>
+          <w:color w:val="000000"/>
+          <w:sz w:val="24"/>
+          <w:szCs w:val="24"/>
+          <w:lang w:eastAsia="pl-PL"/>
+        </w:rPr>
+        <w:t>Rozwiązanie zaproponowane w tym projekcie mają na celu zwiększenie bezpieczeństwa teleinformatycznego sieci. Długofalowa polityka przedsiębiorstwa zlecającego dąży do dbania o dobre imię firmy poprzez ciągłe doskonalenie jakości usług, a także zapewnienie bezpieczeństwa i poufności danych klientów, co jest niezwykle istotne podczas prowadzenia działalności o takim charakterze.</w:t>
+      </w:r>
+    </w:p>
+    <w:p>
+      <w:pPr>
+        <w:spacing w:after="0" w:line="240" w:lineRule="auto"/>
+        <w:jc w:val="left"/>
+        <w:rPr>
+          <w:rFonts w:eastAsia="Times New Roman" w:cs="Times New Roman"/>
+          <w:sz w:val="24"/>
+          <w:szCs w:val="24"/>
+          <w:lang w:eastAsia="pl-PL"/>
+        </w:rPr>
+      </w:pPr>
+    </w:p>
+    <w:p>
+      <w:pPr>
+        <w:spacing w:after="0" w:line="240" w:lineRule="auto"/>
+        <w:ind w:firstLine="360"/>
+        <w:rPr>
+          <w:rFonts w:eastAsia="Times New Roman" w:cs="Times New Roman"/>
+          <w:sz w:val="24"/>
+          <w:szCs w:val="24"/>
+          <w:lang w:eastAsia="pl-PL"/>
+        </w:rPr>
+      </w:pPr>
+      <w:r>
+        <w:rPr>
+          <w:rFonts w:eastAsia="Times New Roman" w:cs="Times New Roman"/>
+          <w:color w:val="000000"/>
+          <w:sz w:val="24"/>
+          <w:szCs w:val="24"/>
+          <w:lang w:eastAsia="pl-PL"/>
+        </w:rPr>
+        <w:t>Projekt uwzględnia doposażenie firmy w sprzęt zapewniający niezawodność, bezpieczeństwo oraz jakość świadczonych usług.</w:t>
+      </w:r>
+    </w:p>
+    <w:p>
+      <w:pPr>
+        <w:spacing w:after="0" w:line="240" w:lineRule="auto"/>
+        <w:ind w:firstLine="720"/>
+        <w:rPr>
+          <w:rFonts w:eastAsia="Times New Roman" w:cs="Times New Roman"/>
+          <w:sz w:val="24"/>
+          <w:szCs w:val="24"/>
+          <w:lang w:eastAsia="pl-PL"/>
+        </w:rPr>
+      </w:pPr>
+      <w:r>
+        <w:rPr>
+          <w:rFonts w:eastAsia="Times New Roman" w:cs="Times New Roman"/>
+          <w:b/>
+          <w:bCs/>
+          <w:color w:val="000000"/>
+          <w:sz w:val="24"/>
+          <w:szCs w:val="24"/>
+          <w:lang w:eastAsia="pl-PL"/>
+        </w:rPr>
+        <w:br/>
+        <w:t>Podstawowe założenia koncepcyjne:</w:t>
+      </w:r>
+    </w:p>
+    <w:p>
+      <w:pPr>
+        <w:spacing w:after="0" w:line="240" w:lineRule="auto"/>
+        <w:jc w:val="left"/>
+        <w:rPr>
+          <w:rFonts w:eastAsia="Times New Roman" w:cs="Times New Roman"/>
+          <w:sz w:val="24"/>
+          <w:szCs w:val="24"/>
+          <w:lang w:eastAsia="pl-PL"/>
+        </w:rPr>
+      </w:pPr>
+    </w:p>
+    <w:p>
+      <w:pPr>
+        <w:numPr>
+          <w:ilvl w:val="0"/>
+          <w:numId w:val="32"/>
+        </w:numPr>
+        <w:spacing w:after="0" w:line="240" w:lineRule="auto"/>
+        <w:textAlignment w:val="baseline"/>
+        <w:rPr>
+          <w:rFonts w:eastAsia="Times New Roman" w:cs="Times New Roman"/>
+          <w:color w:val="000000"/>
+          <w:sz w:val="24"/>
+          <w:szCs w:val="24"/>
+          <w:lang w:eastAsia="pl-PL"/>
+        </w:rPr>
+      </w:pPr>
+      <w:r>
+        <w:rPr>
+          <w:rFonts w:eastAsia="Times New Roman" w:cs="Times New Roman"/>
+          <w:color w:val="000000"/>
+          <w:sz w:val="24"/>
+          <w:szCs w:val="24"/>
+          <w:lang w:eastAsia="pl-PL"/>
+        </w:rPr>
+        <w:t>Tworzenie VLAN w zwiększenia bezpieczeństwa danych w sieci (802.1Q)</w:t>
+      </w:r>
+    </w:p>
+    <w:p>
+      <w:pPr>
+        <w:numPr>
+          <w:ilvl w:val="0"/>
+          <w:numId w:val="32"/>
+        </w:numPr>
+        <w:spacing w:after="0" w:line="240" w:lineRule="auto"/>
+        <w:textAlignment w:val="baseline"/>
+        <w:rPr>
+          <w:rFonts w:eastAsia="Times New Roman" w:cs="Times New Roman"/>
+          <w:color w:val="000000"/>
+          <w:sz w:val="24"/>
+          <w:szCs w:val="24"/>
+          <w:lang w:eastAsia="pl-PL"/>
+        </w:rPr>
+      </w:pPr>
+      <w:r>
+        <w:rPr>
+          <w:rFonts w:eastAsia="Times New Roman" w:cs="Times New Roman"/>
+          <w:color w:val="000000"/>
+          <w:sz w:val="24"/>
+          <w:szCs w:val="24"/>
+          <w:lang w:eastAsia="pl-PL"/>
+        </w:rPr>
+        <w:t xml:space="preserve">Zapewnienie bezpieczeństwa </w:t>
+      </w:r>
+      <w:proofErr w:type="spellStart"/>
+      <w:r>
+        <w:rPr>
+          <w:rFonts w:eastAsia="Times New Roman" w:cs="Times New Roman"/>
+          <w:color w:val="000000"/>
+          <w:sz w:val="24"/>
+          <w:szCs w:val="24"/>
+          <w:lang w:eastAsia="pl-PL"/>
+        </w:rPr>
+        <w:t>przesyłu</w:t>
+      </w:r>
+      <w:proofErr w:type="spellEnd"/>
+      <w:r>
+        <w:rPr>
+          <w:rFonts w:eastAsia="Times New Roman" w:cs="Times New Roman"/>
+          <w:color w:val="000000"/>
+          <w:sz w:val="24"/>
+          <w:szCs w:val="24"/>
+          <w:lang w:eastAsia="pl-PL"/>
+        </w:rPr>
+        <w:t xml:space="preserve"> danych w sieci poprzez zastosowanie szyfrowania</w:t>
+      </w:r>
+    </w:p>
+    <w:p>
+      <w:pPr>
+        <w:numPr>
+          <w:ilvl w:val="0"/>
+          <w:numId w:val="32"/>
+        </w:numPr>
+        <w:spacing w:after="0" w:line="240" w:lineRule="auto"/>
+        <w:textAlignment w:val="baseline"/>
+        <w:rPr>
+          <w:rFonts w:eastAsia="Times New Roman" w:cs="Times New Roman"/>
+          <w:color w:val="000000"/>
+          <w:sz w:val="24"/>
+          <w:szCs w:val="24"/>
+          <w:lang w:eastAsia="pl-PL"/>
+        </w:rPr>
+      </w:pPr>
+      <w:r>
+        <w:rPr>
+          <w:rFonts w:eastAsia="Times New Roman" w:cs="Times New Roman"/>
+          <w:color w:val="000000"/>
+          <w:sz w:val="24"/>
+          <w:szCs w:val="24"/>
+          <w:lang w:eastAsia="pl-PL"/>
+        </w:rPr>
+        <w:t>Scentralizowany system nadzoru, zatrudnienie osoby na stanowisku administratora sieci oraz regularna aktualizacja oprogramowania.</w:t>
+      </w:r>
+    </w:p>
+    <w:p>
+      <w:pPr>
+        <w:numPr>
+          <w:ilvl w:val="0"/>
+          <w:numId w:val="32"/>
+        </w:numPr>
+        <w:spacing w:after="0" w:line="240" w:lineRule="auto"/>
+        <w:textAlignment w:val="baseline"/>
+        <w:rPr>
+          <w:rFonts w:eastAsia="Times New Roman" w:cs="Times New Roman"/>
+          <w:color w:val="000000"/>
+          <w:sz w:val="24"/>
+          <w:szCs w:val="24"/>
+          <w:lang w:eastAsia="pl-PL"/>
+        </w:rPr>
+      </w:pPr>
+      <w:r>
+        <w:rPr>
+          <w:rFonts w:eastAsia="Times New Roman" w:cs="Times New Roman"/>
+          <w:color w:val="000000"/>
+          <w:sz w:val="24"/>
+          <w:szCs w:val="24"/>
+          <w:lang w:eastAsia="pl-PL"/>
+        </w:rPr>
+        <w:t>Zapewnienie komunikacji pomiędzy urządzeniami w warstwie sieciowej</w:t>
+      </w:r>
+    </w:p>
+    <w:p>
+      <w:pPr>
+        <w:numPr>
+          <w:ilvl w:val="0"/>
+          <w:numId w:val="32"/>
+        </w:numPr>
+        <w:spacing w:after="0" w:line="240" w:lineRule="auto"/>
+        <w:textAlignment w:val="baseline"/>
+        <w:rPr>
+          <w:rFonts w:eastAsia="Times New Roman" w:cs="Times New Roman"/>
+          <w:color w:val="000000"/>
+          <w:sz w:val="24"/>
+          <w:szCs w:val="24"/>
+          <w:lang w:eastAsia="pl-PL"/>
+        </w:rPr>
+      </w:pPr>
+      <w:r>
+        <w:rPr>
+          <w:rFonts w:eastAsia="Times New Roman" w:cs="Times New Roman"/>
+          <w:color w:val="000000"/>
+          <w:sz w:val="24"/>
+          <w:szCs w:val="24"/>
+          <w:lang w:eastAsia="pl-PL"/>
+        </w:rPr>
+        <w:t>Zapewnienie kontroli dostępu do sieci – serwer RADIUS 802.1X</w:t>
+      </w:r>
+    </w:p>
+    <w:p>
+      <w:pPr>
+        <w:numPr>
+          <w:ilvl w:val="0"/>
+          <w:numId w:val="32"/>
+        </w:numPr>
+        <w:spacing w:after="0" w:line="240" w:lineRule="auto"/>
+        <w:textAlignment w:val="baseline"/>
+        <w:rPr>
+          <w:rFonts w:eastAsia="Times New Roman" w:cs="Times New Roman"/>
+          <w:color w:val="000000"/>
+          <w:sz w:val="24"/>
+          <w:szCs w:val="24"/>
+          <w:lang w:eastAsia="pl-PL"/>
+        </w:rPr>
+      </w:pPr>
+      <w:r>
+        <w:rPr>
+          <w:rFonts w:eastAsia="Times New Roman" w:cs="Times New Roman"/>
+          <w:color w:val="000000"/>
+          <w:sz w:val="24"/>
+          <w:szCs w:val="24"/>
+          <w:lang w:eastAsia="pl-PL"/>
+        </w:rPr>
+        <w:t>Serwer kopii zapasowej</w:t>
+      </w:r>
+    </w:p>
+    <w:p>
+      <w:pPr>
+        <w:rPr>
+          <w:sz w:val="24"/>
+          <w:szCs w:val="24"/>
+        </w:rPr>
+      </w:pPr>
+      <w:r>
+        <w:rPr>
+          <w:rFonts w:eastAsia="Times New Roman" w:cs="Times New Roman"/>
+          <w:color w:val="000000"/>
+          <w:sz w:val="24"/>
+          <w:szCs w:val="24"/>
+          <w:lang w:eastAsia="pl-PL"/>
+        </w:rPr>
+        <w:t>Szkolenia korporacyjne dotyczące bezpieczeństwa sieciowego</w:t>
       </w:r>
     </w:p>
     <w:p>
@@ -2541,6 +6825,119 @@
     </w:lvl>
   </w:abstractNum>
   <w:abstractNum w:abstractNumId="12" w15:restartNumberingAfterBreak="0">
+    <w:nsid w:val="410D4839"/>
+    <w:multiLevelType w:val="hybridMultilevel"/>
+    <w:tmpl w:val="03BA5240"/>
+    <w:lvl w:ilvl="0" w:tplc="04150001">
+      <w:start w:val="1"/>
+      <w:numFmt w:val="bullet"/>
+      <w:lvlText w:val=""/>
+      <w:lvlJc w:val="left"/>
+      <w:pPr>
+        <w:ind w:left="720" w:hanging="360"/>
+      </w:pPr>
+      <w:rPr>
+        <w:rFonts w:ascii="Symbol" w:hAnsi="Symbol" w:hint="default"/>
+      </w:rPr>
+    </w:lvl>
+    <w:lvl w:ilvl="1" w:tplc="04150003">
+      <w:start w:val="1"/>
+      <w:numFmt w:val="bullet"/>
+      <w:lvlText w:val="o"/>
+      <w:lvlJc w:val="left"/>
+      <w:pPr>
+        <w:ind w:left="1440" w:hanging="360"/>
+      </w:pPr>
+      <w:rPr>
+        <w:rFonts w:ascii="Courier New" w:hAnsi="Courier New" w:cs="Courier New" w:hint="default"/>
+      </w:rPr>
+    </w:lvl>
+    <w:lvl w:ilvl="2" w:tplc="04150005" w:tentative="1">
+      <w:start w:val="1"/>
+      <w:numFmt w:val="bullet"/>
+      <w:lvlText w:val=""/>
+      <w:lvlJc w:val="left"/>
+      <w:pPr>
+        <w:ind w:left="2160" w:hanging="360"/>
+      </w:pPr>
+      <w:rPr>
+        <w:rFonts w:ascii="Wingdings" w:hAnsi="Wingdings" w:hint="default"/>
+      </w:rPr>
+    </w:lvl>
+    <w:lvl w:ilvl="3" w:tplc="04150001" w:tentative="1">
+      <w:start w:val="1"/>
+      <w:numFmt w:val="bullet"/>
+      <w:lvlText w:val=""/>
+      <w:lvlJc w:val="left"/>
+      <w:pPr>
+        <w:ind w:left="2880" w:hanging="360"/>
+      </w:pPr>
+      <w:rPr>
+        <w:rFonts w:ascii="Symbol" w:hAnsi="Symbol" w:hint="default"/>
+      </w:rPr>
+    </w:lvl>
+    <w:lvl w:ilvl="4" w:tplc="04150003" w:tentative="1">
+      <w:start w:val="1"/>
+      <w:numFmt w:val="bullet"/>
+      <w:lvlText w:val="o"/>
+      <w:lvlJc w:val="left"/>
+      <w:pPr>
+        <w:ind w:left="3600" w:hanging="360"/>
+      </w:pPr>
+      <w:rPr>
+        <w:rFonts w:ascii="Courier New" w:hAnsi="Courier New" w:cs="Courier New" w:hint="default"/>
+      </w:rPr>
+    </w:lvl>
+    <w:lvl w:ilvl="5" w:tplc="04150005" w:tentative="1">
+      <w:start w:val="1"/>
+      <w:numFmt w:val="bullet"/>
+      <w:lvlText w:val=""/>
+      <w:lvlJc w:val="left"/>
+      <w:pPr>
+        <w:ind w:left="4320" w:hanging="360"/>
+      </w:pPr>
+      <w:rPr>
+        <w:rFonts w:ascii="Wingdings" w:hAnsi="Wingdings" w:hint="default"/>
+      </w:rPr>
+    </w:lvl>
+    <w:lvl w:ilvl="6" w:tplc="04150001" w:tentative="1">
+      <w:start w:val="1"/>
+      <w:numFmt w:val="bullet"/>
+      <w:lvlText w:val=""/>
+      <w:lvlJc w:val="left"/>
+      <w:pPr>
+        <w:ind w:left="5040" w:hanging="360"/>
+      </w:pPr>
+      <w:rPr>
+        <w:rFonts w:ascii="Symbol" w:hAnsi="Symbol" w:hint="default"/>
+      </w:rPr>
+    </w:lvl>
+    <w:lvl w:ilvl="7" w:tplc="04150003" w:tentative="1">
+      <w:start w:val="1"/>
+      <w:numFmt w:val="bullet"/>
+      <w:lvlText w:val="o"/>
+      <w:lvlJc w:val="left"/>
+      <w:pPr>
+        <w:ind w:left="5760" w:hanging="360"/>
+      </w:pPr>
+      <w:rPr>
+        <w:rFonts w:ascii="Courier New" w:hAnsi="Courier New" w:cs="Courier New" w:hint="default"/>
+      </w:rPr>
+    </w:lvl>
+    <w:lvl w:ilvl="8" w:tplc="04150005" w:tentative="1">
+      <w:start w:val="1"/>
+      <w:numFmt w:val="bullet"/>
+      <w:lvlText w:val=""/>
+      <w:lvlJc w:val="left"/>
+      <w:pPr>
+        <w:ind w:left="6480" w:hanging="360"/>
+      </w:pPr>
+      <w:rPr>
+        <w:rFonts w:ascii="Wingdings" w:hAnsi="Wingdings" w:hint="default"/>
+      </w:rPr>
+    </w:lvl>
+  </w:abstractNum>
+  <w:abstractNum w:abstractNumId="13" w15:restartNumberingAfterBreak="0">
     <w:nsid w:val="45CE39CB"/>
     <w:multiLevelType w:val="multilevel"/>
     <w:tmpl w:val="BD6C4AF6"/>
@@ -2653,7 +7050,7 @@
       </w:pPr>
     </w:lvl>
   </w:abstractNum>
-  <w:abstractNum w:abstractNumId="13" w15:restartNumberingAfterBreak="0">
+  <w:abstractNum w:abstractNumId="14" w15:restartNumberingAfterBreak="0">
     <w:nsid w:val="4E793163"/>
     <w:multiLevelType w:val="multilevel"/>
     <w:tmpl w:val="D3609302"/>
@@ -2766,7 +7163,7 @@
       </w:pPr>
     </w:lvl>
   </w:abstractNum>
-  <w:abstractNum w:abstractNumId="14" w15:restartNumberingAfterBreak="0">
+  <w:abstractNum w:abstractNumId="15" w15:restartNumberingAfterBreak="0">
     <w:nsid w:val="5142286B"/>
     <w:multiLevelType w:val="multilevel"/>
     <w:tmpl w:val="0415001F"/>
@@ -2852,7 +7249,120 @@
       </w:pPr>
     </w:lvl>
   </w:abstractNum>
-  <w:abstractNum w:abstractNumId="15" w15:restartNumberingAfterBreak="0">
+  <w:abstractNum w:abstractNumId="16" w15:restartNumberingAfterBreak="0">
+    <w:nsid w:val="538738B2"/>
+    <w:multiLevelType w:val="hybridMultilevel"/>
+    <w:tmpl w:val="D924DA18"/>
+    <w:lvl w:ilvl="0" w:tplc="04150001">
+      <w:start w:val="1"/>
+      <w:numFmt w:val="bullet"/>
+      <w:lvlText w:val=""/>
+      <w:lvlJc w:val="left"/>
+      <w:pPr>
+        <w:ind w:left="720" w:hanging="360"/>
+      </w:pPr>
+      <w:rPr>
+        <w:rFonts w:ascii="Symbol" w:hAnsi="Symbol" w:hint="default"/>
+      </w:rPr>
+    </w:lvl>
+    <w:lvl w:ilvl="1" w:tplc="04150005">
+      <w:start w:val="1"/>
+      <w:numFmt w:val="bullet"/>
+      <w:lvlText w:val=""/>
+      <w:lvlJc w:val="left"/>
+      <w:pPr>
+        <w:ind w:left="1440" w:hanging="360"/>
+      </w:pPr>
+      <w:rPr>
+        <w:rFonts w:ascii="Wingdings" w:hAnsi="Wingdings" w:hint="default"/>
+      </w:rPr>
+    </w:lvl>
+    <w:lvl w:ilvl="2" w:tplc="04150005">
+      <w:start w:val="1"/>
+      <w:numFmt w:val="bullet"/>
+      <w:lvlText w:val=""/>
+      <w:lvlJc w:val="left"/>
+      <w:pPr>
+        <w:ind w:left="2160" w:hanging="360"/>
+      </w:pPr>
+      <w:rPr>
+        <w:rFonts w:ascii="Wingdings" w:hAnsi="Wingdings" w:hint="default"/>
+      </w:rPr>
+    </w:lvl>
+    <w:lvl w:ilvl="3" w:tplc="04150001" w:tentative="1">
+      <w:start w:val="1"/>
+      <w:numFmt w:val="bullet"/>
+      <w:lvlText w:val=""/>
+      <w:lvlJc w:val="left"/>
+      <w:pPr>
+        <w:ind w:left="2880" w:hanging="360"/>
+      </w:pPr>
+      <w:rPr>
+        <w:rFonts w:ascii="Symbol" w:hAnsi="Symbol" w:hint="default"/>
+      </w:rPr>
+    </w:lvl>
+    <w:lvl w:ilvl="4" w:tplc="04150003" w:tentative="1">
+      <w:start w:val="1"/>
+      <w:numFmt w:val="bullet"/>
+      <w:lvlText w:val="o"/>
+      <w:lvlJc w:val="left"/>
+      <w:pPr>
+        <w:ind w:left="3600" w:hanging="360"/>
+      </w:pPr>
+      <w:rPr>
+        <w:rFonts w:ascii="Courier New" w:hAnsi="Courier New" w:cs="Courier New" w:hint="default"/>
+      </w:rPr>
+    </w:lvl>
+    <w:lvl w:ilvl="5" w:tplc="04150005" w:tentative="1">
+      <w:start w:val="1"/>
+      <w:numFmt w:val="bullet"/>
+      <w:lvlText w:val=""/>
+      <w:lvlJc w:val="left"/>
+      <w:pPr>
+        <w:ind w:left="4320" w:hanging="360"/>
+      </w:pPr>
+      <w:rPr>
+        <w:rFonts w:ascii="Wingdings" w:hAnsi="Wingdings" w:hint="default"/>
+      </w:rPr>
+    </w:lvl>
+    <w:lvl w:ilvl="6" w:tplc="04150001" w:tentative="1">
+      <w:start w:val="1"/>
+      <w:numFmt w:val="bullet"/>
+      <w:lvlText w:val=""/>
+      <w:lvlJc w:val="left"/>
+      <w:pPr>
+        <w:ind w:left="5040" w:hanging="360"/>
+      </w:pPr>
+      <w:rPr>
+        <w:rFonts w:ascii="Symbol" w:hAnsi="Symbol" w:hint="default"/>
+      </w:rPr>
+    </w:lvl>
+    <w:lvl w:ilvl="7" w:tplc="04150003" w:tentative="1">
+      <w:start w:val="1"/>
+      <w:numFmt w:val="bullet"/>
+      <w:lvlText w:val="o"/>
+      <w:lvlJc w:val="left"/>
+      <w:pPr>
+        <w:ind w:left="5760" w:hanging="360"/>
+      </w:pPr>
+      <w:rPr>
+        <w:rFonts w:ascii="Courier New" w:hAnsi="Courier New" w:cs="Courier New" w:hint="default"/>
+      </w:rPr>
+    </w:lvl>
+    <w:lvl w:ilvl="8" w:tplc="04150005" w:tentative="1">
+      <w:start w:val="1"/>
+      <w:numFmt w:val="bullet"/>
+      <w:lvlText w:val=""/>
+      <w:lvlJc w:val="left"/>
+      <w:pPr>
+        <w:ind w:left="6480" w:hanging="360"/>
+      </w:pPr>
+      <w:rPr>
+        <w:rFonts w:ascii="Wingdings" w:hAnsi="Wingdings" w:hint="default"/>
+      </w:rPr>
+    </w:lvl>
+  </w:abstractNum>
+  <w:abstractNum w:abstractNumId="17" w15:restartNumberingAfterBreak="0">
     <w:nsid w:val="56F40B73"/>
     <w:multiLevelType w:val="multilevel"/>
     <w:tmpl w:val="E18E8EFA"/>
@@ -2965,7 +7475,7 @@
       </w:pPr>
     </w:lvl>
   </w:abstractNum>
-  <w:abstractNum w:abstractNumId="16" w15:restartNumberingAfterBreak="0">
+  <w:abstractNum w:abstractNumId="18" w15:restartNumberingAfterBreak="0">
     <w:nsid w:val="580F6E44"/>
     <w:multiLevelType w:val="hybridMultilevel"/>
     <w:tmpl w:val="C6D676F0"/>
@@ -3052,7 +7562,7 @@
       </w:pPr>
     </w:lvl>
   </w:abstractNum>
-  <w:abstractNum w:abstractNumId="17" w15:restartNumberingAfterBreak="0">
+  <w:abstractNum w:abstractNumId="19" w15:restartNumberingAfterBreak="0">
     <w:nsid w:val="5BCE319E"/>
     <w:multiLevelType w:val="multilevel"/>
     <w:tmpl w:val="0415001F"/>
@@ -3138,7 +7648,7 @@
       </w:pPr>
     </w:lvl>
   </w:abstractNum>
-  <w:abstractNum w:abstractNumId="18" w15:restartNumberingAfterBreak="0">
+  <w:abstractNum w:abstractNumId="20" w15:restartNumberingAfterBreak="0">
     <w:nsid w:val="5CC4222C"/>
     <w:multiLevelType w:val="multilevel"/>
     <w:tmpl w:val="7A50CAA2"/>
@@ -3251,7 +7761,156 @@
       </w:pPr>
     </w:lvl>
   </w:abstractNum>
-  <w:abstractNum w:abstractNumId="19" w15:restartNumberingAfterBreak="0">
+  <w:abstractNum w:abstractNumId="21" w15:restartNumberingAfterBreak="0">
+    <w:nsid w:val="6AD9587F"/>
+    <w:multiLevelType w:val="multilevel"/>
+    <w:tmpl w:val="93581A48"/>
+    <w:lvl w:ilvl="0">
+      <w:start w:val="1"/>
+      <w:numFmt w:val="bullet"/>
+      <w:lvlText w:val=""/>
+      <w:lvlJc w:val="left"/>
+      <w:pPr>
+        <w:tabs>
+          <w:tab w:val="num" w:pos="720"/>
+        </w:tabs>
+        <w:ind w:left="720" w:hanging="360"/>
+      </w:pPr>
+      <w:rPr>
+        <w:rFonts w:ascii="Symbol" w:hAnsi="Symbol" w:hint="default"/>
+        <w:sz w:val="20"/>
+      </w:rPr>
+    </w:lvl>
+    <w:lvl w:ilvl="1" w:tentative="1">
+      <w:start w:val="1"/>
+      <w:numFmt w:val="bullet"/>
+      <w:lvlText w:val="o"/>
+      <w:lvlJc w:val="left"/>
+      <w:pPr>
+        <w:tabs>
+          <w:tab w:val="num" w:pos="1440"/>
+        </w:tabs>
+        <w:ind w:left="1440" w:hanging="360"/>
+      </w:pPr>
+      <w:rPr>
+        <w:rFonts w:ascii="Courier New" w:hAnsi="Courier New" w:hint="default"/>
+        <w:sz w:val="20"/>
+      </w:rPr>
+    </w:lvl>
+    <w:lvl w:ilvl="2" w:tentative="1">
+      <w:start w:val="1"/>
+      <w:numFmt w:val="bullet"/>
+      <w:lvlText w:val=""/>
+      <w:lvlJc w:val="left"/>
+      <w:pPr>
+        <w:tabs>
+          <w:tab w:val="num" w:pos="2160"/>
+        </w:tabs>
+        <w:ind w:left="2160" w:hanging="360"/>
+      </w:pPr>
+      <w:rPr>
+        <w:rFonts w:ascii="Wingdings" w:hAnsi="Wingdings" w:hint="default"/>
+        <w:sz w:val="20"/>
+      </w:rPr>
+    </w:lvl>
+    <w:lvl w:ilvl="3" w:tentative="1">
+      <w:start w:val="1"/>
+      <w:numFmt w:val="bullet"/>
+      <w:lvlText w:val=""/>
+      <w:lvlJc w:val="left"/>
+      <w:pPr>
+        <w:tabs>
+          <w:tab w:val="num" w:pos="2880"/>
+        </w:tabs>
+        <w:ind w:left="2880" w:hanging="360"/>
+      </w:pPr>
+      <w:rPr>
+        <w:rFonts w:ascii="Wingdings" w:hAnsi="Wingdings" w:hint="default"/>
+        <w:sz w:val="20"/>
+      </w:rPr>
+    </w:lvl>
+    <w:lvl w:ilvl="4" w:tentative="1">
+      <w:start w:val="1"/>
+      <w:numFmt w:val="bullet"/>
+      <w:lvlText w:val=""/>
+      <w:lvlJc w:val="left"/>
+      <w:pPr>
+        <w:tabs>
+          <w:tab w:val="num" w:pos="3600"/>
+        </w:tabs>
+        <w:ind w:left="3600" w:hanging="360"/>
+      </w:pPr>
+      <w:rPr>
+        <w:rFonts w:ascii="Wingdings" w:hAnsi="Wingdings" w:hint="default"/>
+        <w:sz w:val="20"/>
+      </w:rPr>
+    </w:lvl>
+    <w:lvl w:ilvl="5" w:tentative="1">
+      <w:start w:val="1"/>
+      <w:numFmt w:val="bullet"/>
+      <w:lvlText w:val=""/>
+      <w:lvlJc w:val="left"/>
+      <w:pPr>
+        <w:tabs>
+          <w:tab w:val="num" w:pos="4320"/>
+        </w:tabs>
+        <w:ind w:left="4320" w:hanging="360"/>
+      </w:pPr>
+      <w:rPr>
+        <w:rFonts w:ascii="Wingdings" w:hAnsi="Wingdings" w:hint="default"/>
+        <w:sz w:val="20"/>
+      </w:rPr>
+    </w:lvl>
+    <w:lvl w:ilvl="6" w:tentative="1">
+      <w:start w:val="1"/>
+      <w:numFmt w:val="bullet"/>
+      <w:lvlText w:val=""/>
+      <w:lvlJc w:val="left"/>
+      <w:pPr>
+        <w:tabs>
+          <w:tab w:val="num" w:pos="5040"/>
+        </w:tabs>
+        <w:ind w:left="5040" w:hanging="360"/>
+      </w:pPr>
+      <w:rPr>
+        <w:rFonts w:ascii="Wingdings" w:hAnsi="Wingdings" w:hint="default"/>
+        <w:sz w:val="20"/>
+      </w:rPr>
+    </w:lvl>
+    <w:lvl w:ilvl="7" w:tentative="1">
+      <w:start w:val="1"/>
+      <w:numFmt w:val="bullet"/>
+      <w:lvlText w:val=""/>
+      <w:lvlJc w:val="left"/>
+      <w:pPr>
+        <w:tabs>
+          <w:tab w:val="num" w:pos="5760"/>
+        </w:tabs>
+        <w:ind w:left="5760" w:hanging="360"/>
+      </w:pPr>
+      <w:rPr>
+        <w:rFonts w:ascii="Wingdings" w:hAnsi="Wingdings" w:hint="default"/>
+        <w:sz w:val="20"/>
+      </w:rPr>
+    </w:lvl>
+    <w:lvl w:ilvl="8" w:tentative="1">
+      <w:start w:val="1"/>
+      <w:numFmt w:val="bullet"/>
+      <w:lvlText w:val=""/>
+      <w:lvlJc w:val="left"/>
+      <w:pPr>
+        <w:tabs>
+          <w:tab w:val="num" w:pos="6480"/>
+        </w:tabs>
+        <w:ind w:left="6480" w:hanging="360"/>
+      </w:pPr>
+      <w:rPr>
+        <w:rFonts w:ascii="Wingdings" w:hAnsi="Wingdings" w:hint="default"/>
+        <w:sz w:val="20"/>
+      </w:rPr>
+    </w:lvl>
+  </w:abstractNum>
+  <w:abstractNum w:abstractNumId="22" w15:restartNumberingAfterBreak="0">
     <w:nsid w:val="6B4C7F4E"/>
     <w:multiLevelType w:val="multilevel"/>
     <w:tmpl w:val="0415001F"/>
@@ -3337,7 +7996,7 @@
       </w:pPr>
     </w:lvl>
   </w:abstractNum>
-  <w:abstractNum w:abstractNumId="20" w15:restartNumberingAfterBreak="0">
+  <w:abstractNum w:abstractNumId="23" w15:restartNumberingAfterBreak="0">
     <w:nsid w:val="6F5D1FDC"/>
     <w:multiLevelType w:val="hybridMultilevel"/>
     <w:tmpl w:val="BF7CA336"/>
@@ -3423,7 +8082,7 @@
       </w:pPr>
     </w:lvl>
   </w:abstractNum>
-  <w:abstractNum w:abstractNumId="21" w15:restartNumberingAfterBreak="0">
+  <w:abstractNum w:abstractNumId="24" w15:restartNumberingAfterBreak="0">
     <w:nsid w:val="707F7623"/>
     <w:multiLevelType w:val="multilevel"/>
     <w:tmpl w:val="0415001F"/>
@@ -3509,7 +8168,7 @@
       </w:pPr>
     </w:lvl>
   </w:abstractNum>
-  <w:abstractNum w:abstractNumId="22" w15:restartNumberingAfterBreak="0">
+  <w:abstractNum w:abstractNumId="25" w15:restartNumberingAfterBreak="0">
     <w:nsid w:val="75254DA8"/>
     <w:multiLevelType w:val="multilevel"/>
     <w:tmpl w:val="0415001F"/>
@@ -3595,7 +8254,7 @@
       </w:pPr>
     </w:lvl>
   </w:abstractNum>
-  <w:abstractNum w:abstractNumId="23" w15:restartNumberingAfterBreak="0">
+  <w:abstractNum w:abstractNumId="26" w15:restartNumberingAfterBreak="0">
     <w:nsid w:val="7D5E4777"/>
     <w:multiLevelType w:val="multilevel"/>
     <w:tmpl w:val="0415001F"/>
@@ -3685,7 +8344,7 @@
     <w:abstractNumId w:val="10"/>
   </w:num>
   <w:num w:numId="2">
-    <w:abstractNumId w:val="18"/>
+    <w:abstractNumId w:val="20"/>
     <w:lvlOverride w:ilvl="1">
       <w:lvl w:ilvl="1">
         <w:numFmt w:val="decimal"/>
@@ -3698,7 +8357,7 @@
     <w:abstractNumId w:val="7"/>
   </w:num>
   <w:num w:numId="4">
-    <w:abstractNumId w:val="13"/>
+    <w:abstractNumId w:val="14"/>
     <w:lvlOverride w:ilvl="1">
       <w:lvl w:ilvl="1">
         <w:numFmt w:val="decimal"/>
@@ -3728,7 +8387,7 @@
     </w:lvlOverride>
   </w:num>
   <w:num w:numId="7">
-    <w:abstractNumId w:val="12"/>
+    <w:abstractNumId w:val="13"/>
     <w:lvlOverride w:ilvl="0">
       <w:lvl w:ilvl="0">
         <w:numFmt w:val="decimal"/>
@@ -3768,7 +8427,7 @@
     </w:lvlOverride>
   </w:num>
   <w:num w:numId="11">
-    <w:abstractNumId w:val="15"/>
+    <w:abstractNumId w:val="17"/>
     <w:lvlOverride w:ilvl="0">
       <w:lvl w:ilvl="0">
         <w:numFmt w:val="decimal"/>
@@ -3778,7 +8437,7 @@
     </w:lvlOverride>
   </w:num>
   <w:num w:numId="12">
-    <w:abstractNumId w:val="15"/>
+    <w:abstractNumId w:val="17"/>
     <w:lvlOverride w:ilvl="0">
       <w:lvl w:ilvl="0">
         <w:numFmt w:val="decimal"/>
@@ -3788,7 +8447,7 @@
     </w:lvlOverride>
   </w:num>
   <w:num w:numId="13">
-    <w:abstractNumId w:val="15"/>
+    <w:abstractNumId w:val="17"/>
     <w:lvlOverride w:ilvl="0">
       <w:lvl w:ilvl="0">
         <w:numFmt w:val="decimal"/>
@@ -3798,7 +8457,7 @@
     </w:lvlOverride>
   </w:num>
   <w:num w:numId="14">
-    <w:abstractNumId w:val="15"/>
+    <w:abstractNumId w:val="17"/>
     <w:lvlOverride w:ilvl="0">
       <w:lvl w:ilvl="0">
         <w:numFmt w:val="decimal"/>
@@ -3808,7 +8467,7 @@
     </w:lvlOverride>
   </w:num>
   <w:num w:numId="15">
-    <w:abstractNumId w:val="15"/>
+    <w:abstractNumId w:val="17"/>
     <w:lvlOverride w:ilvl="0">
       <w:lvl w:ilvl="0">
         <w:numFmt w:val="decimal"/>
@@ -3818,25 +8477,25 @@
     </w:lvlOverride>
   </w:num>
   <w:num w:numId="16">
-    <w:abstractNumId w:val="20"/>
+    <w:abstractNumId w:val="23"/>
   </w:num>
   <w:num w:numId="17">
     <w:abstractNumId w:val="11"/>
   </w:num>
   <w:num w:numId="18">
-    <w:abstractNumId w:val="23"/>
+    <w:abstractNumId w:val="26"/>
   </w:num>
   <w:num w:numId="19">
     <w:abstractNumId w:val="8"/>
   </w:num>
   <w:num w:numId="20">
-    <w:abstractNumId w:val="22"/>
+    <w:abstractNumId w:val="25"/>
   </w:num>
   <w:num w:numId="21">
-    <w:abstractNumId w:val="17"/>
+    <w:abstractNumId w:val="19"/>
   </w:num>
   <w:num w:numId="22">
-    <w:abstractNumId w:val="19"/>
+    <w:abstractNumId w:val="22"/>
   </w:num>
   <w:num w:numId="23">
     <w:abstractNumId w:val="0"/>
@@ -3851,13 +8510,22 @@
     <w:abstractNumId w:val="3"/>
   </w:num>
   <w:num w:numId="27">
+    <w:abstractNumId w:val="18"/>
+  </w:num>
+  <w:num w:numId="28">
+    <w:abstractNumId w:val="24"/>
+  </w:num>
+  <w:num w:numId="29">
+    <w:abstractNumId w:val="15"/>
+  </w:num>
+  <w:num w:numId="30">
+    <w:abstractNumId w:val="12"/>
+  </w:num>
+  <w:num w:numId="31">
     <w:abstractNumId w:val="16"/>
   </w:num>
-  <w:num w:numId="28">
+  <w:num w:numId="32">
     <w:abstractNumId w:val="21"/>
-  </w:num>
-  <w:num w:numId="29">
-    <w:abstractNumId w:val="14"/>
   </w:num>
 </w:numbering>
 </file>
@@ -4471,6 +9139,94 @@
       <w:szCs w:val="18"/>
     </w:rPr>
   </w:style>
+  <w:style w:type="table" w:customStyle="1" w:styleId="Zwykatabela11">
+    <w:name w:val="Zwykła tabela 11"/>
+    <w:basedOn w:val="Standardowy"/>
+    <w:uiPriority w:val="40"/>
+    <w:rsid w:val="00B459F4"/>
+    <w:pPr>
+      <w:spacing w:after="0" w:line="240" w:lineRule="auto"/>
+    </w:pPr>
+    <w:rPr>
+      <w:color w:val="404040" w:themeColor="text1" w:themeTint="BF"/>
+      <w:sz w:val="20"/>
+      <w:szCs w:val="20"/>
+      <w:lang w:eastAsia="pl-PL"/>
+    </w:rPr>
+    <w:tblPr>
+      <w:tblStyleRowBandSize w:val="1"/>
+      <w:tblStyleColBandSize w:val="1"/>
+      <w:tblBorders>
+        <w:top w:val="single" w:sz="4" w:space="0" w:color="BFBFBF" w:themeColor="background1" w:themeShade="BF"/>
+        <w:left w:val="single" w:sz="4" w:space="0" w:color="BFBFBF" w:themeColor="background1" w:themeShade="BF"/>
+        <w:bottom w:val="single" w:sz="4" w:space="0" w:color="BFBFBF" w:themeColor="background1" w:themeShade="BF"/>
+        <w:right w:val="single" w:sz="4" w:space="0" w:color="BFBFBF" w:themeColor="background1" w:themeShade="BF"/>
+        <w:insideH w:val="single" w:sz="4" w:space="0" w:color="BFBFBF" w:themeColor="background1" w:themeShade="BF"/>
+        <w:insideV w:val="single" w:sz="4" w:space="0" w:color="BFBFBF" w:themeColor="background1" w:themeShade="BF"/>
+      </w:tblBorders>
+    </w:tblPr>
+    <w:tblStylePr w:type="firstRow">
+      <w:rPr>
+        <w:b/>
+        <w:bCs/>
+      </w:rPr>
+    </w:tblStylePr>
+    <w:tblStylePr w:type="lastRow">
+      <w:rPr>
+        <w:b/>
+        <w:bCs/>
+      </w:rPr>
+      <w:tblPr/>
+      <w:tcPr>
+        <w:tcBorders>
+          <w:top w:val="double" w:sz="4" w:space="0" w:color="BFBFBF" w:themeColor="background1" w:themeShade="BF"/>
+        </w:tcBorders>
+      </w:tcPr>
+    </w:tblStylePr>
+    <w:tblStylePr w:type="firstCol">
+      <w:rPr>
+        <w:b/>
+        <w:bCs/>
+      </w:rPr>
+    </w:tblStylePr>
+    <w:tblStylePr w:type="lastCol">
+      <w:rPr>
+        <w:b/>
+        <w:bCs/>
+      </w:rPr>
+    </w:tblStylePr>
+    <w:tblStylePr w:type="band1Vert">
+      <w:tblPr/>
+      <w:tcPr>
+        <w:shd w:val="clear" w:color="auto" w:fill="F2F2F2" w:themeFill="background1" w:themeFillShade="F2"/>
+      </w:tcPr>
+    </w:tblStylePr>
+    <w:tblStylePr w:type="band1Horz">
+      <w:tblPr/>
+      <w:tcPr>
+        <w:shd w:val="clear" w:color="auto" w:fill="F2F2F2" w:themeFill="background1" w:themeFillShade="F2"/>
+      </w:tcPr>
+    </w:tblStylePr>
+  </w:style>
+  <w:style w:type="table" w:styleId="Tabela-Siatka">
+    <w:name w:val="Table Grid"/>
+    <w:basedOn w:val="Standardowy"/>
+    <w:uiPriority w:val="39"/>
+    <w:rsid w:val="00DE4471"/>
+    <w:pPr>
+      <w:spacing w:after="0" w:line="240" w:lineRule="auto"/>
+    </w:pPr>
+    <w:tblPr>
+      <w:tblBorders>
+        <w:top w:val="single" w:sz="4" w:space="0" w:color="auto"/>
+        <w:left w:val="single" w:sz="4" w:space="0" w:color="auto"/>
+        <w:bottom w:val="single" w:sz="4" w:space="0" w:color="auto"/>
+        <w:right w:val="single" w:sz="4" w:space="0" w:color="auto"/>
+        <w:insideH w:val="single" w:sz="4" w:space="0" w:color="auto"/>
+        <w:insideV w:val="single" w:sz="4" w:space="0" w:color="auto"/>
+      </w:tblBorders>
+    </w:tblPr>
+  </w:style>
 </w:styles>
 </file>
 
